--- a/ai_12/andrii_chumak/Epic_5/Звіт по Epic 5.docx
+++ b/ai_12/andrii_chumak/Epic_5/Звіт по Epic 5.docx
@@ -244,7 +244,7 @@
           <w:b/>
           <w:sz w:val="28"/>
           <w:szCs w:val="28"/>
-          <w:lang w:val="en-US"/>
+          <w:lang w:val="ru-RU"/>
         </w:rPr>
       </w:pPr>
       <w:r>
@@ -287,7 +287,6 @@
         </w:rPr>
         <w:t xml:space="preserve">_6. </w:t>
       </w:r>
-      <w:proofErr w:type="spellStart"/>
       <w:r>
         <w:rPr>
           <w:rFonts w:ascii="Times New Roman" w:eastAsia="Times New Roman" w:hAnsi="Times New Roman" w:cs="Times New Roman"/>
@@ -298,7 +297,16 @@
         </w:rPr>
         <w:t>Algotester</w:t>
       </w:r>
-      <w:proofErr w:type="spellEnd"/>
+      <w:r>
+        <w:rPr>
+          <w:rFonts w:ascii="Times New Roman" w:eastAsia="Times New Roman" w:hAnsi="Times New Roman" w:cs="Times New Roman"/>
+          <w:b/>
+          <w:sz w:val="28"/>
+          <w:szCs w:val="28"/>
+          <w:lang w:val="ru-RU"/>
+        </w:rPr>
+        <w:t xml:space="preserve"> </w:t>
+      </w:r>
       <w:r>
         <w:rPr>
           <w:rFonts w:ascii="Times New Roman" w:eastAsia="Times New Roman" w:hAnsi="Times New Roman" w:cs="Times New Roman"/>
@@ -307,7 +315,17 @@
           <w:szCs w:val="28"/>
           <w:lang w:val="en-US"/>
         </w:rPr>
-        <w:t xml:space="preserve"> Lab4v3. </w:t>
+        <w:t>Lab</w:t>
+      </w:r>
+      <w:r>
+        <w:rPr>
+          <w:rFonts w:ascii="Times New Roman" w:eastAsia="Times New Roman" w:hAnsi="Times New Roman" w:cs="Times New Roman"/>
+          <w:b/>
+          <w:sz w:val="28"/>
+          <w:szCs w:val="28"/>
+          <w:lang w:val="ru-RU"/>
+        </w:rPr>
+        <w:t>4</w:t>
       </w:r>
       <w:r>
         <w:rPr>
@@ -317,7 +335,17 @@
           <w:szCs w:val="28"/>
           <w:lang w:val="en-US"/>
         </w:rPr>
-        <w:t>Practice task</w:t>
+        <w:t>v</w:t>
+      </w:r>
+      <w:r>
+        <w:rPr>
+          <w:rFonts w:ascii="Times New Roman" w:eastAsia="Times New Roman" w:hAnsi="Times New Roman" w:cs="Times New Roman"/>
+          <w:b/>
+          <w:sz w:val="28"/>
+          <w:szCs w:val="28"/>
+          <w:lang w:val="ru-RU"/>
+        </w:rPr>
+        <w:t xml:space="preserve">3. </w:t>
       </w:r>
       <w:r>
         <w:rPr>
@@ -327,6 +355,36 @@
           <w:szCs w:val="28"/>
           <w:lang w:val="en-US"/>
         </w:rPr>
+        <w:t>Practice</w:t>
+      </w:r>
+      <w:r>
+        <w:rPr>
+          <w:rFonts w:ascii="Times New Roman" w:eastAsia="Times New Roman" w:hAnsi="Times New Roman" w:cs="Times New Roman"/>
+          <w:b/>
+          <w:sz w:val="28"/>
+          <w:szCs w:val="28"/>
+          <w:lang w:val="ru-RU"/>
+        </w:rPr>
+        <w:t xml:space="preserve"> </w:t>
+      </w:r>
+      <w:r>
+        <w:rPr>
+          <w:rFonts w:ascii="Times New Roman" w:eastAsia="Times New Roman" w:hAnsi="Times New Roman" w:cs="Times New Roman"/>
+          <w:b/>
+          <w:sz w:val="28"/>
+          <w:szCs w:val="28"/>
+          <w:lang w:val="en-US"/>
+        </w:rPr>
+        <w:t>task</w:t>
+      </w:r>
+      <w:r>
+        <w:rPr>
+          <w:rFonts w:ascii="Times New Roman" w:eastAsia="Times New Roman" w:hAnsi="Times New Roman" w:cs="Times New Roman"/>
+          <w:b/>
+          <w:sz w:val="28"/>
+          <w:szCs w:val="28"/>
+          <w:lang w:val="ru-RU"/>
+        </w:rPr>
         <w:t>)</w:t>
       </w:r>
     </w:p>
@@ -419,7 +477,6 @@
         </w:rPr>
         <w:t xml:space="preserve">: </w:t>
       </w:r>
-      <w:proofErr w:type="spellStart"/>
       <w:r>
         <w:rPr>
           <w:rFonts w:ascii="Times New Roman" w:eastAsia="Times New Roman" w:hAnsi="Times New Roman" w:cs="Times New Roman"/>
@@ -429,7 +486,6 @@
         </w:rPr>
         <w:t>fstream</w:t>
       </w:r>
-      <w:proofErr w:type="spellEnd"/>
       <w:r>
         <w:rPr>
           <w:rFonts w:ascii="Times New Roman" w:eastAsia="Times New Roman" w:hAnsi="Times New Roman" w:cs="Times New Roman"/>
@@ -684,7 +740,6 @@
         </w:rPr>
         <w:t xml:space="preserve">працювати із текстовими файлами та бібліотекою </w:t>
       </w:r>
-      <w:proofErr w:type="spellStart"/>
       <w:r>
         <w:rPr>
           <w:rFonts w:ascii="Times New Roman" w:eastAsia="Times New Roman" w:hAnsi="Times New Roman" w:cs="Times New Roman"/>
@@ -695,7 +750,6 @@
         </w:rPr>
         <w:t>fstream</w:t>
       </w:r>
-      <w:proofErr w:type="spellEnd"/>
       <w:r>
         <w:rPr>
           <w:rFonts w:ascii="Times New Roman" w:eastAsia="Times New Roman" w:hAnsi="Times New Roman" w:cs="Times New Roman"/>
@@ -872,7 +926,6 @@
         </w:rPr>
         <w:t xml:space="preserve"> </w:t>
       </w:r>
-      <w:proofErr w:type="spellStart"/>
       <w:r>
         <w:rPr>
           <w:rFonts w:ascii="Times New Roman" w:eastAsia="Times New Roman" w:hAnsi="Times New Roman" w:cs="Times New Roman"/>
@@ -883,7 +936,6 @@
         </w:rPr>
         <w:t>fstream</w:t>
       </w:r>
-      <w:proofErr w:type="spellEnd"/>
     </w:p>
     <w:p>
       <w:pPr>
@@ -1247,7 +1299,6 @@
         </w:rPr>
         <w:t xml:space="preserve">Стандартна бібліотека </w:t>
       </w:r>
-      <w:proofErr w:type="spellStart"/>
       <w:r>
         <w:rPr>
           <w:rFonts w:ascii="Times New Roman" w:eastAsia="Times New Roman" w:hAnsi="Times New Roman" w:cs="Times New Roman"/>
@@ -1258,7 +1309,6 @@
         </w:rPr>
         <w:t>fstream</w:t>
       </w:r>
-      <w:proofErr w:type="spellEnd"/>
     </w:p>
     <w:p>
       <w:pPr>
@@ -1411,7 +1461,6 @@
         </w:rPr>
         <w:t xml:space="preserve">: </w:t>
       </w:r>
-      <w:proofErr w:type="spellStart"/>
       <w:r>
         <w:rPr>
           <w:rFonts w:ascii="Times New Roman" w:eastAsia="Times New Roman" w:hAnsi="Times New Roman" w:cs="Times New Roman"/>
@@ -1422,7 +1471,6 @@
         </w:rPr>
         <w:t>fstream</w:t>
       </w:r>
-      <w:proofErr w:type="spellEnd"/>
       <w:r>
         <w:rPr>
           <w:rFonts w:ascii="Times New Roman" w:eastAsia="Times New Roman" w:hAnsi="Times New Roman" w:cs="Times New Roman"/>
@@ -1432,7 +1480,6 @@
         </w:rPr>
         <w:t xml:space="preserve">, </w:t>
       </w:r>
-      <w:proofErr w:type="spellStart"/>
       <w:r>
         <w:rPr>
           <w:rFonts w:ascii="Times New Roman" w:eastAsia="Times New Roman" w:hAnsi="Times New Roman" w:cs="Times New Roman"/>
@@ -1443,7 +1490,6 @@
         </w:rPr>
         <w:t>ofstream</w:t>
       </w:r>
-      <w:proofErr w:type="spellEnd"/>
       <w:r>
         <w:rPr>
           <w:rFonts w:ascii="Times New Roman" w:eastAsia="Times New Roman" w:hAnsi="Times New Roman" w:cs="Times New Roman"/>
@@ -1471,7 +1517,6 @@
         </w:rPr>
         <w:t xml:space="preserve"> </w:t>
       </w:r>
-      <w:proofErr w:type="spellStart"/>
       <w:r>
         <w:rPr>
           <w:rFonts w:ascii="Times New Roman" w:eastAsia="Times New Roman" w:hAnsi="Times New Roman" w:cs="Times New Roman"/>
@@ -1482,7 +1527,6 @@
         </w:rPr>
         <w:t>ifstream</w:t>
       </w:r>
-      <w:proofErr w:type="spellEnd"/>
     </w:p>
     <w:p>
       <w:pPr>
@@ -1728,45 +1772,14 @@
           <w:lang w:val="ru-RU"/>
         </w:rPr>
       </w:pPr>
-      <w:proofErr w:type="spellStart"/>
-      <w:r>
-        <w:rPr>
-          <w:rFonts w:ascii="Times New Roman" w:eastAsia="Times New Roman" w:hAnsi="Times New Roman" w:cs="Times New Roman"/>
-          <w:sz w:val="24"/>
-          <w:szCs w:val="24"/>
-          <w:lang w:val="ru-RU"/>
-        </w:rPr>
-        <w:t>Варіант</w:t>
-      </w:r>
-      <w:proofErr w:type="spellEnd"/>
-      <w:r>
-        <w:rPr>
-          <w:rFonts w:ascii="Times New Roman" w:eastAsia="Times New Roman" w:hAnsi="Times New Roman" w:cs="Times New Roman"/>
-          <w:sz w:val="24"/>
-          <w:szCs w:val="24"/>
-          <w:lang w:val="ru-RU"/>
-        </w:rPr>
-        <w:t xml:space="preserve"> </w:t>
-      </w:r>
-      <w:proofErr w:type="spellStart"/>
-      <w:r>
-        <w:rPr>
-          <w:rFonts w:ascii="Times New Roman" w:eastAsia="Times New Roman" w:hAnsi="Times New Roman" w:cs="Times New Roman"/>
-          <w:sz w:val="24"/>
-          <w:szCs w:val="24"/>
-          <w:lang w:val="ru-RU"/>
-        </w:rPr>
-        <w:t>завдання</w:t>
-      </w:r>
-      <w:proofErr w:type="spellEnd"/>
-      <w:r>
-        <w:rPr>
-          <w:rFonts w:ascii="Times New Roman" w:eastAsia="Times New Roman" w:hAnsi="Times New Roman" w:cs="Times New Roman"/>
-          <w:sz w:val="24"/>
-          <w:szCs w:val="24"/>
-          <w:lang w:val="ru-RU"/>
-        </w:rPr>
-        <w:t>: 10</w:t>
+      <w:r>
+        <w:rPr>
+          <w:rFonts w:ascii="Times New Roman" w:eastAsia="Times New Roman" w:hAnsi="Times New Roman" w:cs="Times New Roman"/>
+          <w:sz w:val="24"/>
+          <w:szCs w:val="24"/>
+          <w:lang w:val="ru-RU"/>
+        </w:rPr>
+        <w:t>Варіант завдання: 10</w:t>
       </w:r>
     </w:p>
     <w:p>
@@ -1879,23 +1892,7 @@
           <w:rFonts w:ascii="Arial" w:hAnsi="Arial" w:cs="Arial"/>
           <w:color w:val="000000"/>
         </w:rPr>
-        <w:t xml:space="preserve">Виконати ввід рядка, використовуючи функцію </w:t>
-      </w:r>
-      <w:proofErr w:type="spellStart"/>
-      <w:r>
-        <w:rPr>
-          <w:rFonts w:ascii="Arial" w:hAnsi="Arial" w:cs="Arial"/>
-          <w:color w:val="000000"/>
-        </w:rPr>
-        <w:t>gets</w:t>
-      </w:r>
-      <w:proofErr w:type="spellEnd"/>
-      <w:r>
-        <w:rPr>
-          <w:rFonts w:ascii="Arial" w:hAnsi="Arial" w:cs="Arial"/>
-          <w:color w:val="000000"/>
-        </w:rPr>
-        <w:t>(s) і здійснити обробку</w:t>
+        <w:t>Виконати ввід рядка, використовуючи функцію gets(s) і здійснити обробку</w:t>
       </w:r>
     </w:p>
     <w:p>
@@ -1932,85 +1929,12 @@
           <w:lang w:val="ru-RU"/>
         </w:rPr>
       </w:pPr>
-      <w:proofErr w:type="spellStart"/>
       <w:r>
         <w:rPr>
           <w:rFonts w:ascii="Arial" w:hAnsi="Arial" w:cs="Arial"/>
           <w:lang w:val="ru-RU"/>
         </w:rPr>
-        <w:t>Перетворити</w:t>
-      </w:r>
-      <w:proofErr w:type="spellEnd"/>
-      <w:r>
-        <w:rPr>
-          <w:rFonts w:ascii="Arial" w:hAnsi="Arial" w:cs="Arial"/>
-          <w:lang w:val="ru-RU"/>
-        </w:rPr>
-        <w:t xml:space="preserve"> рядок таким чином, </w:t>
-      </w:r>
-      <w:proofErr w:type="spellStart"/>
-      <w:r>
-        <w:rPr>
-          <w:rFonts w:ascii="Arial" w:hAnsi="Arial" w:cs="Arial"/>
-          <w:lang w:val="ru-RU"/>
-        </w:rPr>
-        <w:t>щоб</w:t>
-      </w:r>
-      <w:proofErr w:type="spellEnd"/>
-      <w:r>
-        <w:rPr>
-          <w:rFonts w:ascii="Arial" w:hAnsi="Arial" w:cs="Arial"/>
-          <w:lang w:val="ru-RU"/>
-        </w:rPr>
-        <w:t xml:space="preserve"> на </w:t>
-      </w:r>
-      <w:proofErr w:type="spellStart"/>
-      <w:r>
-        <w:rPr>
-          <w:rFonts w:ascii="Arial" w:hAnsi="Arial" w:cs="Arial"/>
-          <w:lang w:val="ru-RU"/>
-        </w:rPr>
-        <w:t>його</w:t>
-      </w:r>
-      <w:proofErr w:type="spellEnd"/>
-      <w:r>
-        <w:rPr>
-          <w:rFonts w:ascii="Arial" w:hAnsi="Arial" w:cs="Arial"/>
-          <w:lang w:val="ru-RU"/>
-        </w:rPr>
-        <w:t xml:space="preserve"> початку </w:t>
-      </w:r>
-      <w:proofErr w:type="spellStart"/>
-      <w:r>
-        <w:rPr>
-          <w:rFonts w:ascii="Arial" w:hAnsi="Arial" w:cs="Arial"/>
-          <w:lang w:val="ru-RU"/>
-        </w:rPr>
-        <w:t>були</w:t>
-      </w:r>
-      <w:proofErr w:type="spellEnd"/>
-      <w:r>
-        <w:rPr>
-          <w:rFonts w:ascii="Arial" w:hAnsi="Arial" w:cs="Arial"/>
-          <w:lang w:val="ru-RU"/>
-        </w:rPr>
-        <w:t xml:space="preserve"> </w:t>
-      </w:r>
-      <w:proofErr w:type="spellStart"/>
-      <w:r>
-        <w:rPr>
-          <w:rFonts w:ascii="Arial" w:hAnsi="Arial" w:cs="Arial"/>
-          <w:lang w:val="ru-RU"/>
-        </w:rPr>
-        <w:t>записані</w:t>
-      </w:r>
-      <w:proofErr w:type="spellEnd"/>
-      <w:r>
-        <w:rPr>
-          <w:rFonts w:ascii="Arial" w:hAnsi="Arial" w:cs="Arial"/>
-          <w:lang w:val="ru-RU"/>
-        </w:rPr>
-        <w:t xml:space="preserve"> слова,</w:t>
+        <w:t>Перетворити рядок таким чином, щоб на його початку були записані слова,</w:t>
       </w:r>
     </w:p>
     <w:p>
@@ -2026,166 +1950,13 @@
           <w:lang w:val="ru-RU"/>
         </w:rPr>
       </w:pPr>
-      <w:proofErr w:type="spellStart"/>
       <w:r>
         <w:rPr>
           <w:rFonts w:ascii="Arial" w:hAnsi="Arial" w:cs="Arial"/>
           <w:lang w:val="ru-RU"/>
         </w:rPr>
         <w:lastRenderedPageBreak/>
-        <w:t>що</w:t>
-      </w:r>
-      <w:proofErr w:type="spellEnd"/>
-      <w:r>
-        <w:rPr>
-          <w:rFonts w:ascii="Arial" w:hAnsi="Arial" w:cs="Arial"/>
-          <w:lang w:val="ru-RU"/>
-        </w:rPr>
-        <w:t xml:space="preserve"> </w:t>
-      </w:r>
-      <w:proofErr w:type="spellStart"/>
-      <w:r>
-        <w:rPr>
-          <w:rFonts w:ascii="Arial" w:hAnsi="Arial" w:cs="Arial"/>
-          <w:lang w:val="ru-RU"/>
-        </w:rPr>
-        <w:t>містять</w:t>
-      </w:r>
-      <w:proofErr w:type="spellEnd"/>
-      <w:r>
-        <w:rPr>
-          <w:rFonts w:ascii="Arial" w:hAnsi="Arial" w:cs="Arial"/>
-          <w:lang w:val="ru-RU"/>
-        </w:rPr>
-        <w:t xml:space="preserve"> </w:t>
-      </w:r>
-      <w:proofErr w:type="spellStart"/>
-      <w:r>
-        <w:rPr>
-          <w:rFonts w:ascii="Arial" w:hAnsi="Arial" w:cs="Arial"/>
-          <w:lang w:val="ru-RU"/>
-        </w:rPr>
-        <w:t>тільки</w:t>
-      </w:r>
-      <w:proofErr w:type="spellEnd"/>
-      <w:r>
-        <w:rPr>
-          <w:rFonts w:ascii="Arial" w:hAnsi="Arial" w:cs="Arial"/>
-          <w:lang w:val="ru-RU"/>
-        </w:rPr>
-        <w:t xml:space="preserve"> </w:t>
-      </w:r>
-      <w:proofErr w:type="spellStart"/>
-      <w:r>
-        <w:rPr>
-          <w:rFonts w:ascii="Arial" w:hAnsi="Arial" w:cs="Arial"/>
-          <w:lang w:val="ru-RU"/>
-        </w:rPr>
-        <w:t>цифри</w:t>
-      </w:r>
-      <w:proofErr w:type="spellEnd"/>
-      <w:r>
-        <w:rPr>
-          <w:rFonts w:ascii="Arial" w:hAnsi="Arial" w:cs="Arial"/>
-          <w:lang w:val="ru-RU"/>
-        </w:rPr>
-        <w:t xml:space="preserve">, </w:t>
-      </w:r>
-      <w:proofErr w:type="spellStart"/>
-      <w:r>
-        <w:rPr>
-          <w:rFonts w:ascii="Arial" w:hAnsi="Arial" w:cs="Arial"/>
-          <w:lang w:val="ru-RU"/>
-        </w:rPr>
-        <w:t>потім</w:t>
-      </w:r>
-      <w:proofErr w:type="spellEnd"/>
-      <w:r>
-        <w:rPr>
-          <w:rFonts w:ascii="Arial" w:hAnsi="Arial" w:cs="Arial"/>
-          <w:lang w:val="ru-RU"/>
-        </w:rPr>
-        <w:t xml:space="preserve"> слова, </w:t>
-      </w:r>
-      <w:proofErr w:type="spellStart"/>
-      <w:r>
-        <w:rPr>
-          <w:rFonts w:ascii="Arial" w:hAnsi="Arial" w:cs="Arial"/>
-          <w:lang w:val="ru-RU"/>
-        </w:rPr>
-        <w:t>що</w:t>
-      </w:r>
-      <w:proofErr w:type="spellEnd"/>
-      <w:r>
-        <w:rPr>
-          <w:rFonts w:ascii="Arial" w:hAnsi="Arial" w:cs="Arial"/>
-          <w:lang w:val="ru-RU"/>
-        </w:rPr>
-        <w:t xml:space="preserve"> </w:t>
-      </w:r>
-      <w:proofErr w:type="spellStart"/>
-      <w:r>
-        <w:rPr>
-          <w:rFonts w:ascii="Arial" w:hAnsi="Arial" w:cs="Arial"/>
-          <w:lang w:val="ru-RU"/>
-        </w:rPr>
-        <w:t>містять</w:t>
-      </w:r>
-      <w:proofErr w:type="spellEnd"/>
-      <w:r>
-        <w:rPr>
-          <w:rFonts w:ascii="Arial" w:hAnsi="Arial" w:cs="Arial"/>
-          <w:lang w:val="ru-RU"/>
-        </w:rPr>
-        <w:t xml:space="preserve"> </w:t>
-      </w:r>
-      <w:proofErr w:type="spellStart"/>
-      <w:r>
-        <w:rPr>
-          <w:rFonts w:ascii="Arial" w:hAnsi="Arial" w:cs="Arial"/>
-          <w:lang w:val="ru-RU"/>
-        </w:rPr>
-        <w:t>тільки</w:t>
-      </w:r>
-      <w:proofErr w:type="spellEnd"/>
-      <w:r>
-        <w:rPr>
-          <w:rFonts w:ascii="Arial" w:hAnsi="Arial" w:cs="Arial"/>
-          <w:lang w:val="ru-RU"/>
-        </w:rPr>
-        <w:t xml:space="preserve"> </w:t>
-      </w:r>
-      <w:proofErr w:type="spellStart"/>
-      <w:r>
-        <w:rPr>
-          <w:rFonts w:ascii="Arial" w:hAnsi="Arial" w:cs="Arial"/>
-          <w:lang w:val="ru-RU"/>
-        </w:rPr>
-        <w:t>букви</w:t>
-      </w:r>
-      <w:proofErr w:type="spellEnd"/>
-      <w:r>
-        <w:rPr>
-          <w:rFonts w:ascii="Arial" w:hAnsi="Arial" w:cs="Arial"/>
-          <w:lang w:val="ru-RU"/>
-        </w:rPr>
-        <w:t xml:space="preserve">, а </w:t>
-      </w:r>
-      <w:proofErr w:type="spellStart"/>
-      <w:r>
-        <w:rPr>
-          <w:rFonts w:ascii="Arial" w:hAnsi="Arial" w:cs="Arial"/>
-          <w:lang w:val="ru-RU"/>
-        </w:rPr>
-        <w:t>потім</w:t>
-      </w:r>
-      <w:proofErr w:type="spellEnd"/>
-      <w:r>
-        <w:rPr>
-          <w:rFonts w:ascii="Arial" w:hAnsi="Arial" w:cs="Arial"/>
-          <w:lang w:val="ru-RU"/>
-        </w:rPr>
-        <w:t xml:space="preserve"> слова,</w:t>
+        <w:t>що містять тільки цифри, потім слова, що містять тільки букви, а потім слова,</w:t>
       </w:r>
     </w:p>
     <w:p>
@@ -2201,63 +1972,13 @@
           <w:lang w:val="ru-RU"/>
         </w:rPr>
       </w:pPr>
-      <w:proofErr w:type="spellStart"/>
       <w:r>
         <w:rPr>
           <w:rFonts w:ascii="Arial" w:hAnsi="Arial" w:cs="Arial"/>
           <w:lang w:val="ru-RU"/>
         </w:rPr>
-        <w:t>які</w:t>
-      </w:r>
-      <w:proofErr w:type="spellEnd"/>
-      <w:r>
-        <w:rPr>
-          <w:rFonts w:ascii="Arial" w:hAnsi="Arial" w:cs="Arial"/>
-          <w:lang w:val="ru-RU"/>
-        </w:rPr>
-        <w:t xml:space="preserve"> </w:t>
-      </w:r>
-      <w:proofErr w:type="spellStart"/>
-      <w:r>
-        <w:rPr>
-          <w:rFonts w:ascii="Arial" w:hAnsi="Arial" w:cs="Arial"/>
-          <w:lang w:val="ru-RU"/>
-        </w:rPr>
-        <w:t>містять</w:t>
-      </w:r>
-      <w:proofErr w:type="spellEnd"/>
-      <w:r>
-        <w:rPr>
-          <w:rFonts w:ascii="Arial" w:hAnsi="Arial" w:cs="Arial"/>
-          <w:lang w:val="ru-RU"/>
-        </w:rPr>
-        <w:t xml:space="preserve"> і </w:t>
-      </w:r>
-      <w:proofErr w:type="spellStart"/>
-      <w:r>
-        <w:rPr>
-          <w:rFonts w:ascii="Arial" w:hAnsi="Arial" w:cs="Arial"/>
-          <w:lang w:val="ru-RU"/>
-        </w:rPr>
-        <w:t>букви</w:t>
-      </w:r>
-      <w:proofErr w:type="spellEnd"/>
-      <w:r>
-        <w:rPr>
-          <w:rFonts w:ascii="Arial" w:hAnsi="Arial" w:cs="Arial"/>
-          <w:lang w:val="ru-RU"/>
-        </w:rPr>
-        <w:t xml:space="preserve"> і </w:t>
-      </w:r>
-      <w:proofErr w:type="spellStart"/>
-      <w:r>
-        <w:rPr>
-          <w:rFonts w:ascii="Arial" w:hAnsi="Arial" w:cs="Arial"/>
-          <w:lang w:val="ru-RU"/>
-        </w:rPr>
-        <w:t>цифри</w:t>
-      </w:r>
-      <w:proofErr w:type="spellEnd"/>
+        <w:t>які містять і букви і цифри</w:t>
+      </w:r>
     </w:p>
     <w:p>
       <w:pPr>
@@ -2306,7 +2027,6 @@
         </w:rPr>
         <w:t xml:space="preserve"> </w:t>
       </w:r>
-      <w:proofErr w:type="spellStart"/>
       <w:r>
         <w:rPr>
           <w:rFonts w:ascii="Times New Roman" w:eastAsia="Times New Roman" w:hAnsi="Times New Roman" w:cs="Times New Roman"/>
@@ -2316,7 +2036,6 @@
         </w:rPr>
         <w:t>Algotester</w:t>
       </w:r>
-      <w:proofErr w:type="spellEnd"/>
       <w:r>
         <w:rPr>
           <w:rFonts w:ascii="Times New Roman" w:eastAsia="Times New Roman" w:hAnsi="Times New Roman" w:cs="Times New Roman"/>
@@ -2414,39 +2133,133 @@
           <w:szCs w:val="24"/>
           <w:lang w:val="ru-RU"/>
         </w:rPr>
-        <w:t xml:space="preserve">Вам дано </w:t>
-      </w:r>
-      <w:proofErr w:type="spellStart"/>
-      <w:r>
-        <w:rPr>
-          <w:rFonts w:ascii="Times New Roman" w:eastAsia="Times New Roman" w:hAnsi="Times New Roman" w:cs="Times New Roman"/>
-          <w:sz w:val="24"/>
-          <w:szCs w:val="24"/>
-          <w:lang w:val="ru-RU"/>
-        </w:rPr>
-        <w:t>масив</w:t>
-      </w:r>
-      <w:proofErr w:type="spellEnd"/>
-      <w:r>
-        <w:rPr>
-          <w:rFonts w:ascii="Times New Roman" w:eastAsia="Times New Roman" w:hAnsi="Times New Roman" w:cs="Times New Roman"/>
-          <w:sz w:val="24"/>
-          <w:szCs w:val="24"/>
-          <w:lang w:val="ru-RU"/>
-        </w:rPr>
-        <w:t xml:space="preserve">, </w:t>
-      </w:r>
-      <w:proofErr w:type="spellStart"/>
-      <w:r>
-        <w:rPr>
-          <w:rFonts w:ascii="Times New Roman" w:eastAsia="Times New Roman" w:hAnsi="Times New Roman" w:cs="Times New Roman"/>
-          <w:sz w:val="24"/>
-          <w:szCs w:val="24"/>
-          <w:lang w:val="ru-RU"/>
-        </w:rPr>
-        <w:t>який</w:t>
-      </w:r>
-      <w:proofErr w:type="spellEnd"/>
+        <w:t xml:space="preserve">Вам дано масив, який складається з </w:t>
+      </w:r>
+      <w:r>
+        <w:rPr>
+          <w:rFonts w:ascii="Times New Roman" w:eastAsia="Times New Roman" w:hAnsi="Times New Roman" w:cs="Times New Roman"/>
+          <w:sz w:val="24"/>
+          <w:szCs w:val="24"/>
+          <w:lang w:val="en-US"/>
+        </w:rPr>
+        <w:t>N</w:t>
+      </w:r>
+      <w:r>
+        <w:rPr>
+          <w:rFonts w:ascii="Times New Roman" w:eastAsia="Times New Roman" w:hAnsi="Times New Roman" w:cs="Times New Roman"/>
+          <w:sz w:val="24"/>
+          <w:szCs w:val="24"/>
+          <w:lang w:val="ru-RU"/>
+        </w:rPr>
+        <w:t xml:space="preserve"> додатніх цілих чисел.</w:t>
+      </w:r>
+    </w:p>
+    <w:p>
+      <w:pPr>
+        <w:spacing w:after="0"/>
+        <w:rPr>
+          <w:rFonts w:ascii="Times New Roman" w:eastAsia="Times New Roman" w:hAnsi="Times New Roman" w:cs="Times New Roman"/>
+          <w:sz w:val="24"/>
+          <w:szCs w:val="24"/>
+          <w:lang w:val="ru-RU"/>
+        </w:rPr>
+      </w:pPr>
+      <w:r>
+        <w:rPr>
+          <w:rFonts w:ascii="Times New Roman" w:eastAsia="Times New Roman" w:hAnsi="Times New Roman" w:cs="Times New Roman"/>
+          <w:sz w:val="24"/>
+          <w:szCs w:val="24"/>
+          <w:lang w:val="ru-RU"/>
+        </w:rPr>
+        <w:t>Ваше завдання - розділити його на три частини, по остачі від ділення на 3, по зростанню остачі (тобто спочатку йдуть числа, у яких остача 0, далі числа з остачею 1 і тоді нарешті числа з остачею 2).</w:t>
+      </w:r>
+    </w:p>
+    <w:p>
+      <w:pPr>
+        <w:spacing w:after="0"/>
+        <w:rPr>
+          <w:rFonts w:ascii="Times New Roman" w:eastAsia="Times New Roman" w:hAnsi="Times New Roman" w:cs="Times New Roman"/>
+          <w:sz w:val="24"/>
+          <w:szCs w:val="24"/>
+          <w:lang w:val="ru-RU"/>
+        </w:rPr>
+      </w:pPr>
+      <w:r>
+        <w:rPr>
+          <w:rFonts w:ascii="Times New Roman" w:eastAsia="Times New Roman" w:hAnsi="Times New Roman" w:cs="Times New Roman"/>
+          <w:sz w:val="24"/>
+          <w:szCs w:val="24"/>
+          <w:lang w:val="ru-RU"/>
+        </w:rPr>
+        <w:t>Далі необхідно ті елементи, остача від ділення на 3 яких парна посортувати по зростанню, а ті, у яких остача 1 - по спаданню.</w:t>
+      </w:r>
+    </w:p>
+    <w:p>
+      <w:pPr>
+        <w:spacing w:after="0"/>
+        <w:rPr>
+          <w:rFonts w:ascii="Times New Roman" w:eastAsia="Times New Roman" w:hAnsi="Times New Roman" w:cs="Times New Roman"/>
+          <w:sz w:val="24"/>
+          <w:szCs w:val="24"/>
+          <w:lang w:val="ru-RU"/>
+        </w:rPr>
+      </w:pPr>
+      <w:r>
+        <w:rPr>
+          <w:rFonts w:ascii="Times New Roman" w:eastAsia="Times New Roman" w:hAnsi="Times New Roman" w:cs="Times New Roman"/>
+          <w:sz w:val="24"/>
+          <w:szCs w:val="24"/>
+          <w:lang w:val="ru-RU"/>
+        </w:rPr>
+        <w:t>Після цього видаліть усі дублікати з масиву.</w:t>
+      </w:r>
+    </w:p>
+    <w:p>
+      <w:pPr>
+        <w:spacing w:after="0"/>
+        <w:rPr>
+          <w:rFonts w:ascii="Times New Roman" w:eastAsia="Times New Roman" w:hAnsi="Times New Roman" w:cs="Times New Roman"/>
+          <w:sz w:val="24"/>
+          <w:szCs w:val="24"/>
+          <w:lang w:val="ru-RU"/>
+        </w:rPr>
+      </w:pPr>
+      <w:r>
+        <w:rPr>
+          <w:rFonts w:ascii="Times New Roman" w:eastAsia="Times New Roman" w:hAnsi="Times New Roman" w:cs="Times New Roman"/>
+          <w:sz w:val="24"/>
+          <w:szCs w:val="24"/>
+          <w:lang w:val="ru-RU"/>
+        </w:rPr>
+        <w:t>Виведіть результуючий масив.</w:t>
+      </w:r>
+    </w:p>
+    <w:p>
+      <w:pPr>
+        <w:rPr>
+          <w:rFonts w:ascii="Times New Roman" w:eastAsia="Times New Roman" w:hAnsi="Times New Roman" w:cs="Times New Roman"/>
+          <w:sz w:val="24"/>
+          <w:szCs w:val="24"/>
+        </w:rPr>
+      </w:pPr>
+    </w:p>
+    <w:p>
+      <w:pPr>
+        <w:rPr>
+          <w:rFonts w:ascii="Times New Roman" w:eastAsia="Times New Roman" w:hAnsi="Times New Roman" w:cs="Times New Roman"/>
+          <w:sz w:val="24"/>
+          <w:szCs w:val="24"/>
+          <w:lang w:val="ru-RU"/>
+        </w:rPr>
+      </w:pPr>
+      <w:r>
+        <w:rPr>
+          <w:rFonts w:ascii="Times New Roman" w:eastAsia="Times New Roman" w:hAnsi="Times New Roman" w:cs="Times New Roman"/>
+          <w:sz w:val="24"/>
+          <w:szCs w:val="24"/>
+        </w:rPr>
+        <w:t>Завдання</w:t>
+      </w:r>
       <w:r>
         <w:rPr>
           <w:rFonts w:ascii="Times New Roman" w:eastAsia="Times New Roman" w:hAnsi="Times New Roman" w:cs="Times New Roman"/>
@@ -2456,25 +2269,21 @@
         </w:rPr>
         <w:t xml:space="preserve"> </w:t>
       </w:r>
-      <w:proofErr w:type="spellStart"/>
-      <w:r>
-        <w:rPr>
-          <w:rFonts w:ascii="Times New Roman" w:eastAsia="Times New Roman" w:hAnsi="Times New Roman" w:cs="Times New Roman"/>
-          <w:sz w:val="24"/>
-          <w:szCs w:val="24"/>
-          <w:lang w:val="ru-RU"/>
-        </w:rPr>
-        <w:t>складається</w:t>
-      </w:r>
-      <w:proofErr w:type="spellEnd"/>
-      <w:r>
-        <w:rPr>
-          <w:rFonts w:ascii="Times New Roman" w:eastAsia="Times New Roman" w:hAnsi="Times New Roman" w:cs="Times New Roman"/>
-          <w:sz w:val="24"/>
-          <w:szCs w:val="24"/>
-          <w:lang w:val="ru-RU"/>
-        </w:rPr>
-        <w:t xml:space="preserve"> з </w:t>
+      <w:r>
+        <w:rPr>
+          <w:rFonts w:ascii="Times New Roman" w:eastAsia="Times New Roman" w:hAnsi="Times New Roman" w:cs="Times New Roman"/>
+          <w:sz w:val="24"/>
+          <w:szCs w:val="24"/>
+        </w:rPr>
+        <w:t>№</w:t>
+      </w:r>
+      <w:r>
+        <w:rPr>
+          <w:rFonts w:ascii="Times New Roman" w:eastAsia="Times New Roman" w:hAnsi="Times New Roman" w:cs="Times New Roman"/>
+          <w:sz w:val="24"/>
+          <w:szCs w:val="24"/>
+        </w:rPr>
+        <w:t xml:space="preserve">3 </w:t>
       </w:r>
       <w:r>
         <w:rPr>
@@ -2483,7 +2292,7 @@
           <w:szCs w:val="24"/>
           <w:lang w:val="en-US"/>
         </w:rPr>
-        <w:t>N</w:t>
+        <w:t>Practice</w:t>
       </w:r>
       <w:r>
         <w:rPr>
@@ -2494,728 +2303,217 @@
         </w:rPr>
         <w:t xml:space="preserve"> </w:t>
       </w:r>
-      <w:proofErr w:type="spellStart"/>
-      <w:r>
-        <w:rPr>
-          <w:rFonts w:ascii="Times New Roman" w:eastAsia="Times New Roman" w:hAnsi="Times New Roman" w:cs="Times New Roman"/>
-          <w:sz w:val="24"/>
-          <w:szCs w:val="24"/>
-          <w:lang w:val="ru-RU"/>
-        </w:rPr>
-        <w:t>додатніх</w:t>
-      </w:r>
-      <w:proofErr w:type="spellEnd"/>
-      <w:r>
-        <w:rPr>
-          <w:rFonts w:ascii="Times New Roman" w:eastAsia="Times New Roman" w:hAnsi="Times New Roman" w:cs="Times New Roman"/>
-          <w:sz w:val="24"/>
-          <w:szCs w:val="24"/>
-          <w:lang w:val="ru-RU"/>
-        </w:rPr>
-        <w:t xml:space="preserve"> </w:t>
-      </w:r>
-      <w:proofErr w:type="spellStart"/>
-      <w:r>
-        <w:rPr>
-          <w:rFonts w:ascii="Times New Roman" w:eastAsia="Times New Roman" w:hAnsi="Times New Roman" w:cs="Times New Roman"/>
-          <w:sz w:val="24"/>
-          <w:szCs w:val="24"/>
-          <w:lang w:val="ru-RU"/>
-        </w:rPr>
-        <w:t>цілих</w:t>
-      </w:r>
-      <w:proofErr w:type="spellEnd"/>
-      <w:r>
-        <w:rPr>
-          <w:rFonts w:ascii="Times New Roman" w:eastAsia="Times New Roman" w:hAnsi="Times New Roman" w:cs="Times New Roman"/>
-          <w:sz w:val="24"/>
-          <w:szCs w:val="24"/>
-          <w:lang w:val="ru-RU"/>
-        </w:rPr>
-        <w:t xml:space="preserve"> чисел.</w:t>
-      </w:r>
-    </w:p>
-    <w:p>
-      <w:pPr>
-        <w:spacing w:after="0"/>
-        <w:rPr>
-          <w:rFonts w:ascii="Times New Roman" w:eastAsia="Times New Roman" w:hAnsi="Times New Roman" w:cs="Times New Roman"/>
-          <w:sz w:val="24"/>
-          <w:szCs w:val="24"/>
-          <w:lang w:val="ru-RU"/>
-        </w:rPr>
-      </w:pPr>
-      <w:r>
-        <w:rPr>
-          <w:rFonts w:ascii="Times New Roman" w:eastAsia="Times New Roman" w:hAnsi="Times New Roman" w:cs="Times New Roman"/>
-          <w:sz w:val="24"/>
-          <w:szCs w:val="24"/>
-          <w:lang w:val="ru-RU"/>
-        </w:rPr>
-        <w:t xml:space="preserve">Ваше </w:t>
-      </w:r>
-      <w:proofErr w:type="spellStart"/>
-      <w:r>
-        <w:rPr>
-          <w:rFonts w:ascii="Times New Roman" w:eastAsia="Times New Roman" w:hAnsi="Times New Roman" w:cs="Times New Roman"/>
-          <w:sz w:val="24"/>
-          <w:szCs w:val="24"/>
-          <w:lang w:val="ru-RU"/>
-        </w:rPr>
-        <w:t>завдання</w:t>
-      </w:r>
-      <w:proofErr w:type="spellEnd"/>
-      <w:r>
-        <w:rPr>
-          <w:rFonts w:ascii="Times New Roman" w:eastAsia="Times New Roman" w:hAnsi="Times New Roman" w:cs="Times New Roman"/>
-          <w:sz w:val="24"/>
-          <w:szCs w:val="24"/>
-          <w:lang w:val="ru-RU"/>
-        </w:rPr>
-        <w:t xml:space="preserve"> - </w:t>
-      </w:r>
-      <w:proofErr w:type="spellStart"/>
-      <w:r>
-        <w:rPr>
-          <w:rFonts w:ascii="Times New Roman" w:eastAsia="Times New Roman" w:hAnsi="Times New Roman" w:cs="Times New Roman"/>
-          <w:sz w:val="24"/>
-          <w:szCs w:val="24"/>
-          <w:lang w:val="ru-RU"/>
-        </w:rPr>
-        <w:t>розділити</w:t>
-      </w:r>
-      <w:proofErr w:type="spellEnd"/>
-      <w:r>
-        <w:rPr>
-          <w:rFonts w:ascii="Times New Roman" w:eastAsia="Times New Roman" w:hAnsi="Times New Roman" w:cs="Times New Roman"/>
-          <w:sz w:val="24"/>
-          <w:szCs w:val="24"/>
-          <w:lang w:val="ru-RU"/>
-        </w:rPr>
-        <w:t xml:space="preserve"> </w:t>
-      </w:r>
-      <w:proofErr w:type="spellStart"/>
-      <w:r>
-        <w:rPr>
-          <w:rFonts w:ascii="Times New Roman" w:eastAsia="Times New Roman" w:hAnsi="Times New Roman" w:cs="Times New Roman"/>
-          <w:sz w:val="24"/>
-          <w:szCs w:val="24"/>
-          <w:lang w:val="ru-RU"/>
-        </w:rPr>
-        <w:t>його</w:t>
-      </w:r>
-      <w:proofErr w:type="spellEnd"/>
-      <w:r>
-        <w:rPr>
-          <w:rFonts w:ascii="Times New Roman" w:eastAsia="Times New Roman" w:hAnsi="Times New Roman" w:cs="Times New Roman"/>
-          <w:sz w:val="24"/>
-          <w:szCs w:val="24"/>
-          <w:lang w:val="ru-RU"/>
-        </w:rPr>
-        <w:t xml:space="preserve"> на три </w:t>
-      </w:r>
-      <w:proofErr w:type="spellStart"/>
-      <w:r>
-        <w:rPr>
-          <w:rFonts w:ascii="Times New Roman" w:eastAsia="Times New Roman" w:hAnsi="Times New Roman" w:cs="Times New Roman"/>
-          <w:sz w:val="24"/>
-          <w:szCs w:val="24"/>
-          <w:lang w:val="ru-RU"/>
-        </w:rPr>
-        <w:t>частини</w:t>
-      </w:r>
-      <w:proofErr w:type="spellEnd"/>
-      <w:r>
-        <w:rPr>
-          <w:rFonts w:ascii="Times New Roman" w:eastAsia="Times New Roman" w:hAnsi="Times New Roman" w:cs="Times New Roman"/>
-          <w:sz w:val="24"/>
-          <w:szCs w:val="24"/>
-          <w:lang w:val="ru-RU"/>
-        </w:rPr>
-        <w:t xml:space="preserve">, по </w:t>
-      </w:r>
-      <w:proofErr w:type="spellStart"/>
-      <w:r>
-        <w:rPr>
-          <w:rFonts w:ascii="Times New Roman" w:eastAsia="Times New Roman" w:hAnsi="Times New Roman" w:cs="Times New Roman"/>
-          <w:sz w:val="24"/>
-          <w:szCs w:val="24"/>
-          <w:lang w:val="ru-RU"/>
-        </w:rPr>
-        <w:t>остачі</w:t>
-      </w:r>
-      <w:proofErr w:type="spellEnd"/>
-      <w:r>
-        <w:rPr>
-          <w:rFonts w:ascii="Times New Roman" w:eastAsia="Times New Roman" w:hAnsi="Times New Roman" w:cs="Times New Roman"/>
-          <w:sz w:val="24"/>
-          <w:szCs w:val="24"/>
-          <w:lang w:val="ru-RU"/>
-        </w:rPr>
-        <w:t xml:space="preserve"> </w:t>
-      </w:r>
-      <w:proofErr w:type="spellStart"/>
-      <w:r>
-        <w:rPr>
-          <w:rFonts w:ascii="Times New Roman" w:eastAsia="Times New Roman" w:hAnsi="Times New Roman" w:cs="Times New Roman"/>
-          <w:sz w:val="24"/>
-          <w:szCs w:val="24"/>
-          <w:lang w:val="ru-RU"/>
-        </w:rPr>
-        <w:t>від</w:t>
-      </w:r>
-      <w:proofErr w:type="spellEnd"/>
-      <w:r>
-        <w:rPr>
-          <w:rFonts w:ascii="Times New Roman" w:eastAsia="Times New Roman" w:hAnsi="Times New Roman" w:cs="Times New Roman"/>
-          <w:sz w:val="24"/>
-          <w:szCs w:val="24"/>
-          <w:lang w:val="ru-RU"/>
-        </w:rPr>
-        <w:t xml:space="preserve"> </w:t>
-      </w:r>
-      <w:proofErr w:type="spellStart"/>
-      <w:r>
-        <w:rPr>
-          <w:rFonts w:ascii="Times New Roman" w:eastAsia="Times New Roman" w:hAnsi="Times New Roman" w:cs="Times New Roman"/>
-          <w:sz w:val="24"/>
-          <w:szCs w:val="24"/>
-          <w:lang w:val="ru-RU"/>
-        </w:rPr>
-        <w:t>ділення</w:t>
-      </w:r>
-      <w:proofErr w:type="spellEnd"/>
-      <w:r>
-        <w:rPr>
-          <w:rFonts w:ascii="Times New Roman" w:eastAsia="Times New Roman" w:hAnsi="Times New Roman" w:cs="Times New Roman"/>
-          <w:sz w:val="24"/>
-          <w:szCs w:val="24"/>
-          <w:lang w:val="ru-RU"/>
-        </w:rPr>
-        <w:t xml:space="preserve"> на 3, по </w:t>
-      </w:r>
-      <w:proofErr w:type="spellStart"/>
-      <w:r>
-        <w:rPr>
-          <w:rFonts w:ascii="Times New Roman" w:eastAsia="Times New Roman" w:hAnsi="Times New Roman" w:cs="Times New Roman"/>
-          <w:sz w:val="24"/>
-          <w:szCs w:val="24"/>
-          <w:lang w:val="ru-RU"/>
-        </w:rPr>
-        <w:t>зростанню</w:t>
-      </w:r>
-      <w:proofErr w:type="spellEnd"/>
-      <w:r>
-        <w:rPr>
-          <w:rFonts w:ascii="Times New Roman" w:eastAsia="Times New Roman" w:hAnsi="Times New Roman" w:cs="Times New Roman"/>
-          <w:sz w:val="24"/>
-          <w:szCs w:val="24"/>
-          <w:lang w:val="ru-RU"/>
-        </w:rPr>
-        <w:t xml:space="preserve"> </w:t>
-      </w:r>
-      <w:proofErr w:type="spellStart"/>
-      <w:r>
-        <w:rPr>
-          <w:rFonts w:ascii="Times New Roman" w:eastAsia="Times New Roman" w:hAnsi="Times New Roman" w:cs="Times New Roman"/>
-          <w:sz w:val="24"/>
-          <w:szCs w:val="24"/>
-          <w:lang w:val="ru-RU"/>
-        </w:rPr>
-        <w:t>остачі</w:t>
-      </w:r>
-      <w:proofErr w:type="spellEnd"/>
-      <w:r>
-        <w:rPr>
-          <w:rFonts w:ascii="Times New Roman" w:eastAsia="Times New Roman" w:hAnsi="Times New Roman" w:cs="Times New Roman"/>
-          <w:sz w:val="24"/>
-          <w:szCs w:val="24"/>
-          <w:lang w:val="ru-RU"/>
-        </w:rPr>
-        <w:t xml:space="preserve"> (</w:t>
-      </w:r>
-      <w:proofErr w:type="spellStart"/>
-      <w:r>
-        <w:rPr>
-          <w:rFonts w:ascii="Times New Roman" w:eastAsia="Times New Roman" w:hAnsi="Times New Roman" w:cs="Times New Roman"/>
-          <w:sz w:val="24"/>
-          <w:szCs w:val="24"/>
-          <w:lang w:val="ru-RU"/>
-        </w:rPr>
-        <w:t>тобто</w:t>
-      </w:r>
-      <w:proofErr w:type="spellEnd"/>
-      <w:r>
-        <w:rPr>
-          <w:rFonts w:ascii="Times New Roman" w:eastAsia="Times New Roman" w:hAnsi="Times New Roman" w:cs="Times New Roman"/>
-          <w:sz w:val="24"/>
-          <w:szCs w:val="24"/>
-          <w:lang w:val="ru-RU"/>
-        </w:rPr>
-        <w:t xml:space="preserve"> </w:t>
-      </w:r>
-      <w:proofErr w:type="spellStart"/>
-      <w:r>
-        <w:rPr>
-          <w:rFonts w:ascii="Times New Roman" w:eastAsia="Times New Roman" w:hAnsi="Times New Roman" w:cs="Times New Roman"/>
-          <w:sz w:val="24"/>
-          <w:szCs w:val="24"/>
-          <w:lang w:val="ru-RU"/>
-        </w:rPr>
-        <w:t>спочатку</w:t>
-      </w:r>
-      <w:proofErr w:type="spellEnd"/>
-      <w:r>
-        <w:rPr>
-          <w:rFonts w:ascii="Times New Roman" w:eastAsia="Times New Roman" w:hAnsi="Times New Roman" w:cs="Times New Roman"/>
-          <w:sz w:val="24"/>
-          <w:szCs w:val="24"/>
-          <w:lang w:val="ru-RU"/>
-        </w:rPr>
-        <w:t xml:space="preserve"> </w:t>
-      </w:r>
-      <w:proofErr w:type="spellStart"/>
-      <w:r>
-        <w:rPr>
-          <w:rFonts w:ascii="Times New Roman" w:eastAsia="Times New Roman" w:hAnsi="Times New Roman" w:cs="Times New Roman"/>
-          <w:sz w:val="24"/>
-          <w:szCs w:val="24"/>
-          <w:lang w:val="ru-RU"/>
-        </w:rPr>
-        <w:t>йдуть</w:t>
-      </w:r>
-      <w:proofErr w:type="spellEnd"/>
-      <w:r>
-        <w:rPr>
-          <w:rFonts w:ascii="Times New Roman" w:eastAsia="Times New Roman" w:hAnsi="Times New Roman" w:cs="Times New Roman"/>
-          <w:sz w:val="24"/>
-          <w:szCs w:val="24"/>
-          <w:lang w:val="ru-RU"/>
-        </w:rPr>
-        <w:t xml:space="preserve"> числа, у </w:t>
-      </w:r>
-      <w:proofErr w:type="spellStart"/>
-      <w:r>
-        <w:rPr>
-          <w:rFonts w:ascii="Times New Roman" w:eastAsia="Times New Roman" w:hAnsi="Times New Roman" w:cs="Times New Roman"/>
-          <w:sz w:val="24"/>
-          <w:szCs w:val="24"/>
-          <w:lang w:val="ru-RU"/>
-        </w:rPr>
-        <w:t>яких</w:t>
-      </w:r>
-      <w:proofErr w:type="spellEnd"/>
-      <w:r>
-        <w:rPr>
-          <w:rFonts w:ascii="Times New Roman" w:eastAsia="Times New Roman" w:hAnsi="Times New Roman" w:cs="Times New Roman"/>
-          <w:sz w:val="24"/>
-          <w:szCs w:val="24"/>
-          <w:lang w:val="ru-RU"/>
-        </w:rPr>
-        <w:t xml:space="preserve"> </w:t>
-      </w:r>
-      <w:proofErr w:type="spellStart"/>
-      <w:r>
-        <w:rPr>
-          <w:rFonts w:ascii="Times New Roman" w:eastAsia="Times New Roman" w:hAnsi="Times New Roman" w:cs="Times New Roman"/>
-          <w:sz w:val="24"/>
-          <w:szCs w:val="24"/>
-          <w:lang w:val="ru-RU"/>
-        </w:rPr>
-        <w:t>остача</w:t>
-      </w:r>
-      <w:proofErr w:type="spellEnd"/>
-      <w:r>
-        <w:rPr>
-          <w:rFonts w:ascii="Times New Roman" w:eastAsia="Times New Roman" w:hAnsi="Times New Roman" w:cs="Times New Roman"/>
-          <w:sz w:val="24"/>
-          <w:szCs w:val="24"/>
-          <w:lang w:val="ru-RU"/>
-        </w:rPr>
-        <w:t xml:space="preserve"> 0, </w:t>
-      </w:r>
-      <w:proofErr w:type="spellStart"/>
-      <w:r>
-        <w:rPr>
-          <w:rFonts w:ascii="Times New Roman" w:eastAsia="Times New Roman" w:hAnsi="Times New Roman" w:cs="Times New Roman"/>
-          <w:sz w:val="24"/>
-          <w:szCs w:val="24"/>
-          <w:lang w:val="ru-RU"/>
-        </w:rPr>
-        <w:t>далі</w:t>
-      </w:r>
-      <w:proofErr w:type="spellEnd"/>
-      <w:r>
-        <w:rPr>
-          <w:rFonts w:ascii="Times New Roman" w:eastAsia="Times New Roman" w:hAnsi="Times New Roman" w:cs="Times New Roman"/>
-          <w:sz w:val="24"/>
-          <w:szCs w:val="24"/>
-          <w:lang w:val="ru-RU"/>
-        </w:rPr>
-        <w:t xml:space="preserve"> числа з </w:t>
-      </w:r>
-      <w:proofErr w:type="spellStart"/>
-      <w:r>
-        <w:rPr>
-          <w:rFonts w:ascii="Times New Roman" w:eastAsia="Times New Roman" w:hAnsi="Times New Roman" w:cs="Times New Roman"/>
-          <w:sz w:val="24"/>
-          <w:szCs w:val="24"/>
-          <w:lang w:val="ru-RU"/>
-        </w:rPr>
-        <w:t>остачею</w:t>
-      </w:r>
-      <w:proofErr w:type="spellEnd"/>
-      <w:r>
-        <w:rPr>
-          <w:rFonts w:ascii="Times New Roman" w:eastAsia="Times New Roman" w:hAnsi="Times New Roman" w:cs="Times New Roman"/>
-          <w:sz w:val="24"/>
-          <w:szCs w:val="24"/>
-          <w:lang w:val="ru-RU"/>
-        </w:rPr>
-        <w:t xml:space="preserve"> 1 і </w:t>
-      </w:r>
-      <w:proofErr w:type="spellStart"/>
-      <w:r>
-        <w:rPr>
-          <w:rFonts w:ascii="Times New Roman" w:eastAsia="Times New Roman" w:hAnsi="Times New Roman" w:cs="Times New Roman"/>
-          <w:sz w:val="24"/>
-          <w:szCs w:val="24"/>
-          <w:lang w:val="ru-RU"/>
-        </w:rPr>
-        <w:t>тоді</w:t>
-      </w:r>
-      <w:proofErr w:type="spellEnd"/>
-      <w:r>
-        <w:rPr>
-          <w:rFonts w:ascii="Times New Roman" w:eastAsia="Times New Roman" w:hAnsi="Times New Roman" w:cs="Times New Roman"/>
-          <w:sz w:val="24"/>
-          <w:szCs w:val="24"/>
-          <w:lang w:val="ru-RU"/>
-        </w:rPr>
-        <w:t xml:space="preserve"> </w:t>
-      </w:r>
-      <w:proofErr w:type="spellStart"/>
-      <w:r>
-        <w:rPr>
-          <w:rFonts w:ascii="Times New Roman" w:eastAsia="Times New Roman" w:hAnsi="Times New Roman" w:cs="Times New Roman"/>
-          <w:sz w:val="24"/>
-          <w:szCs w:val="24"/>
-          <w:lang w:val="ru-RU"/>
-        </w:rPr>
-        <w:t>нарешті</w:t>
-      </w:r>
-      <w:proofErr w:type="spellEnd"/>
-      <w:r>
-        <w:rPr>
-          <w:rFonts w:ascii="Times New Roman" w:eastAsia="Times New Roman" w:hAnsi="Times New Roman" w:cs="Times New Roman"/>
-          <w:sz w:val="24"/>
-          <w:szCs w:val="24"/>
-          <w:lang w:val="ru-RU"/>
-        </w:rPr>
-        <w:t xml:space="preserve"> числа з </w:t>
-      </w:r>
-      <w:proofErr w:type="spellStart"/>
-      <w:r>
-        <w:rPr>
-          <w:rFonts w:ascii="Times New Roman" w:eastAsia="Times New Roman" w:hAnsi="Times New Roman" w:cs="Times New Roman"/>
-          <w:sz w:val="24"/>
-          <w:szCs w:val="24"/>
-          <w:lang w:val="ru-RU"/>
-        </w:rPr>
-        <w:t>остачею</w:t>
-      </w:r>
-      <w:proofErr w:type="spellEnd"/>
-      <w:r>
-        <w:rPr>
-          <w:rFonts w:ascii="Times New Roman" w:eastAsia="Times New Roman" w:hAnsi="Times New Roman" w:cs="Times New Roman"/>
-          <w:sz w:val="24"/>
-          <w:szCs w:val="24"/>
-          <w:lang w:val="ru-RU"/>
-        </w:rPr>
-        <w:t xml:space="preserve"> 2).</w:t>
-      </w:r>
-    </w:p>
-    <w:p>
-      <w:pPr>
-        <w:spacing w:after="0"/>
-        <w:rPr>
-          <w:rFonts w:ascii="Times New Roman" w:eastAsia="Times New Roman" w:hAnsi="Times New Roman" w:cs="Times New Roman"/>
-          <w:sz w:val="24"/>
-          <w:szCs w:val="24"/>
-          <w:lang w:val="ru-RU"/>
-        </w:rPr>
-      </w:pPr>
-      <w:proofErr w:type="spellStart"/>
-      <w:r>
-        <w:rPr>
-          <w:rFonts w:ascii="Times New Roman" w:eastAsia="Times New Roman" w:hAnsi="Times New Roman" w:cs="Times New Roman"/>
-          <w:sz w:val="24"/>
-          <w:szCs w:val="24"/>
-          <w:lang w:val="ru-RU"/>
-        </w:rPr>
-        <w:t>Далі</w:t>
-      </w:r>
-      <w:proofErr w:type="spellEnd"/>
-      <w:r>
-        <w:rPr>
-          <w:rFonts w:ascii="Times New Roman" w:eastAsia="Times New Roman" w:hAnsi="Times New Roman" w:cs="Times New Roman"/>
-          <w:sz w:val="24"/>
-          <w:szCs w:val="24"/>
-          <w:lang w:val="ru-RU"/>
-        </w:rPr>
-        <w:t xml:space="preserve"> </w:t>
-      </w:r>
-      <w:proofErr w:type="spellStart"/>
-      <w:r>
-        <w:rPr>
-          <w:rFonts w:ascii="Times New Roman" w:eastAsia="Times New Roman" w:hAnsi="Times New Roman" w:cs="Times New Roman"/>
-          <w:sz w:val="24"/>
-          <w:szCs w:val="24"/>
-          <w:lang w:val="ru-RU"/>
-        </w:rPr>
-        <w:t>необхідно</w:t>
-      </w:r>
-      <w:proofErr w:type="spellEnd"/>
-      <w:r>
-        <w:rPr>
-          <w:rFonts w:ascii="Times New Roman" w:eastAsia="Times New Roman" w:hAnsi="Times New Roman" w:cs="Times New Roman"/>
-          <w:sz w:val="24"/>
-          <w:szCs w:val="24"/>
-          <w:lang w:val="ru-RU"/>
-        </w:rPr>
-        <w:t xml:space="preserve"> </w:t>
-      </w:r>
-      <w:proofErr w:type="spellStart"/>
-      <w:r>
-        <w:rPr>
-          <w:rFonts w:ascii="Times New Roman" w:eastAsia="Times New Roman" w:hAnsi="Times New Roman" w:cs="Times New Roman"/>
-          <w:sz w:val="24"/>
-          <w:szCs w:val="24"/>
-          <w:lang w:val="ru-RU"/>
-        </w:rPr>
-        <w:t>ті</w:t>
-      </w:r>
-      <w:proofErr w:type="spellEnd"/>
-      <w:r>
-        <w:rPr>
-          <w:rFonts w:ascii="Times New Roman" w:eastAsia="Times New Roman" w:hAnsi="Times New Roman" w:cs="Times New Roman"/>
-          <w:sz w:val="24"/>
-          <w:szCs w:val="24"/>
-          <w:lang w:val="ru-RU"/>
-        </w:rPr>
-        <w:t xml:space="preserve"> </w:t>
-      </w:r>
-      <w:proofErr w:type="spellStart"/>
-      <w:r>
-        <w:rPr>
-          <w:rFonts w:ascii="Times New Roman" w:eastAsia="Times New Roman" w:hAnsi="Times New Roman" w:cs="Times New Roman"/>
-          <w:sz w:val="24"/>
-          <w:szCs w:val="24"/>
-          <w:lang w:val="ru-RU"/>
-        </w:rPr>
-        <w:t>елементи</w:t>
-      </w:r>
-      <w:proofErr w:type="spellEnd"/>
-      <w:r>
-        <w:rPr>
-          <w:rFonts w:ascii="Times New Roman" w:eastAsia="Times New Roman" w:hAnsi="Times New Roman" w:cs="Times New Roman"/>
-          <w:sz w:val="24"/>
-          <w:szCs w:val="24"/>
-          <w:lang w:val="ru-RU"/>
-        </w:rPr>
-        <w:t xml:space="preserve">, </w:t>
-      </w:r>
-      <w:proofErr w:type="spellStart"/>
-      <w:r>
-        <w:rPr>
-          <w:rFonts w:ascii="Times New Roman" w:eastAsia="Times New Roman" w:hAnsi="Times New Roman" w:cs="Times New Roman"/>
-          <w:sz w:val="24"/>
-          <w:szCs w:val="24"/>
-          <w:lang w:val="ru-RU"/>
-        </w:rPr>
-        <w:t>остача</w:t>
-      </w:r>
-      <w:proofErr w:type="spellEnd"/>
-      <w:r>
-        <w:rPr>
-          <w:rFonts w:ascii="Times New Roman" w:eastAsia="Times New Roman" w:hAnsi="Times New Roman" w:cs="Times New Roman"/>
-          <w:sz w:val="24"/>
-          <w:szCs w:val="24"/>
-          <w:lang w:val="ru-RU"/>
-        </w:rPr>
-        <w:t xml:space="preserve"> </w:t>
-      </w:r>
-      <w:proofErr w:type="spellStart"/>
-      <w:r>
-        <w:rPr>
-          <w:rFonts w:ascii="Times New Roman" w:eastAsia="Times New Roman" w:hAnsi="Times New Roman" w:cs="Times New Roman"/>
-          <w:sz w:val="24"/>
-          <w:szCs w:val="24"/>
-          <w:lang w:val="ru-RU"/>
-        </w:rPr>
-        <w:t>від</w:t>
-      </w:r>
-      <w:proofErr w:type="spellEnd"/>
-      <w:r>
-        <w:rPr>
-          <w:rFonts w:ascii="Times New Roman" w:eastAsia="Times New Roman" w:hAnsi="Times New Roman" w:cs="Times New Roman"/>
-          <w:sz w:val="24"/>
-          <w:szCs w:val="24"/>
-          <w:lang w:val="ru-RU"/>
-        </w:rPr>
-        <w:t xml:space="preserve"> </w:t>
-      </w:r>
-      <w:proofErr w:type="spellStart"/>
-      <w:r>
-        <w:rPr>
-          <w:rFonts w:ascii="Times New Roman" w:eastAsia="Times New Roman" w:hAnsi="Times New Roman" w:cs="Times New Roman"/>
-          <w:sz w:val="24"/>
-          <w:szCs w:val="24"/>
-          <w:lang w:val="ru-RU"/>
-        </w:rPr>
-        <w:t>ділення</w:t>
-      </w:r>
-      <w:proofErr w:type="spellEnd"/>
-      <w:r>
-        <w:rPr>
-          <w:rFonts w:ascii="Times New Roman" w:eastAsia="Times New Roman" w:hAnsi="Times New Roman" w:cs="Times New Roman"/>
-          <w:sz w:val="24"/>
-          <w:szCs w:val="24"/>
-          <w:lang w:val="ru-RU"/>
-        </w:rPr>
-        <w:t xml:space="preserve"> на 3 </w:t>
-      </w:r>
-      <w:proofErr w:type="spellStart"/>
-      <w:r>
-        <w:rPr>
-          <w:rFonts w:ascii="Times New Roman" w:eastAsia="Times New Roman" w:hAnsi="Times New Roman" w:cs="Times New Roman"/>
-          <w:sz w:val="24"/>
-          <w:szCs w:val="24"/>
-          <w:lang w:val="ru-RU"/>
-        </w:rPr>
-        <w:t>яких</w:t>
-      </w:r>
-      <w:proofErr w:type="spellEnd"/>
-      <w:r>
-        <w:rPr>
-          <w:rFonts w:ascii="Times New Roman" w:eastAsia="Times New Roman" w:hAnsi="Times New Roman" w:cs="Times New Roman"/>
-          <w:sz w:val="24"/>
-          <w:szCs w:val="24"/>
-          <w:lang w:val="ru-RU"/>
-        </w:rPr>
-        <w:t xml:space="preserve"> парна </w:t>
-      </w:r>
-      <w:proofErr w:type="spellStart"/>
-      <w:r>
-        <w:rPr>
-          <w:rFonts w:ascii="Times New Roman" w:eastAsia="Times New Roman" w:hAnsi="Times New Roman" w:cs="Times New Roman"/>
-          <w:sz w:val="24"/>
-          <w:szCs w:val="24"/>
-          <w:lang w:val="ru-RU"/>
-        </w:rPr>
-        <w:t>посортувати</w:t>
-      </w:r>
-      <w:proofErr w:type="spellEnd"/>
-      <w:r>
-        <w:rPr>
-          <w:rFonts w:ascii="Times New Roman" w:eastAsia="Times New Roman" w:hAnsi="Times New Roman" w:cs="Times New Roman"/>
-          <w:sz w:val="24"/>
-          <w:szCs w:val="24"/>
-          <w:lang w:val="ru-RU"/>
-        </w:rPr>
-        <w:t xml:space="preserve"> по </w:t>
-      </w:r>
-      <w:proofErr w:type="spellStart"/>
-      <w:r>
-        <w:rPr>
-          <w:rFonts w:ascii="Times New Roman" w:eastAsia="Times New Roman" w:hAnsi="Times New Roman" w:cs="Times New Roman"/>
-          <w:sz w:val="24"/>
-          <w:szCs w:val="24"/>
-          <w:lang w:val="ru-RU"/>
-        </w:rPr>
-        <w:t>зростанню</w:t>
-      </w:r>
-      <w:proofErr w:type="spellEnd"/>
-      <w:r>
-        <w:rPr>
-          <w:rFonts w:ascii="Times New Roman" w:eastAsia="Times New Roman" w:hAnsi="Times New Roman" w:cs="Times New Roman"/>
-          <w:sz w:val="24"/>
-          <w:szCs w:val="24"/>
-          <w:lang w:val="ru-RU"/>
-        </w:rPr>
-        <w:t xml:space="preserve">, а </w:t>
-      </w:r>
-      <w:proofErr w:type="spellStart"/>
-      <w:r>
-        <w:rPr>
-          <w:rFonts w:ascii="Times New Roman" w:eastAsia="Times New Roman" w:hAnsi="Times New Roman" w:cs="Times New Roman"/>
-          <w:sz w:val="24"/>
-          <w:szCs w:val="24"/>
-          <w:lang w:val="ru-RU"/>
-        </w:rPr>
-        <w:t>ті</w:t>
-      </w:r>
-      <w:proofErr w:type="spellEnd"/>
-      <w:r>
-        <w:rPr>
-          <w:rFonts w:ascii="Times New Roman" w:eastAsia="Times New Roman" w:hAnsi="Times New Roman" w:cs="Times New Roman"/>
-          <w:sz w:val="24"/>
-          <w:szCs w:val="24"/>
-          <w:lang w:val="ru-RU"/>
-        </w:rPr>
-        <w:t xml:space="preserve">, у </w:t>
-      </w:r>
-      <w:proofErr w:type="spellStart"/>
-      <w:r>
-        <w:rPr>
-          <w:rFonts w:ascii="Times New Roman" w:eastAsia="Times New Roman" w:hAnsi="Times New Roman" w:cs="Times New Roman"/>
-          <w:sz w:val="24"/>
-          <w:szCs w:val="24"/>
-          <w:lang w:val="ru-RU"/>
-        </w:rPr>
-        <w:t>яких</w:t>
-      </w:r>
-      <w:proofErr w:type="spellEnd"/>
-      <w:r>
-        <w:rPr>
-          <w:rFonts w:ascii="Times New Roman" w:eastAsia="Times New Roman" w:hAnsi="Times New Roman" w:cs="Times New Roman"/>
-          <w:sz w:val="24"/>
-          <w:szCs w:val="24"/>
-          <w:lang w:val="ru-RU"/>
-        </w:rPr>
-        <w:t xml:space="preserve"> </w:t>
-      </w:r>
-      <w:proofErr w:type="spellStart"/>
-      <w:r>
-        <w:rPr>
-          <w:rFonts w:ascii="Times New Roman" w:eastAsia="Times New Roman" w:hAnsi="Times New Roman" w:cs="Times New Roman"/>
-          <w:sz w:val="24"/>
-          <w:szCs w:val="24"/>
-          <w:lang w:val="ru-RU"/>
-        </w:rPr>
-        <w:t>остача</w:t>
-      </w:r>
-      <w:proofErr w:type="spellEnd"/>
-      <w:r>
-        <w:rPr>
-          <w:rFonts w:ascii="Times New Roman" w:eastAsia="Times New Roman" w:hAnsi="Times New Roman" w:cs="Times New Roman"/>
-          <w:sz w:val="24"/>
-          <w:szCs w:val="24"/>
-          <w:lang w:val="ru-RU"/>
-        </w:rPr>
-        <w:t xml:space="preserve"> 1 - по </w:t>
-      </w:r>
-      <w:proofErr w:type="spellStart"/>
-      <w:r>
-        <w:rPr>
-          <w:rFonts w:ascii="Times New Roman" w:eastAsia="Times New Roman" w:hAnsi="Times New Roman" w:cs="Times New Roman"/>
-          <w:sz w:val="24"/>
-          <w:szCs w:val="24"/>
-          <w:lang w:val="ru-RU"/>
-        </w:rPr>
-        <w:t>спаданню</w:t>
-      </w:r>
-      <w:proofErr w:type="spellEnd"/>
+      <w:r>
+        <w:rPr>
+          <w:rFonts w:ascii="Times New Roman" w:eastAsia="Times New Roman" w:hAnsi="Times New Roman" w:cs="Times New Roman"/>
+          <w:sz w:val="24"/>
+          <w:szCs w:val="24"/>
+          <w:lang w:val="en-US"/>
+        </w:rPr>
+        <w:t>task</w:t>
+      </w:r>
+    </w:p>
+    <w:p>
+      <w:pPr>
+        <w:rPr>
+          <w:rFonts w:ascii="Times New Roman" w:eastAsia="Times New Roman" w:hAnsi="Times New Roman" w:cs="Times New Roman"/>
+          <w:sz w:val="24"/>
+          <w:szCs w:val="24"/>
+          <w:lang w:val="ru-RU"/>
+        </w:rPr>
+      </w:pPr>
+      <w:r>
+        <w:rPr>
+          <w:rFonts w:ascii="Times New Roman" w:eastAsia="Times New Roman" w:hAnsi="Times New Roman" w:cs="Times New Roman"/>
+          <w:sz w:val="24"/>
+          <w:szCs w:val="24"/>
+        </w:rPr>
+        <w:t>Деталі завданя</w:t>
+      </w:r>
+      <w:r>
+        <w:rPr>
+          <w:rFonts w:ascii="Times New Roman" w:eastAsia="Times New Roman" w:hAnsi="Times New Roman" w:cs="Times New Roman"/>
+          <w:sz w:val="24"/>
+          <w:szCs w:val="24"/>
+          <w:lang w:val="ru-RU"/>
+        </w:rPr>
+        <w:t>:</w:t>
+      </w:r>
+    </w:p>
+    <w:p>
+      <w:pPr>
+        <w:rPr>
+          <w:rFonts w:ascii="Times New Roman" w:eastAsia="Times New Roman" w:hAnsi="Times New Roman" w:cs="Times New Roman"/>
+          <w:sz w:val="24"/>
+          <w:szCs w:val="24"/>
+        </w:rPr>
+      </w:pPr>
+      <w:r>
+        <w:rPr>
+          <w:rFonts w:ascii="Times New Roman" w:eastAsia="Times New Roman" w:hAnsi="Times New Roman" w:cs="Times New Roman"/>
+          <w:sz w:val="24"/>
+          <w:szCs w:val="24"/>
+        </w:rPr>
+        <w:t>Задача №1 – Запис текстової стрічки у файл із заданим ім’ям</w:t>
+      </w:r>
+    </w:p>
+    <w:p>
+      <w:pPr>
+        <w:rPr>
+          <w:rFonts w:ascii="Times New Roman" w:eastAsia="Times New Roman" w:hAnsi="Times New Roman" w:cs="Times New Roman"/>
+          <w:sz w:val="24"/>
+          <w:szCs w:val="24"/>
+        </w:rPr>
+      </w:pPr>
+      <w:r>
+        <w:rPr>
+          <w:rFonts w:ascii="Times New Roman" w:eastAsia="Times New Roman" w:hAnsi="Times New Roman" w:cs="Times New Roman"/>
+          <w:sz w:val="24"/>
+          <w:szCs w:val="24"/>
+        </w:rPr>
+        <w:t>Реалізувати функцію створення файла і запису в нього даних</w:t>
+      </w:r>
+      <w:r>
+        <w:rPr>
+          <w:rFonts w:ascii="Times New Roman" w:eastAsia="Times New Roman" w:hAnsi="Times New Roman" w:cs="Times New Roman"/>
+          <w:sz w:val="24"/>
+          <w:szCs w:val="24"/>
+        </w:rPr>
+        <w:t xml:space="preserve">. </w:t>
+      </w:r>
+    </w:p>
+    <w:p>
+      <w:pPr>
+        <w:rPr>
+          <w:rFonts w:ascii="Times New Roman" w:eastAsia="Times New Roman" w:hAnsi="Times New Roman" w:cs="Times New Roman"/>
+          <w:sz w:val="24"/>
+          <w:szCs w:val="24"/>
+          <w:lang w:val="ru-RU"/>
+        </w:rPr>
+      </w:pPr>
+      <w:r>
+        <w:rPr>
+          <w:rFonts w:ascii="Times New Roman" w:eastAsia="Times New Roman" w:hAnsi="Times New Roman" w:cs="Times New Roman"/>
+          <w:sz w:val="24"/>
+          <w:szCs w:val="24"/>
+          <w:lang w:val="ru-RU"/>
+        </w:rPr>
+        <w:t>Умови задачі:</w:t>
+      </w:r>
+    </w:p>
+    <w:p>
+      <w:pPr>
+        <w:rPr>
+          <w:rFonts w:ascii="Times New Roman" w:eastAsia="Times New Roman" w:hAnsi="Times New Roman" w:cs="Times New Roman"/>
+          <w:sz w:val="24"/>
+          <w:szCs w:val="24"/>
+          <w:lang w:val="ru-RU"/>
+        </w:rPr>
+      </w:pPr>
+      <w:r>
+        <w:rPr>
+          <w:rFonts w:ascii="Times New Roman" w:eastAsia="Times New Roman" w:hAnsi="Times New Roman" w:cs="Times New Roman"/>
+          <w:sz w:val="24"/>
+          <w:szCs w:val="24"/>
+          <w:lang w:val="ru-RU"/>
+        </w:rPr>
+        <w:t>-       створити файл із заданим ім’ям; якщо файл існує – перезаписати його вміст</w:t>
+      </w:r>
+    </w:p>
+    <w:p>
+      <w:pPr>
+        <w:rPr>
+          <w:rFonts w:ascii="Times New Roman" w:eastAsia="Times New Roman" w:hAnsi="Times New Roman" w:cs="Times New Roman"/>
+          <w:sz w:val="24"/>
+          <w:szCs w:val="24"/>
+          <w:lang w:val="ru-RU"/>
+        </w:rPr>
+      </w:pPr>
+      <w:r>
+        <w:rPr>
+          <w:rFonts w:ascii="Times New Roman" w:eastAsia="Times New Roman" w:hAnsi="Times New Roman" w:cs="Times New Roman"/>
+          <w:sz w:val="24"/>
+          <w:szCs w:val="24"/>
+          <w:lang w:val="ru-RU"/>
+        </w:rPr>
+        <w:t>-       написати код стійкий до різних варіантів вхідних параметрів</w:t>
+      </w:r>
+    </w:p>
+    <w:p>
+      <w:pPr>
+        <w:rPr>
+          <w:rFonts w:ascii="Times New Roman" w:eastAsia="Times New Roman" w:hAnsi="Times New Roman" w:cs="Times New Roman"/>
+          <w:sz w:val="24"/>
+          <w:szCs w:val="24"/>
+          <w:lang w:val="ru-RU"/>
+        </w:rPr>
+      </w:pPr>
+      <w:r>
+        <w:rPr>
+          <w:rFonts w:ascii="Times New Roman" w:eastAsia="Times New Roman" w:hAnsi="Times New Roman" w:cs="Times New Roman"/>
+          <w:sz w:val="24"/>
+          <w:szCs w:val="24"/>
+          <w:lang w:val="ru-RU"/>
+        </w:rPr>
+        <w:t>-       name – ім’я, може не включати шлях</w:t>
+      </w:r>
+    </w:p>
+    <w:p>
+      <w:pPr>
+        <w:rPr>
+          <w:rFonts w:ascii="Times New Roman" w:eastAsia="Times New Roman" w:hAnsi="Times New Roman" w:cs="Times New Roman"/>
+          <w:sz w:val="24"/>
+          <w:szCs w:val="24"/>
+          <w:lang w:val="ru-RU"/>
+        </w:rPr>
+      </w:pPr>
+      <w:r>
+        <w:rPr>
+          <w:rFonts w:ascii="Times New Roman" w:eastAsia="Times New Roman" w:hAnsi="Times New Roman" w:cs="Times New Roman"/>
+          <w:sz w:val="24"/>
+          <w:szCs w:val="24"/>
+          <w:lang w:val="ru-RU"/>
+        </w:rPr>
+        <w:t>-       записати у файл вміст стрічки content, прочитати content із стандартного вводу</w:t>
+      </w:r>
+    </w:p>
+    <w:p>
+      <w:pPr>
+        <w:rPr>
+          <w:rFonts w:ascii="Times New Roman" w:eastAsia="Times New Roman" w:hAnsi="Times New Roman" w:cs="Times New Roman"/>
+          <w:sz w:val="24"/>
+          <w:szCs w:val="24"/>
+          <w:lang w:val="ru-RU"/>
+        </w:rPr>
+      </w:pPr>
+      <w:r>
+        <w:rPr>
+          <w:rFonts w:ascii="Times New Roman" w:eastAsia="Times New Roman" w:hAnsi="Times New Roman" w:cs="Times New Roman"/>
+          <w:sz w:val="24"/>
+          <w:szCs w:val="24"/>
+          <w:lang w:val="ru-RU"/>
+        </w:rPr>
+        <w:t>-       повернути статус операції: Success – все пройшло успішно, Failure – файл не вдалося створити, або збій операції відкриття, запису даних, чи закриття файла.</w:t>
+      </w:r>
+    </w:p>
+    <w:p>
+      <w:pPr>
+        <w:rPr>
+          <w:rFonts w:ascii="Times New Roman" w:eastAsia="Times New Roman" w:hAnsi="Times New Roman" w:cs="Times New Roman"/>
+          <w:sz w:val="24"/>
+          <w:szCs w:val="24"/>
+          <w:lang w:val="ru-RU"/>
+        </w:rPr>
+      </w:pPr>
+      <w:r>
+        <w:rPr>
+          <w:rFonts w:ascii="Times New Roman" w:eastAsia="Times New Roman" w:hAnsi="Times New Roman" w:cs="Times New Roman"/>
+          <w:sz w:val="24"/>
+          <w:szCs w:val="24"/>
+          <w:lang w:val="ru-RU"/>
+        </w:rPr>
+        <w:t>Задача №2 – Копіювання вмісту файла у інший файл</w:t>
+      </w:r>
       <w:r>
         <w:rPr>
           <w:rFonts w:ascii="Times New Roman" w:eastAsia="Times New Roman" w:hAnsi="Times New Roman" w:cs="Times New Roman"/>
@@ -3228,2514 +2526,97 @@
     </w:p>
     <w:p>
       <w:pPr>
-        <w:spacing w:after="0"/>
-        <w:rPr>
-          <w:rFonts w:ascii="Times New Roman" w:eastAsia="Times New Roman" w:hAnsi="Times New Roman" w:cs="Times New Roman"/>
-          <w:sz w:val="24"/>
-          <w:szCs w:val="24"/>
-          <w:lang w:val="ru-RU"/>
-        </w:rPr>
-      </w:pPr>
-      <w:proofErr w:type="spellStart"/>
-      <w:r>
-        <w:rPr>
-          <w:rFonts w:ascii="Times New Roman" w:eastAsia="Times New Roman" w:hAnsi="Times New Roman" w:cs="Times New Roman"/>
-          <w:sz w:val="24"/>
-          <w:szCs w:val="24"/>
-          <w:lang w:val="ru-RU"/>
-        </w:rPr>
-        <w:t>Після</w:t>
-      </w:r>
-      <w:proofErr w:type="spellEnd"/>
-      <w:r>
-        <w:rPr>
-          <w:rFonts w:ascii="Times New Roman" w:eastAsia="Times New Roman" w:hAnsi="Times New Roman" w:cs="Times New Roman"/>
-          <w:sz w:val="24"/>
-          <w:szCs w:val="24"/>
-          <w:lang w:val="ru-RU"/>
-        </w:rPr>
-        <w:t xml:space="preserve"> </w:t>
-      </w:r>
-      <w:proofErr w:type="spellStart"/>
-      <w:r>
-        <w:rPr>
-          <w:rFonts w:ascii="Times New Roman" w:eastAsia="Times New Roman" w:hAnsi="Times New Roman" w:cs="Times New Roman"/>
-          <w:sz w:val="24"/>
-          <w:szCs w:val="24"/>
-          <w:lang w:val="ru-RU"/>
-        </w:rPr>
-        <w:t>цього</w:t>
-      </w:r>
-      <w:proofErr w:type="spellEnd"/>
-      <w:r>
-        <w:rPr>
-          <w:rFonts w:ascii="Times New Roman" w:eastAsia="Times New Roman" w:hAnsi="Times New Roman" w:cs="Times New Roman"/>
-          <w:sz w:val="24"/>
-          <w:szCs w:val="24"/>
-          <w:lang w:val="ru-RU"/>
-        </w:rPr>
-        <w:t xml:space="preserve"> </w:t>
-      </w:r>
-      <w:proofErr w:type="spellStart"/>
-      <w:r>
-        <w:rPr>
-          <w:rFonts w:ascii="Times New Roman" w:eastAsia="Times New Roman" w:hAnsi="Times New Roman" w:cs="Times New Roman"/>
-          <w:sz w:val="24"/>
-          <w:szCs w:val="24"/>
-          <w:lang w:val="ru-RU"/>
-        </w:rPr>
-        <w:t>видаліть</w:t>
-      </w:r>
-      <w:proofErr w:type="spellEnd"/>
-      <w:r>
-        <w:rPr>
-          <w:rFonts w:ascii="Times New Roman" w:eastAsia="Times New Roman" w:hAnsi="Times New Roman" w:cs="Times New Roman"/>
-          <w:sz w:val="24"/>
-          <w:szCs w:val="24"/>
-          <w:lang w:val="ru-RU"/>
-        </w:rPr>
-        <w:t xml:space="preserve"> </w:t>
-      </w:r>
-      <w:proofErr w:type="spellStart"/>
-      <w:r>
-        <w:rPr>
-          <w:rFonts w:ascii="Times New Roman" w:eastAsia="Times New Roman" w:hAnsi="Times New Roman" w:cs="Times New Roman"/>
-          <w:sz w:val="24"/>
-          <w:szCs w:val="24"/>
-          <w:lang w:val="ru-RU"/>
-        </w:rPr>
-        <w:t>усі</w:t>
-      </w:r>
-      <w:proofErr w:type="spellEnd"/>
-      <w:r>
-        <w:rPr>
-          <w:rFonts w:ascii="Times New Roman" w:eastAsia="Times New Roman" w:hAnsi="Times New Roman" w:cs="Times New Roman"/>
-          <w:sz w:val="24"/>
-          <w:szCs w:val="24"/>
-          <w:lang w:val="ru-RU"/>
-        </w:rPr>
-        <w:t xml:space="preserve"> </w:t>
-      </w:r>
-      <w:proofErr w:type="spellStart"/>
-      <w:r>
-        <w:rPr>
-          <w:rFonts w:ascii="Times New Roman" w:eastAsia="Times New Roman" w:hAnsi="Times New Roman" w:cs="Times New Roman"/>
-          <w:sz w:val="24"/>
-          <w:szCs w:val="24"/>
-          <w:lang w:val="ru-RU"/>
-        </w:rPr>
-        <w:t>дублікати</w:t>
-      </w:r>
-      <w:proofErr w:type="spellEnd"/>
-      <w:r>
-        <w:rPr>
-          <w:rFonts w:ascii="Times New Roman" w:eastAsia="Times New Roman" w:hAnsi="Times New Roman" w:cs="Times New Roman"/>
-          <w:sz w:val="24"/>
-          <w:szCs w:val="24"/>
-          <w:lang w:val="ru-RU"/>
-        </w:rPr>
-        <w:t xml:space="preserve"> з </w:t>
-      </w:r>
-      <w:proofErr w:type="spellStart"/>
-      <w:r>
-        <w:rPr>
-          <w:rFonts w:ascii="Times New Roman" w:eastAsia="Times New Roman" w:hAnsi="Times New Roman" w:cs="Times New Roman"/>
-          <w:sz w:val="24"/>
-          <w:szCs w:val="24"/>
-          <w:lang w:val="ru-RU"/>
-        </w:rPr>
-        <w:t>масиву</w:t>
-      </w:r>
-      <w:proofErr w:type="spellEnd"/>
-      <w:r>
-        <w:rPr>
-          <w:rFonts w:ascii="Times New Roman" w:eastAsia="Times New Roman" w:hAnsi="Times New Roman" w:cs="Times New Roman"/>
-          <w:sz w:val="24"/>
-          <w:szCs w:val="24"/>
-          <w:lang w:val="ru-RU"/>
-        </w:rPr>
-        <w:t>.</w:t>
-      </w:r>
-    </w:p>
-    <w:p>
-      <w:pPr>
-        <w:spacing w:after="0"/>
-        <w:rPr>
-          <w:rFonts w:ascii="Times New Roman" w:eastAsia="Times New Roman" w:hAnsi="Times New Roman" w:cs="Times New Roman"/>
-          <w:sz w:val="24"/>
-          <w:szCs w:val="24"/>
-          <w:lang w:val="ru-RU"/>
-        </w:rPr>
-      </w:pPr>
-      <w:proofErr w:type="spellStart"/>
-      <w:r>
-        <w:rPr>
-          <w:rFonts w:ascii="Times New Roman" w:eastAsia="Times New Roman" w:hAnsi="Times New Roman" w:cs="Times New Roman"/>
-          <w:sz w:val="24"/>
-          <w:szCs w:val="24"/>
-          <w:lang w:val="ru-RU"/>
-        </w:rPr>
-        <w:t>Виведіть</w:t>
-      </w:r>
-      <w:proofErr w:type="spellEnd"/>
-      <w:r>
-        <w:rPr>
-          <w:rFonts w:ascii="Times New Roman" w:eastAsia="Times New Roman" w:hAnsi="Times New Roman" w:cs="Times New Roman"/>
-          <w:sz w:val="24"/>
-          <w:szCs w:val="24"/>
-          <w:lang w:val="ru-RU"/>
-        </w:rPr>
-        <w:t xml:space="preserve"> </w:t>
-      </w:r>
-      <w:proofErr w:type="spellStart"/>
-      <w:r>
-        <w:rPr>
-          <w:rFonts w:ascii="Times New Roman" w:eastAsia="Times New Roman" w:hAnsi="Times New Roman" w:cs="Times New Roman"/>
-          <w:sz w:val="24"/>
-          <w:szCs w:val="24"/>
-          <w:lang w:val="ru-RU"/>
-        </w:rPr>
-        <w:t>результуючий</w:t>
-      </w:r>
-      <w:proofErr w:type="spellEnd"/>
-      <w:r>
-        <w:rPr>
-          <w:rFonts w:ascii="Times New Roman" w:eastAsia="Times New Roman" w:hAnsi="Times New Roman" w:cs="Times New Roman"/>
-          <w:sz w:val="24"/>
-          <w:szCs w:val="24"/>
-          <w:lang w:val="ru-RU"/>
-        </w:rPr>
-        <w:t xml:space="preserve"> </w:t>
-      </w:r>
-      <w:proofErr w:type="spellStart"/>
-      <w:r>
-        <w:rPr>
-          <w:rFonts w:ascii="Times New Roman" w:eastAsia="Times New Roman" w:hAnsi="Times New Roman" w:cs="Times New Roman"/>
-          <w:sz w:val="24"/>
-          <w:szCs w:val="24"/>
-          <w:lang w:val="ru-RU"/>
-        </w:rPr>
-        <w:t>масив</w:t>
-      </w:r>
-      <w:proofErr w:type="spellEnd"/>
-      <w:r>
-        <w:rPr>
-          <w:rFonts w:ascii="Times New Roman" w:eastAsia="Times New Roman" w:hAnsi="Times New Roman" w:cs="Times New Roman"/>
-          <w:sz w:val="24"/>
-          <w:szCs w:val="24"/>
-          <w:lang w:val="ru-RU"/>
-        </w:rPr>
-        <w:t>.</w:t>
-      </w:r>
-    </w:p>
-    <w:p>
-      <w:pPr>
-        <w:rPr>
-          <w:rFonts w:ascii="Times New Roman" w:eastAsia="Times New Roman" w:hAnsi="Times New Roman" w:cs="Times New Roman"/>
-          <w:sz w:val="24"/>
-          <w:szCs w:val="24"/>
-        </w:rPr>
-      </w:pPr>
-    </w:p>
-    <w:p>
-      <w:pPr>
-        <w:rPr>
-          <w:rFonts w:ascii="Times New Roman" w:eastAsia="Times New Roman" w:hAnsi="Times New Roman" w:cs="Times New Roman"/>
-          <w:sz w:val="24"/>
-          <w:szCs w:val="24"/>
-          <w:lang w:val="ru-RU"/>
-        </w:rPr>
-      </w:pPr>
-      <w:r>
-        <w:rPr>
-          <w:rFonts w:ascii="Times New Roman" w:eastAsia="Times New Roman" w:hAnsi="Times New Roman" w:cs="Times New Roman"/>
-          <w:sz w:val="24"/>
-          <w:szCs w:val="24"/>
-        </w:rPr>
-        <w:t>Завдання</w:t>
-      </w:r>
-      <w:r>
-        <w:rPr>
-          <w:rFonts w:ascii="Times New Roman" w:eastAsia="Times New Roman" w:hAnsi="Times New Roman" w:cs="Times New Roman"/>
-          <w:sz w:val="24"/>
-          <w:szCs w:val="24"/>
-          <w:lang w:val="ru-RU"/>
-        </w:rPr>
-        <w:t xml:space="preserve"> </w:t>
-      </w:r>
-      <w:r>
-        <w:rPr>
-          <w:rFonts w:ascii="Times New Roman" w:eastAsia="Times New Roman" w:hAnsi="Times New Roman" w:cs="Times New Roman"/>
-          <w:sz w:val="24"/>
-          <w:szCs w:val="24"/>
-        </w:rPr>
-        <w:t>№</w:t>
-      </w:r>
-      <w:r>
-        <w:rPr>
-          <w:rFonts w:ascii="Times New Roman" w:eastAsia="Times New Roman" w:hAnsi="Times New Roman" w:cs="Times New Roman"/>
-          <w:sz w:val="24"/>
-          <w:szCs w:val="24"/>
-        </w:rPr>
-        <w:t xml:space="preserve">3 </w:t>
-      </w:r>
-      <w:r>
-        <w:rPr>
-          <w:rFonts w:ascii="Times New Roman" w:eastAsia="Times New Roman" w:hAnsi="Times New Roman" w:cs="Times New Roman"/>
-          <w:sz w:val="24"/>
-          <w:szCs w:val="24"/>
-          <w:lang w:val="en-US"/>
-        </w:rPr>
-        <w:t>Practice</w:t>
-      </w:r>
-      <w:r>
-        <w:rPr>
-          <w:rFonts w:ascii="Times New Roman" w:eastAsia="Times New Roman" w:hAnsi="Times New Roman" w:cs="Times New Roman"/>
-          <w:sz w:val="24"/>
-          <w:szCs w:val="24"/>
-          <w:lang w:val="ru-RU"/>
-        </w:rPr>
-        <w:t xml:space="preserve"> </w:t>
-      </w:r>
-      <w:r>
-        <w:rPr>
-          <w:rFonts w:ascii="Times New Roman" w:eastAsia="Times New Roman" w:hAnsi="Times New Roman" w:cs="Times New Roman"/>
-          <w:sz w:val="24"/>
-          <w:szCs w:val="24"/>
-          <w:lang w:val="en-US"/>
-        </w:rPr>
-        <w:t>task</w:t>
-      </w:r>
-    </w:p>
-    <w:p>
-      <w:pPr>
-        <w:rPr>
-          <w:rFonts w:ascii="Times New Roman" w:eastAsia="Times New Roman" w:hAnsi="Times New Roman" w:cs="Times New Roman"/>
-          <w:sz w:val="24"/>
-          <w:szCs w:val="24"/>
-          <w:lang w:val="ru-RU"/>
-        </w:rPr>
-      </w:pPr>
-      <w:r>
-        <w:rPr>
-          <w:rFonts w:ascii="Times New Roman" w:eastAsia="Times New Roman" w:hAnsi="Times New Roman" w:cs="Times New Roman"/>
-          <w:sz w:val="24"/>
-          <w:szCs w:val="24"/>
-        </w:rPr>
-        <w:t xml:space="preserve">Деталі </w:t>
-      </w:r>
-      <w:proofErr w:type="spellStart"/>
-      <w:r>
-        <w:rPr>
-          <w:rFonts w:ascii="Times New Roman" w:eastAsia="Times New Roman" w:hAnsi="Times New Roman" w:cs="Times New Roman"/>
-          <w:sz w:val="24"/>
-          <w:szCs w:val="24"/>
-        </w:rPr>
-        <w:t>завданя</w:t>
-      </w:r>
-      <w:proofErr w:type="spellEnd"/>
-      <w:r>
-        <w:rPr>
-          <w:rFonts w:ascii="Times New Roman" w:eastAsia="Times New Roman" w:hAnsi="Times New Roman" w:cs="Times New Roman"/>
-          <w:sz w:val="24"/>
-          <w:szCs w:val="24"/>
-          <w:lang w:val="ru-RU"/>
-        </w:rPr>
-        <w:t>:</w:t>
-      </w:r>
-    </w:p>
-    <w:p>
-      <w:pPr>
-        <w:rPr>
-          <w:rFonts w:ascii="Times New Roman" w:eastAsia="Times New Roman" w:hAnsi="Times New Roman" w:cs="Times New Roman"/>
-          <w:sz w:val="24"/>
-          <w:szCs w:val="24"/>
-        </w:rPr>
-      </w:pPr>
-      <w:r>
-        <w:rPr>
-          <w:rFonts w:ascii="Times New Roman" w:eastAsia="Times New Roman" w:hAnsi="Times New Roman" w:cs="Times New Roman"/>
-          <w:sz w:val="24"/>
-          <w:szCs w:val="24"/>
-        </w:rPr>
-        <w:t>Задача №1 – Запис текстової стрічки у файл із заданим ім’ям</w:t>
-      </w:r>
-    </w:p>
-    <w:p>
-      <w:pPr>
-        <w:rPr>
-          <w:rFonts w:ascii="Times New Roman" w:eastAsia="Times New Roman" w:hAnsi="Times New Roman" w:cs="Times New Roman"/>
-          <w:sz w:val="24"/>
-          <w:szCs w:val="24"/>
-        </w:rPr>
-      </w:pPr>
-      <w:r>
-        <w:rPr>
-          <w:rFonts w:ascii="Times New Roman" w:eastAsia="Times New Roman" w:hAnsi="Times New Roman" w:cs="Times New Roman"/>
-          <w:sz w:val="24"/>
-          <w:szCs w:val="24"/>
-        </w:rPr>
-        <w:t xml:space="preserve">Реалізувати функцію створення </w:t>
-      </w:r>
-      <w:proofErr w:type="spellStart"/>
-      <w:r>
-        <w:rPr>
-          <w:rFonts w:ascii="Times New Roman" w:eastAsia="Times New Roman" w:hAnsi="Times New Roman" w:cs="Times New Roman"/>
-          <w:sz w:val="24"/>
-          <w:szCs w:val="24"/>
-        </w:rPr>
-        <w:t>файла</w:t>
-      </w:r>
-      <w:proofErr w:type="spellEnd"/>
-      <w:r>
-        <w:rPr>
-          <w:rFonts w:ascii="Times New Roman" w:eastAsia="Times New Roman" w:hAnsi="Times New Roman" w:cs="Times New Roman"/>
-          <w:sz w:val="24"/>
-          <w:szCs w:val="24"/>
-        </w:rPr>
-        <w:t xml:space="preserve"> і запису в нього даних</w:t>
-      </w:r>
-      <w:r>
-        <w:rPr>
-          <w:rFonts w:ascii="Times New Roman" w:eastAsia="Times New Roman" w:hAnsi="Times New Roman" w:cs="Times New Roman"/>
-          <w:sz w:val="24"/>
-          <w:szCs w:val="24"/>
-        </w:rPr>
-        <w:t xml:space="preserve">. </w:t>
-      </w:r>
-    </w:p>
-    <w:p>
-      <w:pPr>
-        <w:rPr>
-          <w:rFonts w:ascii="Times New Roman" w:eastAsia="Times New Roman" w:hAnsi="Times New Roman" w:cs="Times New Roman"/>
-          <w:sz w:val="24"/>
-          <w:szCs w:val="24"/>
-          <w:lang w:val="ru-RU"/>
-        </w:rPr>
-      </w:pPr>
-      <w:proofErr w:type="spellStart"/>
-      <w:r>
-        <w:rPr>
-          <w:rFonts w:ascii="Times New Roman" w:eastAsia="Times New Roman" w:hAnsi="Times New Roman" w:cs="Times New Roman"/>
-          <w:sz w:val="24"/>
-          <w:szCs w:val="24"/>
-          <w:lang w:val="ru-RU"/>
-        </w:rPr>
-        <w:t>Умови</w:t>
-      </w:r>
-      <w:proofErr w:type="spellEnd"/>
-      <w:r>
-        <w:rPr>
-          <w:rFonts w:ascii="Times New Roman" w:eastAsia="Times New Roman" w:hAnsi="Times New Roman" w:cs="Times New Roman"/>
-          <w:sz w:val="24"/>
-          <w:szCs w:val="24"/>
-          <w:lang w:val="ru-RU"/>
-        </w:rPr>
-        <w:t xml:space="preserve"> </w:t>
-      </w:r>
-      <w:proofErr w:type="spellStart"/>
-      <w:r>
-        <w:rPr>
-          <w:rFonts w:ascii="Times New Roman" w:eastAsia="Times New Roman" w:hAnsi="Times New Roman" w:cs="Times New Roman"/>
-          <w:sz w:val="24"/>
-          <w:szCs w:val="24"/>
-          <w:lang w:val="ru-RU"/>
-        </w:rPr>
-        <w:t>задачі</w:t>
-      </w:r>
-      <w:proofErr w:type="spellEnd"/>
-      <w:r>
-        <w:rPr>
-          <w:rFonts w:ascii="Times New Roman" w:eastAsia="Times New Roman" w:hAnsi="Times New Roman" w:cs="Times New Roman"/>
-          <w:sz w:val="24"/>
-          <w:szCs w:val="24"/>
-          <w:lang w:val="ru-RU"/>
-        </w:rPr>
-        <w:t>:</w:t>
-      </w:r>
-    </w:p>
-    <w:p>
-      <w:pPr>
-        <w:rPr>
-          <w:rFonts w:ascii="Times New Roman" w:eastAsia="Times New Roman" w:hAnsi="Times New Roman" w:cs="Times New Roman"/>
-          <w:sz w:val="24"/>
-          <w:szCs w:val="24"/>
-          <w:lang w:val="ru-RU"/>
-        </w:rPr>
-      </w:pPr>
-      <w:r>
-        <w:rPr>
-          <w:rFonts w:ascii="Times New Roman" w:eastAsia="Times New Roman" w:hAnsi="Times New Roman" w:cs="Times New Roman"/>
-          <w:sz w:val="24"/>
-          <w:szCs w:val="24"/>
-          <w:lang w:val="ru-RU"/>
-        </w:rPr>
-        <w:t xml:space="preserve">-       </w:t>
-      </w:r>
-      <w:proofErr w:type="spellStart"/>
-      <w:r>
-        <w:rPr>
-          <w:rFonts w:ascii="Times New Roman" w:eastAsia="Times New Roman" w:hAnsi="Times New Roman" w:cs="Times New Roman"/>
-          <w:sz w:val="24"/>
-          <w:szCs w:val="24"/>
-          <w:lang w:val="ru-RU"/>
-        </w:rPr>
-        <w:t>створити</w:t>
-      </w:r>
-      <w:proofErr w:type="spellEnd"/>
-      <w:r>
-        <w:rPr>
-          <w:rFonts w:ascii="Times New Roman" w:eastAsia="Times New Roman" w:hAnsi="Times New Roman" w:cs="Times New Roman"/>
-          <w:sz w:val="24"/>
-          <w:szCs w:val="24"/>
-          <w:lang w:val="ru-RU"/>
-        </w:rPr>
-        <w:t xml:space="preserve"> файл </w:t>
-      </w:r>
-      <w:proofErr w:type="spellStart"/>
-      <w:r>
-        <w:rPr>
-          <w:rFonts w:ascii="Times New Roman" w:eastAsia="Times New Roman" w:hAnsi="Times New Roman" w:cs="Times New Roman"/>
-          <w:sz w:val="24"/>
-          <w:szCs w:val="24"/>
-          <w:lang w:val="ru-RU"/>
-        </w:rPr>
-        <w:t>із</w:t>
-      </w:r>
-      <w:proofErr w:type="spellEnd"/>
-      <w:r>
-        <w:rPr>
-          <w:rFonts w:ascii="Times New Roman" w:eastAsia="Times New Roman" w:hAnsi="Times New Roman" w:cs="Times New Roman"/>
-          <w:sz w:val="24"/>
-          <w:szCs w:val="24"/>
-          <w:lang w:val="ru-RU"/>
-        </w:rPr>
-        <w:t xml:space="preserve"> </w:t>
-      </w:r>
-      <w:proofErr w:type="spellStart"/>
-      <w:r>
-        <w:rPr>
-          <w:rFonts w:ascii="Times New Roman" w:eastAsia="Times New Roman" w:hAnsi="Times New Roman" w:cs="Times New Roman"/>
-          <w:sz w:val="24"/>
-          <w:szCs w:val="24"/>
-          <w:lang w:val="ru-RU"/>
-        </w:rPr>
-        <w:t>заданим</w:t>
-      </w:r>
-      <w:proofErr w:type="spellEnd"/>
-      <w:r>
-        <w:rPr>
-          <w:rFonts w:ascii="Times New Roman" w:eastAsia="Times New Roman" w:hAnsi="Times New Roman" w:cs="Times New Roman"/>
-          <w:sz w:val="24"/>
-          <w:szCs w:val="24"/>
-          <w:lang w:val="ru-RU"/>
-        </w:rPr>
-        <w:t xml:space="preserve"> </w:t>
-      </w:r>
-      <w:proofErr w:type="spellStart"/>
-      <w:r>
-        <w:rPr>
-          <w:rFonts w:ascii="Times New Roman" w:eastAsia="Times New Roman" w:hAnsi="Times New Roman" w:cs="Times New Roman"/>
-          <w:sz w:val="24"/>
-          <w:szCs w:val="24"/>
-          <w:lang w:val="ru-RU"/>
-        </w:rPr>
-        <w:t>ім’ям</w:t>
-      </w:r>
-      <w:proofErr w:type="spellEnd"/>
-      <w:r>
-        <w:rPr>
-          <w:rFonts w:ascii="Times New Roman" w:eastAsia="Times New Roman" w:hAnsi="Times New Roman" w:cs="Times New Roman"/>
-          <w:sz w:val="24"/>
-          <w:szCs w:val="24"/>
-          <w:lang w:val="ru-RU"/>
-        </w:rPr>
-        <w:t xml:space="preserve">; </w:t>
-      </w:r>
-      <w:proofErr w:type="spellStart"/>
-      <w:r>
-        <w:rPr>
-          <w:rFonts w:ascii="Times New Roman" w:eastAsia="Times New Roman" w:hAnsi="Times New Roman" w:cs="Times New Roman"/>
-          <w:sz w:val="24"/>
-          <w:szCs w:val="24"/>
-          <w:lang w:val="ru-RU"/>
-        </w:rPr>
-        <w:t>якщо</w:t>
-      </w:r>
-      <w:proofErr w:type="spellEnd"/>
-      <w:r>
-        <w:rPr>
-          <w:rFonts w:ascii="Times New Roman" w:eastAsia="Times New Roman" w:hAnsi="Times New Roman" w:cs="Times New Roman"/>
-          <w:sz w:val="24"/>
-          <w:szCs w:val="24"/>
-          <w:lang w:val="ru-RU"/>
-        </w:rPr>
-        <w:t xml:space="preserve"> файл </w:t>
-      </w:r>
-      <w:proofErr w:type="spellStart"/>
-      <w:r>
-        <w:rPr>
-          <w:rFonts w:ascii="Times New Roman" w:eastAsia="Times New Roman" w:hAnsi="Times New Roman" w:cs="Times New Roman"/>
-          <w:sz w:val="24"/>
-          <w:szCs w:val="24"/>
-          <w:lang w:val="ru-RU"/>
-        </w:rPr>
-        <w:t>існує</w:t>
-      </w:r>
-      <w:proofErr w:type="spellEnd"/>
-      <w:r>
-        <w:rPr>
-          <w:rFonts w:ascii="Times New Roman" w:eastAsia="Times New Roman" w:hAnsi="Times New Roman" w:cs="Times New Roman"/>
-          <w:sz w:val="24"/>
-          <w:szCs w:val="24"/>
-          <w:lang w:val="ru-RU"/>
-        </w:rPr>
-        <w:t xml:space="preserve"> – </w:t>
-      </w:r>
-      <w:proofErr w:type="spellStart"/>
-      <w:r>
-        <w:rPr>
-          <w:rFonts w:ascii="Times New Roman" w:eastAsia="Times New Roman" w:hAnsi="Times New Roman" w:cs="Times New Roman"/>
-          <w:sz w:val="24"/>
-          <w:szCs w:val="24"/>
-          <w:lang w:val="ru-RU"/>
-        </w:rPr>
-        <w:t>перезаписати</w:t>
-      </w:r>
-      <w:proofErr w:type="spellEnd"/>
-      <w:r>
-        <w:rPr>
-          <w:rFonts w:ascii="Times New Roman" w:eastAsia="Times New Roman" w:hAnsi="Times New Roman" w:cs="Times New Roman"/>
-          <w:sz w:val="24"/>
-          <w:szCs w:val="24"/>
-          <w:lang w:val="ru-RU"/>
-        </w:rPr>
-        <w:t xml:space="preserve"> </w:t>
-      </w:r>
-      <w:proofErr w:type="spellStart"/>
-      <w:r>
-        <w:rPr>
-          <w:rFonts w:ascii="Times New Roman" w:eastAsia="Times New Roman" w:hAnsi="Times New Roman" w:cs="Times New Roman"/>
-          <w:sz w:val="24"/>
-          <w:szCs w:val="24"/>
-          <w:lang w:val="ru-RU"/>
-        </w:rPr>
-        <w:t>його</w:t>
-      </w:r>
-      <w:proofErr w:type="spellEnd"/>
-      <w:r>
-        <w:rPr>
-          <w:rFonts w:ascii="Times New Roman" w:eastAsia="Times New Roman" w:hAnsi="Times New Roman" w:cs="Times New Roman"/>
-          <w:sz w:val="24"/>
-          <w:szCs w:val="24"/>
-          <w:lang w:val="ru-RU"/>
-        </w:rPr>
-        <w:t xml:space="preserve"> </w:t>
-      </w:r>
-      <w:proofErr w:type="spellStart"/>
-      <w:r>
-        <w:rPr>
-          <w:rFonts w:ascii="Times New Roman" w:eastAsia="Times New Roman" w:hAnsi="Times New Roman" w:cs="Times New Roman"/>
-          <w:sz w:val="24"/>
-          <w:szCs w:val="24"/>
-          <w:lang w:val="ru-RU"/>
-        </w:rPr>
-        <w:t>вміст</w:t>
-      </w:r>
-      <w:proofErr w:type="spellEnd"/>
-    </w:p>
-    <w:p>
-      <w:pPr>
-        <w:rPr>
-          <w:rFonts w:ascii="Times New Roman" w:eastAsia="Times New Roman" w:hAnsi="Times New Roman" w:cs="Times New Roman"/>
-          <w:sz w:val="24"/>
-          <w:szCs w:val="24"/>
-          <w:lang w:val="ru-RU"/>
-        </w:rPr>
-      </w:pPr>
-      <w:r>
-        <w:rPr>
-          <w:rFonts w:ascii="Times New Roman" w:eastAsia="Times New Roman" w:hAnsi="Times New Roman" w:cs="Times New Roman"/>
-          <w:sz w:val="24"/>
-          <w:szCs w:val="24"/>
-          <w:lang w:val="ru-RU"/>
-        </w:rPr>
-        <w:t xml:space="preserve">-       </w:t>
-      </w:r>
-      <w:proofErr w:type="spellStart"/>
-      <w:r>
-        <w:rPr>
-          <w:rFonts w:ascii="Times New Roman" w:eastAsia="Times New Roman" w:hAnsi="Times New Roman" w:cs="Times New Roman"/>
-          <w:sz w:val="24"/>
-          <w:szCs w:val="24"/>
-          <w:lang w:val="ru-RU"/>
-        </w:rPr>
-        <w:t>написати</w:t>
-      </w:r>
-      <w:proofErr w:type="spellEnd"/>
-      <w:r>
-        <w:rPr>
-          <w:rFonts w:ascii="Times New Roman" w:eastAsia="Times New Roman" w:hAnsi="Times New Roman" w:cs="Times New Roman"/>
-          <w:sz w:val="24"/>
-          <w:szCs w:val="24"/>
-          <w:lang w:val="ru-RU"/>
-        </w:rPr>
-        <w:t xml:space="preserve"> код </w:t>
-      </w:r>
-      <w:proofErr w:type="spellStart"/>
-      <w:r>
-        <w:rPr>
-          <w:rFonts w:ascii="Times New Roman" w:eastAsia="Times New Roman" w:hAnsi="Times New Roman" w:cs="Times New Roman"/>
-          <w:sz w:val="24"/>
-          <w:szCs w:val="24"/>
-          <w:lang w:val="ru-RU"/>
-        </w:rPr>
-        <w:t>стійкий</w:t>
-      </w:r>
-      <w:proofErr w:type="spellEnd"/>
-      <w:r>
-        <w:rPr>
-          <w:rFonts w:ascii="Times New Roman" w:eastAsia="Times New Roman" w:hAnsi="Times New Roman" w:cs="Times New Roman"/>
-          <w:sz w:val="24"/>
-          <w:szCs w:val="24"/>
-          <w:lang w:val="ru-RU"/>
-        </w:rPr>
-        <w:t xml:space="preserve"> до </w:t>
-      </w:r>
-      <w:proofErr w:type="spellStart"/>
-      <w:r>
-        <w:rPr>
-          <w:rFonts w:ascii="Times New Roman" w:eastAsia="Times New Roman" w:hAnsi="Times New Roman" w:cs="Times New Roman"/>
-          <w:sz w:val="24"/>
-          <w:szCs w:val="24"/>
-          <w:lang w:val="ru-RU"/>
-        </w:rPr>
-        <w:t>різних</w:t>
-      </w:r>
-      <w:proofErr w:type="spellEnd"/>
-      <w:r>
-        <w:rPr>
-          <w:rFonts w:ascii="Times New Roman" w:eastAsia="Times New Roman" w:hAnsi="Times New Roman" w:cs="Times New Roman"/>
-          <w:sz w:val="24"/>
-          <w:szCs w:val="24"/>
-          <w:lang w:val="ru-RU"/>
-        </w:rPr>
-        <w:t xml:space="preserve"> </w:t>
-      </w:r>
-      <w:proofErr w:type="spellStart"/>
-      <w:r>
-        <w:rPr>
-          <w:rFonts w:ascii="Times New Roman" w:eastAsia="Times New Roman" w:hAnsi="Times New Roman" w:cs="Times New Roman"/>
-          <w:sz w:val="24"/>
-          <w:szCs w:val="24"/>
-          <w:lang w:val="ru-RU"/>
-        </w:rPr>
-        <w:t>варіантів</w:t>
-      </w:r>
-      <w:proofErr w:type="spellEnd"/>
-      <w:r>
-        <w:rPr>
-          <w:rFonts w:ascii="Times New Roman" w:eastAsia="Times New Roman" w:hAnsi="Times New Roman" w:cs="Times New Roman"/>
-          <w:sz w:val="24"/>
-          <w:szCs w:val="24"/>
-          <w:lang w:val="ru-RU"/>
-        </w:rPr>
-        <w:t xml:space="preserve"> </w:t>
-      </w:r>
-      <w:proofErr w:type="spellStart"/>
-      <w:r>
-        <w:rPr>
-          <w:rFonts w:ascii="Times New Roman" w:eastAsia="Times New Roman" w:hAnsi="Times New Roman" w:cs="Times New Roman"/>
-          <w:sz w:val="24"/>
-          <w:szCs w:val="24"/>
-          <w:lang w:val="ru-RU"/>
-        </w:rPr>
-        <w:t>вхідних</w:t>
-      </w:r>
-      <w:proofErr w:type="spellEnd"/>
-      <w:r>
-        <w:rPr>
-          <w:rFonts w:ascii="Times New Roman" w:eastAsia="Times New Roman" w:hAnsi="Times New Roman" w:cs="Times New Roman"/>
-          <w:sz w:val="24"/>
-          <w:szCs w:val="24"/>
-          <w:lang w:val="ru-RU"/>
-        </w:rPr>
-        <w:t xml:space="preserve"> </w:t>
-      </w:r>
-      <w:proofErr w:type="spellStart"/>
-      <w:r>
-        <w:rPr>
-          <w:rFonts w:ascii="Times New Roman" w:eastAsia="Times New Roman" w:hAnsi="Times New Roman" w:cs="Times New Roman"/>
-          <w:sz w:val="24"/>
-          <w:szCs w:val="24"/>
-          <w:lang w:val="ru-RU"/>
-        </w:rPr>
-        <w:t>параметрів</w:t>
-      </w:r>
-      <w:proofErr w:type="spellEnd"/>
-    </w:p>
-    <w:p>
-      <w:pPr>
-        <w:rPr>
-          <w:rFonts w:ascii="Times New Roman" w:eastAsia="Times New Roman" w:hAnsi="Times New Roman" w:cs="Times New Roman"/>
-          <w:sz w:val="24"/>
-          <w:szCs w:val="24"/>
-          <w:lang w:val="ru-RU"/>
-        </w:rPr>
-      </w:pPr>
-      <w:r>
-        <w:rPr>
-          <w:rFonts w:ascii="Times New Roman" w:eastAsia="Times New Roman" w:hAnsi="Times New Roman" w:cs="Times New Roman"/>
-          <w:sz w:val="24"/>
-          <w:szCs w:val="24"/>
-          <w:lang w:val="ru-RU"/>
-        </w:rPr>
-        <w:t xml:space="preserve">-       </w:t>
-      </w:r>
-      <w:proofErr w:type="spellStart"/>
-      <w:r>
-        <w:rPr>
-          <w:rFonts w:ascii="Times New Roman" w:eastAsia="Times New Roman" w:hAnsi="Times New Roman" w:cs="Times New Roman"/>
-          <w:sz w:val="24"/>
-          <w:szCs w:val="24"/>
-          <w:lang w:val="ru-RU"/>
-        </w:rPr>
-        <w:t>name</w:t>
-      </w:r>
-      <w:proofErr w:type="spellEnd"/>
-      <w:r>
-        <w:rPr>
-          <w:rFonts w:ascii="Times New Roman" w:eastAsia="Times New Roman" w:hAnsi="Times New Roman" w:cs="Times New Roman"/>
-          <w:sz w:val="24"/>
-          <w:szCs w:val="24"/>
-          <w:lang w:val="ru-RU"/>
-        </w:rPr>
-        <w:t xml:space="preserve"> – </w:t>
-      </w:r>
-      <w:proofErr w:type="spellStart"/>
-      <w:r>
-        <w:rPr>
-          <w:rFonts w:ascii="Times New Roman" w:eastAsia="Times New Roman" w:hAnsi="Times New Roman" w:cs="Times New Roman"/>
-          <w:sz w:val="24"/>
-          <w:szCs w:val="24"/>
-          <w:lang w:val="ru-RU"/>
-        </w:rPr>
-        <w:t>ім’я</w:t>
-      </w:r>
-      <w:proofErr w:type="spellEnd"/>
-      <w:r>
-        <w:rPr>
-          <w:rFonts w:ascii="Times New Roman" w:eastAsia="Times New Roman" w:hAnsi="Times New Roman" w:cs="Times New Roman"/>
-          <w:sz w:val="24"/>
-          <w:szCs w:val="24"/>
-          <w:lang w:val="ru-RU"/>
-        </w:rPr>
-        <w:t xml:space="preserve">, </w:t>
-      </w:r>
-      <w:proofErr w:type="spellStart"/>
-      <w:r>
-        <w:rPr>
-          <w:rFonts w:ascii="Times New Roman" w:eastAsia="Times New Roman" w:hAnsi="Times New Roman" w:cs="Times New Roman"/>
-          <w:sz w:val="24"/>
-          <w:szCs w:val="24"/>
-          <w:lang w:val="ru-RU"/>
-        </w:rPr>
-        <w:t>може</w:t>
-      </w:r>
-      <w:proofErr w:type="spellEnd"/>
-      <w:r>
-        <w:rPr>
-          <w:rFonts w:ascii="Times New Roman" w:eastAsia="Times New Roman" w:hAnsi="Times New Roman" w:cs="Times New Roman"/>
-          <w:sz w:val="24"/>
-          <w:szCs w:val="24"/>
-          <w:lang w:val="ru-RU"/>
-        </w:rPr>
-        <w:t xml:space="preserve"> не </w:t>
-      </w:r>
-      <w:proofErr w:type="spellStart"/>
-      <w:r>
-        <w:rPr>
-          <w:rFonts w:ascii="Times New Roman" w:eastAsia="Times New Roman" w:hAnsi="Times New Roman" w:cs="Times New Roman"/>
-          <w:sz w:val="24"/>
-          <w:szCs w:val="24"/>
-          <w:lang w:val="ru-RU"/>
-        </w:rPr>
-        <w:t>включати</w:t>
-      </w:r>
-      <w:proofErr w:type="spellEnd"/>
-      <w:r>
-        <w:rPr>
-          <w:rFonts w:ascii="Times New Roman" w:eastAsia="Times New Roman" w:hAnsi="Times New Roman" w:cs="Times New Roman"/>
-          <w:sz w:val="24"/>
-          <w:szCs w:val="24"/>
-          <w:lang w:val="ru-RU"/>
-        </w:rPr>
-        <w:t xml:space="preserve"> шлях</w:t>
-      </w:r>
-    </w:p>
-    <w:p>
-      <w:pPr>
-        <w:rPr>
-          <w:rFonts w:ascii="Times New Roman" w:eastAsia="Times New Roman" w:hAnsi="Times New Roman" w:cs="Times New Roman"/>
-          <w:sz w:val="24"/>
-          <w:szCs w:val="24"/>
-          <w:lang w:val="ru-RU"/>
-        </w:rPr>
-      </w:pPr>
-      <w:r>
-        <w:rPr>
-          <w:rFonts w:ascii="Times New Roman" w:eastAsia="Times New Roman" w:hAnsi="Times New Roman" w:cs="Times New Roman"/>
-          <w:sz w:val="24"/>
-          <w:szCs w:val="24"/>
-          <w:lang w:val="ru-RU"/>
-        </w:rPr>
-        <w:t xml:space="preserve">-       </w:t>
-      </w:r>
-      <w:proofErr w:type="spellStart"/>
-      <w:r>
-        <w:rPr>
-          <w:rFonts w:ascii="Times New Roman" w:eastAsia="Times New Roman" w:hAnsi="Times New Roman" w:cs="Times New Roman"/>
-          <w:sz w:val="24"/>
-          <w:szCs w:val="24"/>
-          <w:lang w:val="ru-RU"/>
-        </w:rPr>
-        <w:t>записати</w:t>
-      </w:r>
-      <w:proofErr w:type="spellEnd"/>
-      <w:r>
-        <w:rPr>
-          <w:rFonts w:ascii="Times New Roman" w:eastAsia="Times New Roman" w:hAnsi="Times New Roman" w:cs="Times New Roman"/>
-          <w:sz w:val="24"/>
-          <w:szCs w:val="24"/>
-          <w:lang w:val="ru-RU"/>
-        </w:rPr>
-        <w:t xml:space="preserve"> </w:t>
-      </w:r>
-      <w:proofErr w:type="gramStart"/>
-      <w:r>
-        <w:rPr>
-          <w:rFonts w:ascii="Times New Roman" w:eastAsia="Times New Roman" w:hAnsi="Times New Roman" w:cs="Times New Roman"/>
-          <w:sz w:val="24"/>
-          <w:szCs w:val="24"/>
-          <w:lang w:val="ru-RU"/>
-        </w:rPr>
-        <w:t>у файл</w:t>
-      </w:r>
-      <w:proofErr w:type="gramEnd"/>
-      <w:r>
-        <w:rPr>
-          <w:rFonts w:ascii="Times New Roman" w:eastAsia="Times New Roman" w:hAnsi="Times New Roman" w:cs="Times New Roman"/>
-          <w:sz w:val="24"/>
-          <w:szCs w:val="24"/>
-          <w:lang w:val="ru-RU"/>
-        </w:rPr>
-        <w:t xml:space="preserve"> </w:t>
-      </w:r>
-      <w:proofErr w:type="spellStart"/>
-      <w:r>
-        <w:rPr>
-          <w:rFonts w:ascii="Times New Roman" w:eastAsia="Times New Roman" w:hAnsi="Times New Roman" w:cs="Times New Roman"/>
-          <w:sz w:val="24"/>
-          <w:szCs w:val="24"/>
-          <w:lang w:val="ru-RU"/>
-        </w:rPr>
-        <w:t>вміст</w:t>
-      </w:r>
-      <w:proofErr w:type="spellEnd"/>
-      <w:r>
-        <w:rPr>
-          <w:rFonts w:ascii="Times New Roman" w:eastAsia="Times New Roman" w:hAnsi="Times New Roman" w:cs="Times New Roman"/>
-          <w:sz w:val="24"/>
-          <w:szCs w:val="24"/>
-          <w:lang w:val="ru-RU"/>
-        </w:rPr>
-        <w:t xml:space="preserve"> </w:t>
-      </w:r>
-      <w:proofErr w:type="spellStart"/>
-      <w:r>
-        <w:rPr>
-          <w:rFonts w:ascii="Times New Roman" w:eastAsia="Times New Roman" w:hAnsi="Times New Roman" w:cs="Times New Roman"/>
-          <w:sz w:val="24"/>
-          <w:szCs w:val="24"/>
-          <w:lang w:val="ru-RU"/>
-        </w:rPr>
-        <w:t>стрічки</w:t>
-      </w:r>
-      <w:proofErr w:type="spellEnd"/>
-      <w:r>
-        <w:rPr>
-          <w:rFonts w:ascii="Times New Roman" w:eastAsia="Times New Roman" w:hAnsi="Times New Roman" w:cs="Times New Roman"/>
-          <w:sz w:val="24"/>
-          <w:szCs w:val="24"/>
-          <w:lang w:val="ru-RU"/>
-        </w:rPr>
-        <w:t xml:space="preserve"> </w:t>
-      </w:r>
-      <w:proofErr w:type="spellStart"/>
-      <w:r>
-        <w:rPr>
-          <w:rFonts w:ascii="Times New Roman" w:eastAsia="Times New Roman" w:hAnsi="Times New Roman" w:cs="Times New Roman"/>
-          <w:sz w:val="24"/>
-          <w:szCs w:val="24"/>
-          <w:lang w:val="ru-RU"/>
-        </w:rPr>
-        <w:t>content</w:t>
-      </w:r>
-      <w:proofErr w:type="spellEnd"/>
-      <w:r>
-        <w:rPr>
-          <w:rFonts w:ascii="Times New Roman" w:eastAsia="Times New Roman" w:hAnsi="Times New Roman" w:cs="Times New Roman"/>
-          <w:sz w:val="24"/>
-          <w:szCs w:val="24"/>
-          <w:lang w:val="ru-RU"/>
-        </w:rPr>
-        <w:t xml:space="preserve">, </w:t>
-      </w:r>
-      <w:proofErr w:type="spellStart"/>
-      <w:r>
-        <w:rPr>
-          <w:rFonts w:ascii="Times New Roman" w:eastAsia="Times New Roman" w:hAnsi="Times New Roman" w:cs="Times New Roman"/>
-          <w:sz w:val="24"/>
-          <w:szCs w:val="24"/>
-          <w:lang w:val="ru-RU"/>
-        </w:rPr>
-        <w:t>прочитати</w:t>
-      </w:r>
-      <w:proofErr w:type="spellEnd"/>
-      <w:r>
-        <w:rPr>
-          <w:rFonts w:ascii="Times New Roman" w:eastAsia="Times New Roman" w:hAnsi="Times New Roman" w:cs="Times New Roman"/>
-          <w:sz w:val="24"/>
-          <w:szCs w:val="24"/>
-          <w:lang w:val="ru-RU"/>
-        </w:rPr>
-        <w:t xml:space="preserve"> </w:t>
-      </w:r>
-      <w:proofErr w:type="spellStart"/>
-      <w:r>
-        <w:rPr>
-          <w:rFonts w:ascii="Times New Roman" w:eastAsia="Times New Roman" w:hAnsi="Times New Roman" w:cs="Times New Roman"/>
-          <w:sz w:val="24"/>
-          <w:szCs w:val="24"/>
-          <w:lang w:val="ru-RU"/>
-        </w:rPr>
-        <w:t>content</w:t>
-      </w:r>
-      <w:proofErr w:type="spellEnd"/>
-      <w:r>
-        <w:rPr>
-          <w:rFonts w:ascii="Times New Roman" w:eastAsia="Times New Roman" w:hAnsi="Times New Roman" w:cs="Times New Roman"/>
-          <w:sz w:val="24"/>
-          <w:szCs w:val="24"/>
-          <w:lang w:val="ru-RU"/>
-        </w:rPr>
-        <w:t xml:space="preserve"> </w:t>
-      </w:r>
-      <w:proofErr w:type="spellStart"/>
-      <w:r>
-        <w:rPr>
-          <w:rFonts w:ascii="Times New Roman" w:eastAsia="Times New Roman" w:hAnsi="Times New Roman" w:cs="Times New Roman"/>
-          <w:sz w:val="24"/>
-          <w:szCs w:val="24"/>
-          <w:lang w:val="ru-RU"/>
-        </w:rPr>
-        <w:t>із</w:t>
-      </w:r>
-      <w:proofErr w:type="spellEnd"/>
-      <w:r>
-        <w:rPr>
-          <w:rFonts w:ascii="Times New Roman" w:eastAsia="Times New Roman" w:hAnsi="Times New Roman" w:cs="Times New Roman"/>
-          <w:sz w:val="24"/>
-          <w:szCs w:val="24"/>
-          <w:lang w:val="ru-RU"/>
-        </w:rPr>
-        <w:t xml:space="preserve"> стандартного вводу</w:t>
-      </w:r>
-    </w:p>
-    <w:p>
-      <w:pPr>
-        <w:rPr>
-          <w:rFonts w:ascii="Times New Roman" w:eastAsia="Times New Roman" w:hAnsi="Times New Roman" w:cs="Times New Roman"/>
-          <w:sz w:val="24"/>
-          <w:szCs w:val="24"/>
-          <w:lang w:val="ru-RU"/>
-        </w:rPr>
-      </w:pPr>
-      <w:r>
-        <w:rPr>
-          <w:rFonts w:ascii="Times New Roman" w:eastAsia="Times New Roman" w:hAnsi="Times New Roman" w:cs="Times New Roman"/>
-          <w:sz w:val="24"/>
-          <w:szCs w:val="24"/>
-          <w:lang w:val="ru-RU"/>
-        </w:rPr>
-        <w:t xml:space="preserve">-       </w:t>
-      </w:r>
-      <w:proofErr w:type="spellStart"/>
-      <w:r>
-        <w:rPr>
-          <w:rFonts w:ascii="Times New Roman" w:eastAsia="Times New Roman" w:hAnsi="Times New Roman" w:cs="Times New Roman"/>
-          <w:sz w:val="24"/>
-          <w:szCs w:val="24"/>
-          <w:lang w:val="ru-RU"/>
-        </w:rPr>
-        <w:t>повернути</w:t>
-      </w:r>
-      <w:proofErr w:type="spellEnd"/>
-      <w:r>
-        <w:rPr>
-          <w:rFonts w:ascii="Times New Roman" w:eastAsia="Times New Roman" w:hAnsi="Times New Roman" w:cs="Times New Roman"/>
-          <w:sz w:val="24"/>
-          <w:szCs w:val="24"/>
-          <w:lang w:val="ru-RU"/>
-        </w:rPr>
-        <w:t xml:space="preserve"> статус </w:t>
-      </w:r>
-      <w:proofErr w:type="spellStart"/>
-      <w:r>
-        <w:rPr>
-          <w:rFonts w:ascii="Times New Roman" w:eastAsia="Times New Roman" w:hAnsi="Times New Roman" w:cs="Times New Roman"/>
-          <w:sz w:val="24"/>
-          <w:szCs w:val="24"/>
-          <w:lang w:val="ru-RU"/>
-        </w:rPr>
-        <w:t>операції</w:t>
-      </w:r>
-      <w:proofErr w:type="spellEnd"/>
-      <w:r>
-        <w:rPr>
-          <w:rFonts w:ascii="Times New Roman" w:eastAsia="Times New Roman" w:hAnsi="Times New Roman" w:cs="Times New Roman"/>
-          <w:sz w:val="24"/>
-          <w:szCs w:val="24"/>
-          <w:lang w:val="ru-RU"/>
-        </w:rPr>
-        <w:t xml:space="preserve">: </w:t>
-      </w:r>
-      <w:proofErr w:type="spellStart"/>
-      <w:r>
-        <w:rPr>
-          <w:rFonts w:ascii="Times New Roman" w:eastAsia="Times New Roman" w:hAnsi="Times New Roman" w:cs="Times New Roman"/>
-          <w:sz w:val="24"/>
-          <w:szCs w:val="24"/>
-          <w:lang w:val="ru-RU"/>
-        </w:rPr>
-        <w:t>Success</w:t>
-      </w:r>
-      <w:proofErr w:type="spellEnd"/>
-      <w:r>
-        <w:rPr>
-          <w:rFonts w:ascii="Times New Roman" w:eastAsia="Times New Roman" w:hAnsi="Times New Roman" w:cs="Times New Roman"/>
-          <w:sz w:val="24"/>
-          <w:szCs w:val="24"/>
-          <w:lang w:val="ru-RU"/>
-        </w:rPr>
-        <w:t xml:space="preserve"> – все </w:t>
-      </w:r>
-      <w:proofErr w:type="spellStart"/>
-      <w:r>
-        <w:rPr>
-          <w:rFonts w:ascii="Times New Roman" w:eastAsia="Times New Roman" w:hAnsi="Times New Roman" w:cs="Times New Roman"/>
-          <w:sz w:val="24"/>
-          <w:szCs w:val="24"/>
-          <w:lang w:val="ru-RU"/>
-        </w:rPr>
-        <w:t>пройшло</w:t>
-      </w:r>
-      <w:proofErr w:type="spellEnd"/>
-      <w:r>
-        <w:rPr>
-          <w:rFonts w:ascii="Times New Roman" w:eastAsia="Times New Roman" w:hAnsi="Times New Roman" w:cs="Times New Roman"/>
-          <w:sz w:val="24"/>
-          <w:szCs w:val="24"/>
-          <w:lang w:val="ru-RU"/>
-        </w:rPr>
-        <w:t xml:space="preserve"> </w:t>
-      </w:r>
-      <w:proofErr w:type="spellStart"/>
-      <w:r>
-        <w:rPr>
-          <w:rFonts w:ascii="Times New Roman" w:eastAsia="Times New Roman" w:hAnsi="Times New Roman" w:cs="Times New Roman"/>
-          <w:sz w:val="24"/>
-          <w:szCs w:val="24"/>
-          <w:lang w:val="ru-RU"/>
-        </w:rPr>
-        <w:t>успішно</w:t>
-      </w:r>
-      <w:proofErr w:type="spellEnd"/>
-      <w:r>
-        <w:rPr>
-          <w:rFonts w:ascii="Times New Roman" w:eastAsia="Times New Roman" w:hAnsi="Times New Roman" w:cs="Times New Roman"/>
-          <w:sz w:val="24"/>
-          <w:szCs w:val="24"/>
-          <w:lang w:val="ru-RU"/>
-        </w:rPr>
-        <w:t xml:space="preserve">, </w:t>
-      </w:r>
-      <w:proofErr w:type="spellStart"/>
-      <w:r>
-        <w:rPr>
-          <w:rFonts w:ascii="Times New Roman" w:eastAsia="Times New Roman" w:hAnsi="Times New Roman" w:cs="Times New Roman"/>
-          <w:sz w:val="24"/>
-          <w:szCs w:val="24"/>
-          <w:lang w:val="ru-RU"/>
-        </w:rPr>
-        <w:t>Failure</w:t>
-      </w:r>
-      <w:proofErr w:type="spellEnd"/>
-      <w:r>
-        <w:rPr>
-          <w:rFonts w:ascii="Times New Roman" w:eastAsia="Times New Roman" w:hAnsi="Times New Roman" w:cs="Times New Roman"/>
-          <w:sz w:val="24"/>
-          <w:szCs w:val="24"/>
-          <w:lang w:val="ru-RU"/>
-        </w:rPr>
-        <w:t xml:space="preserve"> – файл не </w:t>
-      </w:r>
-      <w:proofErr w:type="spellStart"/>
-      <w:r>
-        <w:rPr>
-          <w:rFonts w:ascii="Times New Roman" w:eastAsia="Times New Roman" w:hAnsi="Times New Roman" w:cs="Times New Roman"/>
-          <w:sz w:val="24"/>
-          <w:szCs w:val="24"/>
-          <w:lang w:val="ru-RU"/>
-        </w:rPr>
-        <w:t>вдалося</w:t>
-      </w:r>
-      <w:proofErr w:type="spellEnd"/>
-      <w:r>
-        <w:rPr>
-          <w:rFonts w:ascii="Times New Roman" w:eastAsia="Times New Roman" w:hAnsi="Times New Roman" w:cs="Times New Roman"/>
-          <w:sz w:val="24"/>
-          <w:szCs w:val="24"/>
-          <w:lang w:val="ru-RU"/>
-        </w:rPr>
-        <w:t xml:space="preserve"> </w:t>
-      </w:r>
-      <w:proofErr w:type="spellStart"/>
-      <w:r>
-        <w:rPr>
-          <w:rFonts w:ascii="Times New Roman" w:eastAsia="Times New Roman" w:hAnsi="Times New Roman" w:cs="Times New Roman"/>
-          <w:sz w:val="24"/>
-          <w:szCs w:val="24"/>
-          <w:lang w:val="ru-RU"/>
-        </w:rPr>
-        <w:t>створити</w:t>
-      </w:r>
-      <w:proofErr w:type="spellEnd"/>
-      <w:r>
-        <w:rPr>
-          <w:rFonts w:ascii="Times New Roman" w:eastAsia="Times New Roman" w:hAnsi="Times New Roman" w:cs="Times New Roman"/>
-          <w:sz w:val="24"/>
-          <w:szCs w:val="24"/>
-          <w:lang w:val="ru-RU"/>
-        </w:rPr>
-        <w:t xml:space="preserve">, </w:t>
-      </w:r>
-      <w:proofErr w:type="spellStart"/>
-      <w:r>
-        <w:rPr>
-          <w:rFonts w:ascii="Times New Roman" w:eastAsia="Times New Roman" w:hAnsi="Times New Roman" w:cs="Times New Roman"/>
-          <w:sz w:val="24"/>
-          <w:szCs w:val="24"/>
-          <w:lang w:val="ru-RU"/>
-        </w:rPr>
-        <w:t>або</w:t>
-      </w:r>
-      <w:proofErr w:type="spellEnd"/>
-      <w:r>
-        <w:rPr>
-          <w:rFonts w:ascii="Times New Roman" w:eastAsia="Times New Roman" w:hAnsi="Times New Roman" w:cs="Times New Roman"/>
-          <w:sz w:val="24"/>
-          <w:szCs w:val="24"/>
-          <w:lang w:val="ru-RU"/>
-        </w:rPr>
-        <w:t xml:space="preserve"> </w:t>
-      </w:r>
-      <w:proofErr w:type="spellStart"/>
-      <w:r>
-        <w:rPr>
-          <w:rFonts w:ascii="Times New Roman" w:eastAsia="Times New Roman" w:hAnsi="Times New Roman" w:cs="Times New Roman"/>
-          <w:sz w:val="24"/>
-          <w:szCs w:val="24"/>
-          <w:lang w:val="ru-RU"/>
-        </w:rPr>
-        <w:t>збій</w:t>
-      </w:r>
-      <w:proofErr w:type="spellEnd"/>
-      <w:r>
-        <w:rPr>
-          <w:rFonts w:ascii="Times New Roman" w:eastAsia="Times New Roman" w:hAnsi="Times New Roman" w:cs="Times New Roman"/>
-          <w:sz w:val="24"/>
-          <w:szCs w:val="24"/>
-          <w:lang w:val="ru-RU"/>
-        </w:rPr>
-        <w:t xml:space="preserve"> </w:t>
-      </w:r>
-      <w:proofErr w:type="spellStart"/>
-      <w:r>
-        <w:rPr>
-          <w:rFonts w:ascii="Times New Roman" w:eastAsia="Times New Roman" w:hAnsi="Times New Roman" w:cs="Times New Roman"/>
-          <w:sz w:val="24"/>
-          <w:szCs w:val="24"/>
-          <w:lang w:val="ru-RU"/>
-        </w:rPr>
-        <w:t>операції</w:t>
-      </w:r>
-      <w:proofErr w:type="spellEnd"/>
-      <w:r>
-        <w:rPr>
-          <w:rFonts w:ascii="Times New Roman" w:eastAsia="Times New Roman" w:hAnsi="Times New Roman" w:cs="Times New Roman"/>
-          <w:sz w:val="24"/>
-          <w:szCs w:val="24"/>
-          <w:lang w:val="ru-RU"/>
-        </w:rPr>
-        <w:t xml:space="preserve"> </w:t>
-      </w:r>
-      <w:proofErr w:type="spellStart"/>
-      <w:r>
-        <w:rPr>
-          <w:rFonts w:ascii="Times New Roman" w:eastAsia="Times New Roman" w:hAnsi="Times New Roman" w:cs="Times New Roman"/>
-          <w:sz w:val="24"/>
-          <w:szCs w:val="24"/>
-          <w:lang w:val="ru-RU"/>
-        </w:rPr>
-        <w:t>відкриття</w:t>
-      </w:r>
-      <w:proofErr w:type="spellEnd"/>
-      <w:r>
-        <w:rPr>
-          <w:rFonts w:ascii="Times New Roman" w:eastAsia="Times New Roman" w:hAnsi="Times New Roman" w:cs="Times New Roman"/>
-          <w:sz w:val="24"/>
-          <w:szCs w:val="24"/>
-          <w:lang w:val="ru-RU"/>
-        </w:rPr>
-        <w:t xml:space="preserve">, </w:t>
-      </w:r>
-      <w:proofErr w:type="spellStart"/>
-      <w:r>
-        <w:rPr>
-          <w:rFonts w:ascii="Times New Roman" w:eastAsia="Times New Roman" w:hAnsi="Times New Roman" w:cs="Times New Roman"/>
-          <w:sz w:val="24"/>
-          <w:szCs w:val="24"/>
-          <w:lang w:val="ru-RU"/>
-        </w:rPr>
-        <w:t>запису</w:t>
-      </w:r>
-      <w:proofErr w:type="spellEnd"/>
-      <w:r>
-        <w:rPr>
-          <w:rFonts w:ascii="Times New Roman" w:eastAsia="Times New Roman" w:hAnsi="Times New Roman" w:cs="Times New Roman"/>
-          <w:sz w:val="24"/>
-          <w:szCs w:val="24"/>
-          <w:lang w:val="ru-RU"/>
-        </w:rPr>
-        <w:t xml:space="preserve"> </w:t>
-      </w:r>
-      <w:proofErr w:type="spellStart"/>
-      <w:r>
-        <w:rPr>
-          <w:rFonts w:ascii="Times New Roman" w:eastAsia="Times New Roman" w:hAnsi="Times New Roman" w:cs="Times New Roman"/>
-          <w:sz w:val="24"/>
-          <w:szCs w:val="24"/>
-          <w:lang w:val="ru-RU"/>
-        </w:rPr>
-        <w:t>даних</w:t>
-      </w:r>
-      <w:proofErr w:type="spellEnd"/>
-      <w:r>
-        <w:rPr>
-          <w:rFonts w:ascii="Times New Roman" w:eastAsia="Times New Roman" w:hAnsi="Times New Roman" w:cs="Times New Roman"/>
-          <w:sz w:val="24"/>
-          <w:szCs w:val="24"/>
-          <w:lang w:val="ru-RU"/>
-        </w:rPr>
-        <w:t xml:space="preserve">, </w:t>
-      </w:r>
-      <w:proofErr w:type="spellStart"/>
-      <w:r>
-        <w:rPr>
-          <w:rFonts w:ascii="Times New Roman" w:eastAsia="Times New Roman" w:hAnsi="Times New Roman" w:cs="Times New Roman"/>
-          <w:sz w:val="24"/>
-          <w:szCs w:val="24"/>
-          <w:lang w:val="ru-RU"/>
-        </w:rPr>
-        <w:t>чи</w:t>
-      </w:r>
-      <w:proofErr w:type="spellEnd"/>
-      <w:r>
-        <w:rPr>
-          <w:rFonts w:ascii="Times New Roman" w:eastAsia="Times New Roman" w:hAnsi="Times New Roman" w:cs="Times New Roman"/>
-          <w:sz w:val="24"/>
-          <w:szCs w:val="24"/>
-          <w:lang w:val="ru-RU"/>
-        </w:rPr>
-        <w:t xml:space="preserve"> </w:t>
-      </w:r>
-      <w:proofErr w:type="spellStart"/>
-      <w:r>
-        <w:rPr>
-          <w:rFonts w:ascii="Times New Roman" w:eastAsia="Times New Roman" w:hAnsi="Times New Roman" w:cs="Times New Roman"/>
-          <w:sz w:val="24"/>
-          <w:szCs w:val="24"/>
-          <w:lang w:val="ru-RU"/>
-        </w:rPr>
-        <w:t>закриття</w:t>
-      </w:r>
-      <w:proofErr w:type="spellEnd"/>
-      <w:r>
-        <w:rPr>
-          <w:rFonts w:ascii="Times New Roman" w:eastAsia="Times New Roman" w:hAnsi="Times New Roman" w:cs="Times New Roman"/>
-          <w:sz w:val="24"/>
-          <w:szCs w:val="24"/>
-          <w:lang w:val="ru-RU"/>
-        </w:rPr>
-        <w:t xml:space="preserve"> файла.</w:t>
-      </w:r>
-    </w:p>
-    <w:p>
-      <w:pPr>
-        <w:rPr>
-          <w:rFonts w:ascii="Times New Roman" w:eastAsia="Times New Roman" w:hAnsi="Times New Roman" w:cs="Times New Roman"/>
-          <w:sz w:val="24"/>
-          <w:szCs w:val="24"/>
-          <w:lang w:val="ru-RU"/>
-        </w:rPr>
-      </w:pPr>
-      <w:r>
-        <w:rPr>
-          <w:rFonts w:ascii="Times New Roman" w:eastAsia="Times New Roman" w:hAnsi="Times New Roman" w:cs="Times New Roman"/>
-          <w:sz w:val="24"/>
-          <w:szCs w:val="24"/>
-          <w:lang w:val="ru-RU"/>
-        </w:rPr>
-        <w:t xml:space="preserve">Задача №2 – </w:t>
-      </w:r>
-      <w:proofErr w:type="spellStart"/>
-      <w:r>
-        <w:rPr>
-          <w:rFonts w:ascii="Times New Roman" w:eastAsia="Times New Roman" w:hAnsi="Times New Roman" w:cs="Times New Roman"/>
-          <w:sz w:val="24"/>
-          <w:szCs w:val="24"/>
-          <w:lang w:val="ru-RU"/>
-        </w:rPr>
-        <w:t>Копіювання</w:t>
-      </w:r>
-      <w:proofErr w:type="spellEnd"/>
-      <w:r>
-        <w:rPr>
-          <w:rFonts w:ascii="Times New Roman" w:eastAsia="Times New Roman" w:hAnsi="Times New Roman" w:cs="Times New Roman"/>
-          <w:sz w:val="24"/>
-          <w:szCs w:val="24"/>
-          <w:lang w:val="ru-RU"/>
-        </w:rPr>
-        <w:t xml:space="preserve"> </w:t>
-      </w:r>
-      <w:proofErr w:type="spellStart"/>
-      <w:r>
-        <w:rPr>
-          <w:rFonts w:ascii="Times New Roman" w:eastAsia="Times New Roman" w:hAnsi="Times New Roman" w:cs="Times New Roman"/>
-          <w:sz w:val="24"/>
-          <w:szCs w:val="24"/>
-          <w:lang w:val="ru-RU"/>
-        </w:rPr>
-        <w:t>вмісту</w:t>
-      </w:r>
-      <w:proofErr w:type="spellEnd"/>
-      <w:r>
-        <w:rPr>
-          <w:rFonts w:ascii="Times New Roman" w:eastAsia="Times New Roman" w:hAnsi="Times New Roman" w:cs="Times New Roman"/>
-          <w:sz w:val="24"/>
-          <w:szCs w:val="24"/>
-          <w:lang w:val="ru-RU"/>
-        </w:rPr>
-        <w:t xml:space="preserve"> файла у </w:t>
-      </w:r>
-      <w:proofErr w:type="spellStart"/>
-      <w:r>
-        <w:rPr>
-          <w:rFonts w:ascii="Times New Roman" w:eastAsia="Times New Roman" w:hAnsi="Times New Roman" w:cs="Times New Roman"/>
-          <w:sz w:val="24"/>
-          <w:szCs w:val="24"/>
-          <w:lang w:val="ru-RU"/>
-        </w:rPr>
-        <w:t>інший</w:t>
-      </w:r>
-      <w:proofErr w:type="spellEnd"/>
-      <w:r>
-        <w:rPr>
-          <w:rFonts w:ascii="Times New Roman" w:eastAsia="Times New Roman" w:hAnsi="Times New Roman" w:cs="Times New Roman"/>
-          <w:sz w:val="24"/>
-          <w:szCs w:val="24"/>
-          <w:lang w:val="ru-RU"/>
-        </w:rPr>
-        <w:t xml:space="preserve"> файл</w:t>
-      </w:r>
-      <w:r>
-        <w:rPr>
-          <w:rFonts w:ascii="Times New Roman" w:eastAsia="Times New Roman" w:hAnsi="Times New Roman" w:cs="Times New Roman"/>
-          <w:sz w:val="24"/>
-          <w:szCs w:val="24"/>
-          <w:lang w:val="ru-RU"/>
-        </w:rPr>
-        <w:t>.</w:t>
-      </w:r>
-    </w:p>
-    <w:p>
-      <w:pPr>
-        <w:rPr>
-          <w:rFonts w:ascii="Times New Roman" w:eastAsia="Times New Roman" w:hAnsi="Times New Roman" w:cs="Times New Roman"/>
-          <w:sz w:val="24"/>
-          <w:szCs w:val="24"/>
-          <w:lang w:val="ru-RU"/>
-        </w:rPr>
-      </w:pPr>
-      <w:proofErr w:type="spellStart"/>
-      <w:r>
-        <w:rPr>
-          <w:rFonts w:ascii="Times New Roman" w:eastAsia="Times New Roman" w:hAnsi="Times New Roman" w:cs="Times New Roman"/>
-          <w:sz w:val="24"/>
-          <w:szCs w:val="24"/>
-          <w:lang w:val="ru-RU"/>
-        </w:rPr>
-        <w:t>Реалізувати</w:t>
-      </w:r>
-      <w:proofErr w:type="spellEnd"/>
-      <w:r>
-        <w:rPr>
-          <w:rFonts w:ascii="Times New Roman" w:eastAsia="Times New Roman" w:hAnsi="Times New Roman" w:cs="Times New Roman"/>
-          <w:sz w:val="24"/>
-          <w:szCs w:val="24"/>
-          <w:lang w:val="ru-RU"/>
-        </w:rPr>
-        <w:t xml:space="preserve"> </w:t>
-      </w:r>
-      <w:proofErr w:type="spellStart"/>
-      <w:r>
-        <w:rPr>
-          <w:rFonts w:ascii="Times New Roman" w:eastAsia="Times New Roman" w:hAnsi="Times New Roman" w:cs="Times New Roman"/>
-          <w:sz w:val="24"/>
-          <w:szCs w:val="24"/>
-          <w:lang w:val="ru-RU"/>
-        </w:rPr>
-        <w:t>функцію</w:t>
-      </w:r>
-      <w:proofErr w:type="spellEnd"/>
-      <w:r>
-        <w:rPr>
-          <w:rFonts w:ascii="Times New Roman" w:eastAsia="Times New Roman" w:hAnsi="Times New Roman" w:cs="Times New Roman"/>
-          <w:sz w:val="24"/>
-          <w:szCs w:val="24"/>
-          <w:lang w:val="ru-RU"/>
-        </w:rPr>
-        <w:t xml:space="preserve"> </w:t>
-      </w:r>
-      <w:proofErr w:type="spellStart"/>
-      <w:r>
-        <w:rPr>
-          <w:rFonts w:ascii="Times New Roman" w:eastAsia="Times New Roman" w:hAnsi="Times New Roman" w:cs="Times New Roman"/>
-          <w:sz w:val="24"/>
-          <w:szCs w:val="24"/>
-          <w:lang w:val="ru-RU"/>
-        </w:rPr>
-        <w:t>створення</w:t>
-      </w:r>
-      <w:proofErr w:type="spellEnd"/>
-      <w:r>
-        <w:rPr>
-          <w:rFonts w:ascii="Times New Roman" w:eastAsia="Times New Roman" w:hAnsi="Times New Roman" w:cs="Times New Roman"/>
-          <w:sz w:val="24"/>
-          <w:szCs w:val="24"/>
-          <w:lang w:val="ru-RU"/>
-        </w:rPr>
-        <w:t xml:space="preserve"> файла і </w:t>
-      </w:r>
-      <w:proofErr w:type="spellStart"/>
-      <w:r>
-        <w:rPr>
-          <w:rFonts w:ascii="Times New Roman" w:eastAsia="Times New Roman" w:hAnsi="Times New Roman" w:cs="Times New Roman"/>
-          <w:sz w:val="24"/>
-          <w:szCs w:val="24"/>
-          <w:lang w:val="ru-RU"/>
-        </w:rPr>
-        <w:t>запису</w:t>
-      </w:r>
-      <w:proofErr w:type="spellEnd"/>
-      <w:r>
-        <w:rPr>
-          <w:rFonts w:ascii="Times New Roman" w:eastAsia="Times New Roman" w:hAnsi="Times New Roman" w:cs="Times New Roman"/>
-          <w:sz w:val="24"/>
-          <w:szCs w:val="24"/>
-          <w:lang w:val="ru-RU"/>
-        </w:rPr>
-        <w:t xml:space="preserve"> в </w:t>
-      </w:r>
-      <w:proofErr w:type="spellStart"/>
-      <w:r>
-        <w:rPr>
-          <w:rFonts w:ascii="Times New Roman" w:eastAsia="Times New Roman" w:hAnsi="Times New Roman" w:cs="Times New Roman"/>
-          <w:sz w:val="24"/>
-          <w:szCs w:val="24"/>
-          <w:lang w:val="ru-RU"/>
-        </w:rPr>
-        <w:t>нього</w:t>
-      </w:r>
-      <w:proofErr w:type="spellEnd"/>
-      <w:r>
-        <w:rPr>
-          <w:rFonts w:ascii="Times New Roman" w:eastAsia="Times New Roman" w:hAnsi="Times New Roman" w:cs="Times New Roman"/>
-          <w:sz w:val="24"/>
-          <w:szCs w:val="24"/>
-          <w:lang w:val="ru-RU"/>
-        </w:rPr>
-        <w:t xml:space="preserve"> </w:t>
-      </w:r>
-      <w:proofErr w:type="spellStart"/>
-      <w:r>
-        <w:rPr>
-          <w:rFonts w:ascii="Times New Roman" w:eastAsia="Times New Roman" w:hAnsi="Times New Roman" w:cs="Times New Roman"/>
-          <w:sz w:val="24"/>
-          <w:szCs w:val="24"/>
-          <w:lang w:val="ru-RU"/>
-        </w:rPr>
-        <w:t>даних</w:t>
-      </w:r>
-      <w:proofErr w:type="spellEnd"/>
-    </w:p>
-    <w:p>
-      <w:pPr>
-        <w:rPr>
-          <w:rFonts w:ascii="Times New Roman" w:eastAsia="Times New Roman" w:hAnsi="Times New Roman" w:cs="Times New Roman"/>
-          <w:sz w:val="24"/>
-          <w:szCs w:val="24"/>
-          <w:lang w:val="ru-RU"/>
-        </w:rPr>
-      </w:pPr>
-      <w:proofErr w:type="spellStart"/>
-      <w:r>
-        <w:rPr>
-          <w:rFonts w:ascii="Times New Roman" w:eastAsia="Times New Roman" w:hAnsi="Times New Roman" w:cs="Times New Roman"/>
-          <w:sz w:val="24"/>
-          <w:szCs w:val="24"/>
-          <w:lang w:val="ru-RU"/>
-        </w:rPr>
-        <w:t>Умови</w:t>
-      </w:r>
-      <w:proofErr w:type="spellEnd"/>
-      <w:r>
-        <w:rPr>
-          <w:rFonts w:ascii="Times New Roman" w:eastAsia="Times New Roman" w:hAnsi="Times New Roman" w:cs="Times New Roman"/>
-          <w:sz w:val="24"/>
-          <w:szCs w:val="24"/>
-          <w:lang w:val="ru-RU"/>
-        </w:rPr>
-        <w:t xml:space="preserve"> </w:t>
-      </w:r>
-      <w:proofErr w:type="spellStart"/>
-      <w:r>
-        <w:rPr>
-          <w:rFonts w:ascii="Times New Roman" w:eastAsia="Times New Roman" w:hAnsi="Times New Roman" w:cs="Times New Roman"/>
-          <w:sz w:val="24"/>
-          <w:szCs w:val="24"/>
-          <w:lang w:val="ru-RU"/>
-        </w:rPr>
-        <w:t>задачі</w:t>
-      </w:r>
-      <w:proofErr w:type="spellEnd"/>
-      <w:r>
-        <w:rPr>
-          <w:rFonts w:ascii="Times New Roman" w:eastAsia="Times New Roman" w:hAnsi="Times New Roman" w:cs="Times New Roman"/>
-          <w:sz w:val="24"/>
-          <w:szCs w:val="24"/>
-          <w:lang w:val="ru-RU"/>
-        </w:rPr>
-        <w:t>:</w:t>
-      </w:r>
-    </w:p>
-    <w:p>
-      <w:pPr>
-        <w:rPr>
-          <w:rFonts w:ascii="Times New Roman" w:eastAsia="Times New Roman" w:hAnsi="Times New Roman" w:cs="Times New Roman"/>
-          <w:sz w:val="24"/>
-          <w:szCs w:val="24"/>
-          <w:lang w:val="ru-RU"/>
-        </w:rPr>
-      </w:pPr>
-      <w:r>
-        <w:rPr>
-          <w:rFonts w:ascii="Times New Roman" w:eastAsia="Times New Roman" w:hAnsi="Times New Roman" w:cs="Times New Roman"/>
-          <w:sz w:val="24"/>
-          <w:szCs w:val="24"/>
-          <w:lang w:val="ru-RU"/>
-        </w:rPr>
-        <w:t xml:space="preserve">-       </w:t>
-      </w:r>
-      <w:proofErr w:type="spellStart"/>
-      <w:r>
-        <w:rPr>
-          <w:rFonts w:ascii="Times New Roman" w:eastAsia="Times New Roman" w:hAnsi="Times New Roman" w:cs="Times New Roman"/>
-          <w:sz w:val="24"/>
-          <w:szCs w:val="24"/>
-          <w:lang w:val="ru-RU"/>
-        </w:rPr>
-        <w:t>копіювати</w:t>
-      </w:r>
-      <w:proofErr w:type="spellEnd"/>
-      <w:r>
-        <w:rPr>
-          <w:rFonts w:ascii="Times New Roman" w:eastAsia="Times New Roman" w:hAnsi="Times New Roman" w:cs="Times New Roman"/>
-          <w:sz w:val="24"/>
-          <w:szCs w:val="24"/>
-          <w:lang w:val="ru-RU"/>
-        </w:rPr>
-        <w:t xml:space="preserve"> </w:t>
-      </w:r>
-      <w:proofErr w:type="spellStart"/>
-      <w:r>
-        <w:rPr>
-          <w:rFonts w:ascii="Times New Roman" w:eastAsia="Times New Roman" w:hAnsi="Times New Roman" w:cs="Times New Roman"/>
-          <w:sz w:val="24"/>
-          <w:szCs w:val="24"/>
-          <w:lang w:val="ru-RU"/>
-        </w:rPr>
-        <w:t>вміст</w:t>
-      </w:r>
-      <w:proofErr w:type="spellEnd"/>
-      <w:r>
-        <w:rPr>
-          <w:rFonts w:ascii="Times New Roman" w:eastAsia="Times New Roman" w:hAnsi="Times New Roman" w:cs="Times New Roman"/>
-          <w:sz w:val="24"/>
-          <w:szCs w:val="24"/>
-          <w:lang w:val="ru-RU"/>
-        </w:rPr>
-        <w:t xml:space="preserve"> файла з </w:t>
-      </w:r>
-      <w:proofErr w:type="spellStart"/>
-      <w:r>
-        <w:rPr>
-          <w:rFonts w:ascii="Times New Roman" w:eastAsia="Times New Roman" w:hAnsi="Times New Roman" w:cs="Times New Roman"/>
-          <w:sz w:val="24"/>
-          <w:szCs w:val="24"/>
-          <w:lang w:val="ru-RU"/>
-        </w:rPr>
-        <w:t>ім’ям</w:t>
-      </w:r>
-      <w:proofErr w:type="spellEnd"/>
-      <w:r>
-        <w:rPr>
-          <w:rFonts w:ascii="Times New Roman" w:eastAsia="Times New Roman" w:hAnsi="Times New Roman" w:cs="Times New Roman"/>
-          <w:sz w:val="24"/>
-          <w:szCs w:val="24"/>
-          <w:lang w:val="ru-RU"/>
-        </w:rPr>
-        <w:t xml:space="preserve"> </w:t>
-      </w:r>
-      <w:proofErr w:type="spellStart"/>
-      <w:r>
-        <w:rPr>
-          <w:rFonts w:ascii="Times New Roman" w:eastAsia="Times New Roman" w:hAnsi="Times New Roman" w:cs="Times New Roman"/>
-          <w:sz w:val="24"/>
-          <w:szCs w:val="24"/>
-          <w:lang w:val="ru-RU"/>
-        </w:rPr>
-        <w:t>file_from</w:t>
-      </w:r>
-      <w:proofErr w:type="spellEnd"/>
-      <w:r>
-        <w:rPr>
-          <w:rFonts w:ascii="Times New Roman" w:eastAsia="Times New Roman" w:hAnsi="Times New Roman" w:cs="Times New Roman"/>
-          <w:sz w:val="24"/>
-          <w:szCs w:val="24"/>
-          <w:lang w:val="ru-RU"/>
-        </w:rPr>
-        <w:t xml:space="preserve"> </w:t>
-      </w:r>
-      <w:proofErr w:type="gramStart"/>
-      <w:r>
-        <w:rPr>
-          <w:rFonts w:ascii="Times New Roman" w:eastAsia="Times New Roman" w:hAnsi="Times New Roman" w:cs="Times New Roman"/>
-          <w:sz w:val="24"/>
-          <w:szCs w:val="24"/>
-          <w:lang w:val="ru-RU"/>
-        </w:rPr>
-        <w:t>у файл</w:t>
-      </w:r>
-      <w:proofErr w:type="gramEnd"/>
-      <w:r>
-        <w:rPr>
-          <w:rFonts w:ascii="Times New Roman" w:eastAsia="Times New Roman" w:hAnsi="Times New Roman" w:cs="Times New Roman"/>
-          <w:sz w:val="24"/>
-          <w:szCs w:val="24"/>
-          <w:lang w:val="ru-RU"/>
-        </w:rPr>
-        <w:t xml:space="preserve"> з </w:t>
-      </w:r>
-      <w:proofErr w:type="spellStart"/>
-      <w:r>
-        <w:rPr>
-          <w:rFonts w:ascii="Times New Roman" w:eastAsia="Times New Roman" w:hAnsi="Times New Roman" w:cs="Times New Roman"/>
-          <w:sz w:val="24"/>
-          <w:szCs w:val="24"/>
-          <w:lang w:val="ru-RU"/>
-        </w:rPr>
-        <w:t>ім’ям</w:t>
-      </w:r>
-      <w:proofErr w:type="spellEnd"/>
-      <w:r>
-        <w:rPr>
-          <w:rFonts w:ascii="Times New Roman" w:eastAsia="Times New Roman" w:hAnsi="Times New Roman" w:cs="Times New Roman"/>
-          <w:sz w:val="24"/>
-          <w:szCs w:val="24"/>
-          <w:lang w:val="ru-RU"/>
-        </w:rPr>
-        <w:t xml:space="preserve"> </w:t>
-      </w:r>
-      <w:proofErr w:type="spellStart"/>
-      <w:r>
-        <w:rPr>
-          <w:rFonts w:ascii="Times New Roman" w:eastAsia="Times New Roman" w:hAnsi="Times New Roman" w:cs="Times New Roman"/>
-          <w:sz w:val="24"/>
-          <w:szCs w:val="24"/>
-          <w:lang w:val="ru-RU"/>
-        </w:rPr>
-        <w:t>file_to</w:t>
-      </w:r>
-      <w:proofErr w:type="spellEnd"/>
-      <w:r>
-        <w:rPr>
-          <w:rFonts w:ascii="Times New Roman" w:eastAsia="Times New Roman" w:hAnsi="Times New Roman" w:cs="Times New Roman"/>
-          <w:sz w:val="24"/>
-          <w:szCs w:val="24"/>
-          <w:lang w:val="ru-RU"/>
-        </w:rPr>
-        <w:t xml:space="preserve">; </w:t>
-      </w:r>
-      <w:proofErr w:type="spellStart"/>
-      <w:r>
-        <w:rPr>
-          <w:rFonts w:ascii="Times New Roman" w:eastAsia="Times New Roman" w:hAnsi="Times New Roman" w:cs="Times New Roman"/>
-          <w:sz w:val="24"/>
-          <w:szCs w:val="24"/>
-          <w:lang w:val="ru-RU"/>
-        </w:rPr>
-        <w:t>написати</w:t>
-      </w:r>
-      <w:proofErr w:type="spellEnd"/>
-      <w:r>
-        <w:rPr>
-          <w:rFonts w:ascii="Times New Roman" w:eastAsia="Times New Roman" w:hAnsi="Times New Roman" w:cs="Times New Roman"/>
-          <w:sz w:val="24"/>
-          <w:szCs w:val="24"/>
-          <w:lang w:val="ru-RU"/>
-        </w:rPr>
-        <w:t xml:space="preserve"> код </w:t>
-      </w:r>
-      <w:proofErr w:type="spellStart"/>
-      <w:r>
-        <w:rPr>
-          <w:rFonts w:ascii="Times New Roman" w:eastAsia="Times New Roman" w:hAnsi="Times New Roman" w:cs="Times New Roman"/>
-          <w:sz w:val="24"/>
-          <w:szCs w:val="24"/>
-          <w:lang w:val="ru-RU"/>
-        </w:rPr>
-        <w:t>стійкий</w:t>
-      </w:r>
-      <w:proofErr w:type="spellEnd"/>
-      <w:r>
-        <w:rPr>
-          <w:rFonts w:ascii="Times New Roman" w:eastAsia="Times New Roman" w:hAnsi="Times New Roman" w:cs="Times New Roman"/>
-          <w:sz w:val="24"/>
-          <w:szCs w:val="24"/>
-          <w:lang w:val="ru-RU"/>
-        </w:rPr>
-        <w:t xml:space="preserve"> до </w:t>
-      </w:r>
-      <w:proofErr w:type="spellStart"/>
-      <w:r>
-        <w:rPr>
-          <w:rFonts w:ascii="Times New Roman" w:eastAsia="Times New Roman" w:hAnsi="Times New Roman" w:cs="Times New Roman"/>
-          <w:sz w:val="24"/>
-          <w:szCs w:val="24"/>
-          <w:lang w:val="ru-RU"/>
-        </w:rPr>
-        <w:t>різних</w:t>
-      </w:r>
-      <w:proofErr w:type="spellEnd"/>
-      <w:r>
-        <w:rPr>
-          <w:rFonts w:ascii="Times New Roman" w:eastAsia="Times New Roman" w:hAnsi="Times New Roman" w:cs="Times New Roman"/>
-          <w:sz w:val="24"/>
-          <w:szCs w:val="24"/>
-          <w:lang w:val="ru-RU"/>
-        </w:rPr>
-        <w:t xml:space="preserve"> </w:t>
-      </w:r>
-      <w:proofErr w:type="spellStart"/>
-      <w:r>
-        <w:rPr>
-          <w:rFonts w:ascii="Times New Roman" w:eastAsia="Times New Roman" w:hAnsi="Times New Roman" w:cs="Times New Roman"/>
-          <w:sz w:val="24"/>
-          <w:szCs w:val="24"/>
-          <w:lang w:val="ru-RU"/>
-        </w:rPr>
-        <w:t>варіантів</w:t>
-      </w:r>
-      <w:proofErr w:type="spellEnd"/>
-      <w:r>
-        <w:rPr>
-          <w:rFonts w:ascii="Times New Roman" w:eastAsia="Times New Roman" w:hAnsi="Times New Roman" w:cs="Times New Roman"/>
-          <w:sz w:val="24"/>
-          <w:szCs w:val="24"/>
-          <w:lang w:val="ru-RU"/>
-        </w:rPr>
-        <w:t xml:space="preserve"> </w:t>
-      </w:r>
-      <w:proofErr w:type="spellStart"/>
-      <w:r>
-        <w:rPr>
-          <w:rFonts w:ascii="Times New Roman" w:eastAsia="Times New Roman" w:hAnsi="Times New Roman" w:cs="Times New Roman"/>
-          <w:sz w:val="24"/>
-          <w:szCs w:val="24"/>
-          <w:lang w:val="ru-RU"/>
-        </w:rPr>
-        <w:t>вхідних</w:t>
-      </w:r>
-      <w:proofErr w:type="spellEnd"/>
-      <w:r>
-        <w:rPr>
-          <w:rFonts w:ascii="Times New Roman" w:eastAsia="Times New Roman" w:hAnsi="Times New Roman" w:cs="Times New Roman"/>
-          <w:sz w:val="24"/>
-          <w:szCs w:val="24"/>
-          <w:lang w:val="ru-RU"/>
-        </w:rPr>
-        <w:t xml:space="preserve"> </w:t>
-      </w:r>
-      <w:proofErr w:type="spellStart"/>
-      <w:r>
-        <w:rPr>
-          <w:rFonts w:ascii="Times New Roman" w:eastAsia="Times New Roman" w:hAnsi="Times New Roman" w:cs="Times New Roman"/>
-          <w:sz w:val="24"/>
-          <w:szCs w:val="24"/>
-          <w:lang w:val="ru-RU"/>
-        </w:rPr>
-        <w:t>параметрів</w:t>
-      </w:r>
-      <w:proofErr w:type="spellEnd"/>
-      <w:r>
-        <w:rPr>
-          <w:rFonts w:ascii="Times New Roman" w:eastAsia="Times New Roman" w:hAnsi="Times New Roman" w:cs="Times New Roman"/>
-          <w:sz w:val="24"/>
-          <w:szCs w:val="24"/>
-          <w:lang w:val="ru-RU"/>
-        </w:rPr>
-        <w:t xml:space="preserve">, </w:t>
-      </w:r>
-      <w:proofErr w:type="spellStart"/>
-      <w:r>
-        <w:rPr>
-          <w:rFonts w:ascii="Times New Roman" w:eastAsia="Times New Roman" w:hAnsi="Times New Roman" w:cs="Times New Roman"/>
-          <w:sz w:val="24"/>
-          <w:szCs w:val="24"/>
-          <w:lang w:val="ru-RU"/>
-        </w:rPr>
-        <w:t>обробити</w:t>
-      </w:r>
-      <w:proofErr w:type="spellEnd"/>
-      <w:r>
-        <w:rPr>
-          <w:rFonts w:ascii="Times New Roman" w:eastAsia="Times New Roman" w:hAnsi="Times New Roman" w:cs="Times New Roman"/>
-          <w:sz w:val="24"/>
-          <w:szCs w:val="24"/>
-          <w:lang w:val="ru-RU"/>
-        </w:rPr>
-        <w:t xml:space="preserve"> </w:t>
-      </w:r>
-      <w:proofErr w:type="spellStart"/>
-      <w:r>
-        <w:rPr>
-          <w:rFonts w:ascii="Times New Roman" w:eastAsia="Times New Roman" w:hAnsi="Times New Roman" w:cs="Times New Roman"/>
-          <w:sz w:val="24"/>
-          <w:szCs w:val="24"/>
-          <w:lang w:val="ru-RU"/>
-        </w:rPr>
-        <w:t>всі</w:t>
-      </w:r>
-      <w:proofErr w:type="spellEnd"/>
-      <w:r>
-        <w:rPr>
-          <w:rFonts w:ascii="Times New Roman" w:eastAsia="Times New Roman" w:hAnsi="Times New Roman" w:cs="Times New Roman"/>
-          <w:sz w:val="24"/>
-          <w:szCs w:val="24"/>
-          <w:lang w:val="ru-RU"/>
-        </w:rPr>
-        <w:t xml:space="preserve"> </w:t>
-      </w:r>
-      <w:proofErr w:type="spellStart"/>
-      <w:r>
-        <w:rPr>
-          <w:rFonts w:ascii="Times New Roman" w:eastAsia="Times New Roman" w:hAnsi="Times New Roman" w:cs="Times New Roman"/>
-          <w:sz w:val="24"/>
-          <w:szCs w:val="24"/>
-          <w:lang w:val="ru-RU"/>
-        </w:rPr>
-        <w:t>можливі</w:t>
-      </w:r>
-      <w:proofErr w:type="spellEnd"/>
-      <w:r>
-        <w:rPr>
-          <w:rFonts w:ascii="Times New Roman" w:eastAsia="Times New Roman" w:hAnsi="Times New Roman" w:cs="Times New Roman"/>
-          <w:sz w:val="24"/>
-          <w:szCs w:val="24"/>
-          <w:lang w:val="ru-RU"/>
-        </w:rPr>
-        <w:t xml:space="preserve"> </w:t>
-      </w:r>
-      <w:proofErr w:type="spellStart"/>
-      <w:r>
-        <w:rPr>
-          <w:rFonts w:ascii="Times New Roman" w:eastAsia="Times New Roman" w:hAnsi="Times New Roman" w:cs="Times New Roman"/>
-          <w:sz w:val="24"/>
-          <w:szCs w:val="24"/>
-          <w:lang w:val="ru-RU"/>
-        </w:rPr>
-        <w:t>варіанти</w:t>
-      </w:r>
-      <w:proofErr w:type="spellEnd"/>
-      <w:r>
-        <w:rPr>
-          <w:rFonts w:ascii="Times New Roman" w:eastAsia="Times New Roman" w:hAnsi="Times New Roman" w:cs="Times New Roman"/>
-          <w:sz w:val="24"/>
-          <w:szCs w:val="24"/>
-          <w:lang w:val="ru-RU"/>
-        </w:rPr>
-        <w:t xml:space="preserve"> </w:t>
-      </w:r>
-      <w:proofErr w:type="spellStart"/>
-      <w:r>
-        <w:rPr>
-          <w:rFonts w:ascii="Times New Roman" w:eastAsia="Times New Roman" w:hAnsi="Times New Roman" w:cs="Times New Roman"/>
-          <w:sz w:val="24"/>
-          <w:szCs w:val="24"/>
-          <w:lang w:val="ru-RU"/>
-        </w:rPr>
-        <w:t>відсутності</w:t>
-      </w:r>
-      <w:proofErr w:type="spellEnd"/>
-      <w:r>
-        <w:rPr>
-          <w:rFonts w:ascii="Times New Roman" w:eastAsia="Times New Roman" w:hAnsi="Times New Roman" w:cs="Times New Roman"/>
-          <w:sz w:val="24"/>
-          <w:szCs w:val="24"/>
-          <w:lang w:val="ru-RU"/>
-        </w:rPr>
-        <w:t xml:space="preserve"> одного з </w:t>
-      </w:r>
-      <w:proofErr w:type="spellStart"/>
-      <w:r>
-        <w:rPr>
-          <w:rFonts w:ascii="Times New Roman" w:eastAsia="Times New Roman" w:hAnsi="Times New Roman" w:cs="Times New Roman"/>
-          <w:sz w:val="24"/>
-          <w:szCs w:val="24"/>
-          <w:lang w:val="ru-RU"/>
-        </w:rPr>
-        <w:t>файлів</w:t>
-      </w:r>
-      <w:proofErr w:type="spellEnd"/>
-    </w:p>
-    <w:p>
-      <w:pPr>
-        <w:rPr>
-          <w:rFonts w:ascii="Times New Roman" w:eastAsia="Times New Roman" w:hAnsi="Times New Roman" w:cs="Times New Roman"/>
-          <w:sz w:val="24"/>
-          <w:szCs w:val="24"/>
-          <w:lang w:val="ru-RU"/>
-        </w:rPr>
-      </w:pPr>
-      <w:r>
-        <w:rPr>
-          <w:rFonts w:ascii="Times New Roman" w:eastAsia="Times New Roman" w:hAnsi="Times New Roman" w:cs="Times New Roman"/>
-          <w:sz w:val="24"/>
-          <w:szCs w:val="24"/>
-          <w:lang w:val="ru-RU"/>
-        </w:rPr>
-        <w:t xml:space="preserve">-       </w:t>
-      </w:r>
-      <w:proofErr w:type="spellStart"/>
-      <w:r>
-        <w:rPr>
-          <w:rFonts w:ascii="Times New Roman" w:eastAsia="Times New Roman" w:hAnsi="Times New Roman" w:cs="Times New Roman"/>
-          <w:sz w:val="24"/>
-          <w:szCs w:val="24"/>
-          <w:lang w:val="ru-RU"/>
-        </w:rPr>
-        <w:t>file_from</w:t>
-      </w:r>
-      <w:proofErr w:type="spellEnd"/>
-      <w:r>
-        <w:rPr>
-          <w:rFonts w:ascii="Times New Roman" w:eastAsia="Times New Roman" w:hAnsi="Times New Roman" w:cs="Times New Roman"/>
-          <w:sz w:val="24"/>
-          <w:szCs w:val="24"/>
-          <w:lang w:val="ru-RU"/>
-        </w:rPr>
-        <w:t xml:space="preserve">, </w:t>
-      </w:r>
-      <w:proofErr w:type="spellStart"/>
-      <w:r>
-        <w:rPr>
-          <w:rFonts w:ascii="Times New Roman" w:eastAsia="Times New Roman" w:hAnsi="Times New Roman" w:cs="Times New Roman"/>
-          <w:sz w:val="24"/>
-          <w:szCs w:val="24"/>
-          <w:lang w:val="ru-RU"/>
-        </w:rPr>
-        <w:t>file_to</w:t>
-      </w:r>
-      <w:proofErr w:type="spellEnd"/>
-      <w:r>
-        <w:rPr>
-          <w:rFonts w:ascii="Times New Roman" w:eastAsia="Times New Roman" w:hAnsi="Times New Roman" w:cs="Times New Roman"/>
-          <w:sz w:val="24"/>
-          <w:szCs w:val="24"/>
-          <w:lang w:val="ru-RU"/>
-        </w:rPr>
-        <w:t xml:space="preserve"> – </w:t>
-      </w:r>
-      <w:proofErr w:type="spellStart"/>
-      <w:r>
-        <w:rPr>
-          <w:rFonts w:ascii="Times New Roman" w:eastAsia="Times New Roman" w:hAnsi="Times New Roman" w:cs="Times New Roman"/>
-          <w:sz w:val="24"/>
-          <w:szCs w:val="24"/>
-          <w:lang w:val="ru-RU"/>
-        </w:rPr>
-        <w:t>можуть</w:t>
-      </w:r>
-      <w:proofErr w:type="spellEnd"/>
-      <w:r>
-        <w:rPr>
-          <w:rFonts w:ascii="Times New Roman" w:eastAsia="Times New Roman" w:hAnsi="Times New Roman" w:cs="Times New Roman"/>
-          <w:sz w:val="24"/>
-          <w:szCs w:val="24"/>
-          <w:lang w:val="ru-RU"/>
-        </w:rPr>
-        <w:t xml:space="preserve"> бути </w:t>
-      </w:r>
-      <w:proofErr w:type="spellStart"/>
-      <w:r>
-        <w:rPr>
-          <w:rFonts w:ascii="Times New Roman" w:eastAsia="Times New Roman" w:hAnsi="Times New Roman" w:cs="Times New Roman"/>
-          <w:sz w:val="24"/>
-          <w:szCs w:val="24"/>
-          <w:lang w:val="ru-RU"/>
-        </w:rPr>
-        <w:t>повним</w:t>
-      </w:r>
-      <w:proofErr w:type="spellEnd"/>
-      <w:r>
-        <w:rPr>
-          <w:rFonts w:ascii="Times New Roman" w:eastAsia="Times New Roman" w:hAnsi="Times New Roman" w:cs="Times New Roman"/>
-          <w:sz w:val="24"/>
-          <w:szCs w:val="24"/>
-          <w:lang w:val="ru-RU"/>
-        </w:rPr>
-        <w:t xml:space="preserve"> </w:t>
-      </w:r>
-      <w:proofErr w:type="spellStart"/>
-      <w:r>
-        <w:rPr>
-          <w:rFonts w:ascii="Times New Roman" w:eastAsia="Times New Roman" w:hAnsi="Times New Roman" w:cs="Times New Roman"/>
-          <w:sz w:val="24"/>
-          <w:szCs w:val="24"/>
-          <w:lang w:val="ru-RU"/>
-        </w:rPr>
-        <w:t>або</w:t>
-      </w:r>
-      <w:proofErr w:type="spellEnd"/>
-      <w:r>
-        <w:rPr>
-          <w:rFonts w:ascii="Times New Roman" w:eastAsia="Times New Roman" w:hAnsi="Times New Roman" w:cs="Times New Roman"/>
-          <w:sz w:val="24"/>
-          <w:szCs w:val="24"/>
-          <w:lang w:val="ru-RU"/>
-        </w:rPr>
-        <w:t xml:space="preserve"> </w:t>
-      </w:r>
-      <w:proofErr w:type="spellStart"/>
-      <w:r>
-        <w:rPr>
-          <w:rFonts w:ascii="Times New Roman" w:eastAsia="Times New Roman" w:hAnsi="Times New Roman" w:cs="Times New Roman"/>
-          <w:sz w:val="24"/>
-          <w:szCs w:val="24"/>
-          <w:lang w:val="ru-RU"/>
-        </w:rPr>
-        <w:t>відносним</w:t>
-      </w:r>
-      <w:proofErr w:type="spellEnd"/>
-      <w:r>
-        <w:rPr>
-          <w:rFonts w:ascii="Times New Roman" w:eastAsia="Times New Roman" w:hAnsi="Times New Roman" w:cs="Times New Roman"/>
-          <w:sz w:val="24"/>
-          <w:szCs w:val="24"/>
-          <w:lang w:val="ru-RU"/>
-        </w:rPr>
-        <w:t xml:space="preserve"> шляхом</w:t>
-      </w:r>
-    </w:p>
-    <w:p>
-      <w:pPr>
-        <w:rPr>
-          <w:rFonts w:ascii="Times New Roman" w:eastAsia="Times New Roman" w:hAnsi="Times New Roman" w:cs="Times New Roman"/>
-          <w:sz w:val="24"/>
-          <w:szCs w:val="24"/>
-          <w:lang w:val="ru-RU"/>
-        </w:rPr>
-      </w:pPr>
-      <w:r>
-        <w:rPr>
-          <w:rFonts w:ascii="Times New Roman" w:eastAsia="Times New Roman" w:hAnsi="Times New Roman" w:cs="Times New Roman"/>
-          <w:sz w:val="24"/>
-          <w:szCs w:val="24"/>
-          <w:lang w:val="ru-RU"/>
-        </w:rPr>
-        <w:t xml:space="preserve">-       </w:t>
-      </w:r>
-      <w:proofErr w:type="spellStart"/>
-      <w:r>
-        <w:rPr>
-          <w:rFonts w:ascii="Times New Roman" w:eastAsia="Times New Roman" w:hAnsi="Times New Roman" w:cs="Times New Roman"/>
-          <w:sz w:val="24"/>
-          <w:szCs w:val="24"/>
-          <w:lang w:val="ru-RU"/>
-        </w:rPr>
-        <w:t>повернути</w:t>
-      </w:r>
-      <w:proofErr w:type="spellEnd"/>
-      <w:r>
-        <w:rPr>
-          <w:rFonts w:ascii="Times New Roman" w:eastAsia="Times New Roman" w:hAnsi="Times New Roman" w:cs="Times New Roman"/>
-          <w:sz w:val="24"/>
-          <w:szCs w:val="24"/>
-          <w:lang w:val="ru-RU"/>
-        </w:rPr>
-        <w:t xml:space="preserve"> статус </w:t>
-      </w:r>
-      <w:proofErr w:type="spellStart"/>
-      <w:r>
-        <w:rPr>
-          <w:rFonts w:ascii="Times New Roman" w:eastAsia="Times New Roman" w:hAnsi="Times New Roman" w:cs="Times New Roman"/>
-          <w:sz w:val="24"/>
-          <w:szCs w:val="24"/>
-          <w:lang w:val="ru-RU"/>
-        </w:rPr>
-        <w:t>операції</w:t>
-      </w:r>
-      <w:proofErr w:type="spellEnd"/>
-      <w:r>
-        <w:rPr>
-          <w:rFonts w:ascii="Times New Roman" w:eastAsia="Times New Roman" w:hAnsi="Times New Roman" w:cs="Times New Roman"/>
-          <w:sz w:val="24"/>
-          <w:szCs w:val="24"/>
-          <w:lang w:val="ru-RU"/>
-        </w:rPr>
-        <w:t xml:space="preserve">: </w:t>
-      </w:r>
-      <w:proofErr w:type="spellStart"/>
-      <w:r>
-        <w:rPr>
-          <w:rFonts w:ascii="Times New Roman" w:eastAsia="Times New Roman" w:hAnsi="Times New Roman" w:cs="Times New Roman"/>
-          <w:sz w:val="24"/>
-          <w:szCs w:val="24"/>
-          <w:lang w:val="ru-RU"/>
-        </w:rPr>
-        <w:t>Success</w:t>
-      </w:r>
-      <w:proofErr w:type="spellEnd"/>
-      <w:r>
-        <w:rPr>
-          <w:rFonts w:ascii="Times New Roman" w:eastAsia="Times New Roman" w:hAnsi="Times New Roman" w:cs="Times New Roman"/>
-          <w:sz w:val="24"/>
-          <w:szCs w:val="24"/>
-          <w:lang w:val="ru-RU"/>
-        </w:rPr>
-        <w:t xml:space="preserve"> – все </w:t>
-      </w:r>
-      <w:proofErr w:type="spellStart"/>
-      <w:r>
-        <w:rPr>
-          <w:rFonts w:ascii="Times New Roman" w:eastAsia="Times New Roman" w:hAnsi="Times New Roman" w:cs="Times New Roman"/>
-          <w:sz w:val="24"/>
-          <w:szCs w:val="24"/>
-          <w:lang w:val="ru-RU"/>
-        </w:rPr>
-        <w:t>пройшло</w:t>
-      </w:r>
-      <w:proofErr w:type="spellEnd"/>
-      <w:r>
-        <w:rPr>
-          <w:rFonts w:ascii="Times New Roman" w:eastAsia="Times New Roman" w:hAnsi="Times New Roman" w:cs="Times New Roman"/>
-          <w:sz w:val="24"/>
-          <w:szCs w:val="24"/>
-          <w:lang w:val="ru-RU"/>
-        </w:rPr>
-        <w:t xml:space="preserve"> </w:t>
-      </w:r>
-      <w:proofErr w:type="spellStart"/>
-      <w:r>
-        <w:rPr>
-          <w:rFonts w:ascii="Times New Roman" w:eastAsia="Times New Roman" w:hAnsi="Times New Roman" w:cs="Times New Roman"/>
-          <w:sz w:val="24"/>
-          <w:szCs w:val="24"/>
-          <w:lang w:val="ru-RU"/>
-        </w:rPr>
-        <w:t>успішно</w:t>
-      </w:r>
-      <w:proofErr w:type="spellEnd"/>
-      <w:r>
-        <w:rPr>
-          <w:rFonts w:ascii="Times New Roman" w:eastAsia="Times New Roman" w:hAnsi="Times New Roman" w:cs="Times New Roman"/>
-          <w:sz w:val="24"/>
-          <w:szCs w:val="24"/>
-          <w:lang w:val="ru-RU"/>
-        </w:rPr>
-        <w:t xml:space="preserve">, </w:t>
-      </w:r>
-      <w:proofErr w:type="spellStart"/>
-      <w:r>
-        <w:rPr>
-          <w:rFonts w:ascii="Times New Roman" w:eastAsia="Times New Roman" w:hAnsi="Times New Roman" w:cs="Times New Roman"/>
-          <w:sz w:val="24"/>
-          <w:szCs w:val="24"/>
-          <w:lang w:val="ru-RU"/>
-        </w:rPr>
-        <w:t>Failure</w:t>
-      </w:r>
-      <w:proofErr w:type="spellEnd"/>
-      <w:r>
-        <w:rPr>
-          <w:rFonts w:ascii="Times New Roman" w:eastAsia="Times New Roman" w:hAnsi="Times New Roman" w:cs="Times New Roman"/>
-          <w:sz w:val="24"/>
-          <w:szCs w:val="24"/>
-          <w:lang w:val="ru-RU"/>
-        </w:rPr>
-        <w:t xml:space="preserve"> – файл не </w:t>
-      </w:r>
-      <w:proofErr w:type="spellStart"/>
-      <w:r>
-        <w:rPr>
-          <w:rFonts w:ascii="Times New Roman" w:eastAsia="Times New Roman" w:hAnsi="Times New Roman" w:cs="Times New Roman"/>
-          <w:sz w:val="24"/>
-          <w:szCs w:val="24"/>
-          <w:lang w:val="ru-RU"/>
-        </w:rPr>
-        <w:t>вдалося</w:t>
-      </w:r>
-      <w:proofErr w:type="spellEnd"/>
-      <w:r>
-        <w:rPr>
-          <w:rFonts w:ascii="Times New Roman" w:eastAsia="Times New Roman" w:hAnsi="Times New Roman" w:cs="Times New Roman"/>
-          <w:sz w:val="24"/>
-          <w:szCs w:val="24"/>
-          <w:lang w:val="ru-RU"/>
-        </w:rPr>
-        <w:t xml:space="preserve"> </w:t>
-      </w:r>
-      <w:proofErr w:type="spellStart"/>
-      <w:r>
-        <w:rPr>
-          <w:rFonts w:ascii="Times New Roman" w:eastAsia="Times New Roman" w:hAnsi="Times New Roman" w:cs="Times New Roman"/>
-          <w:sz w:val="24"/>
-          <w:szCs w:val="24"/>
-          <w:lang w:val="ru-RU"/>
-        </w:rPr>
-        <w:t>створити</w:t>
-      </w:r>
-      <w:proofErr w:type="spellEnd"/>
-      <w:r>
-        <w:rPr>
-          <w:rFonts w:ascii="Times New Roman" w:eastAsia="Times New Roman" w:hAnsi="Times New Roman" w:cs="Times New Roman"/>
-          <w:sz w:val="24"/>
-          <w:szCs w:val="24"/>
-          <w:lang w:val="ru-RU"/>
-        </w:rPr>
-        <w:t xml:space="preserve">, </w:t>
-      </w:r>
-      <w:proofErr w:type="spellStart"/>
-      <w:r>
-        <w:rPr>
-          <w:rFonts w:ascii="Times New Roman" w:eastAsia="Times New Roman" w:hAnsi="Times New Roman" w:cs="Times New Roman"/>
-          <w:sz w:val="24"/>
-          <w:szCs w:val="24"/>
-          <w:lang w:val="ru-RU"/>
-        </w:rPr>
-        <w:t>або</w:t>
-      </w:r>
-      <w:proofErr w:type="spellEnd"/>
-      <w:r>
-        <w:rPr>
-          <w:rFonts w:ascii="Times New Roman" w:eastAsia="Times New Roman" w:hAnsi="Times New Roman" w:cs="Times New Roman"/>
-          <w:sz w:val="24"/>
-          <w:szCs w:val="24"/>
-          <w:lang w:val="ru-RU"/>
-        </w:rPr>
-        <w:t xml:space="preserve"> </w:t>
-      </w:r>
-      <w:proofErr w:type="spellStart"/>
-      <w:r>
-        <w:rPr>
-          <w:rFonts w:ascii="Times New Roman" w:eastAsia="Times New Roman" w:hAnsi="Times New Roman" w:cs="Times New Roman"/>
-          <w:sz w:val="24"/>
-          <w:szCs w:val="24"/>
-          <w:lang w:val="ru-RU"/>
-        </w:rPr>
-        <w:t>збій</w:t>
-      </w:r>
-      <w:proofErr w:type="spellEnd"/>
-      <w:r>
-        <w:rPr>
-          <w:rFonts w:ascii="Times New Roman" w:eastAsia="Times New Roman" w:hAnsi="Times New Roman" w:cs="Times New Roman"/>
-          <w:sz w:val="24"/>
-          <w:szCs w:val="24"/>
-          <w:lang w:val="ru-RU"/>
-        </w:rPr>
-        <w:t xml:space="preserve"> </w:t>
-      </w:r>
-      <w:proofErr w:type="spellStart"/>
-      <w:r>
-        <w:rPr>
-          <w:rFonts w:ascii="Times New Roman" w:eastAsia="Times New Roman" w:hAnsi="Times New Roman" w:cs="Times New Roman"/>
-          <w:sz w:val="24"/>
-          <w:szCs w:val="24"/>
-          <w:lang w:val="ru-RU"/>
-        </w:rPr>
-        <w:t>операції</w:t>
-      </w:r>
-      <w:proofErr w:type="spellEnd"/>
-      <w:r>
-        <w:rPr>
-          <w:rFonts w:ascii="Times New Roman" w:eastAsia="Times New Roman" w:hAnsi="Times New Roman" w:cs="Times New Roman"/>
-          <w:sz w:val="24"/>
-          <w:szCs w:val="24"/>
-          <w:lang w:val="ru-RU"/>
-        </w:rPr>
-        <w:t xml:space="preserve"> </w:t>
-      </w:r>
-      <w:proofErr w:type="spellStart"/>
-      <w:r>
-        <w:rPr>
-          <w:rFonts w:ascii="Times New Roman" w:eastAsia="Times New Roman" w:hAnsi="Times New Roman" w:cs="Times New Roman"/>
-          <w:sz w:val="24"/>
-          <w:szCs w:val="24"/>
-          <w:lang w:val="ru-RU"/>
-        </w:rPr>
-        <w:t>відкриття</w:t>
-      </w:r>
-      <w:proofErr w:type="spellEnd"/>
-      <w:r>
-        <w:rPr>
-          <w:rFonts w:ascii="Times New Roman" w:eastAsia="Times New Roman" w:hAnsi="Times New Roman" w:cs="Times New Roman"/>
-          <w:sz w:val="24"/>
-          <w:szCs w:val="24"/>
-          <w:lang w:val="ru-RU"/>
-        </w:rPr>
-        <w:t xml:space="preserve">, </w:t>
-      </w:r>
-      <w:proofErr w:type="spellStart"/>
-      <w:r>
-        <w:rPr>
-          <w:rFonts w:ascii="Times New Roman" w:eastAsia="Times New Roman" w:hAnsi="Times New Roman" w:cs="Times New Roman"/>
-          <w:sz w:val="24"/>
-          <w:szCs w:val="24"/>
-          <w:lang w:val="ru-RU"/>
-        </w:rPr>
-        <w:t>читання</w:t>
-      </w:r>
-      <w:proofErr w:type="spellEnd"/>
-      <w:r>
-        <w:rPr>
-          <w:rFonts w:ascii="Times New Roman" w:eastAsia="Times New Roman" w:hAnsi="Times New Roman" w:cs="Times New Roman"/>
-          <w:sz w:val="24"/>
-          <w:szCs w:val="24"/>
-          <w:lang w:val="ru-RU"/>
-        </w:rPr>
-        <w:t xml:space="preserve"> </w:t>
-      </w:r>
-      <w:proofErr w:type="spellStart"/>
-      <w:r>
-        <w:rPr>
-          <w:rFonts w:ascii="Times New Roman" w:eastAsia="Times New Roman" w:hAnsi="Times New Roman" w:cs="Times New Roman"/>
-          <w:sz w:val="24"/>
-          <w:szCs w:val="24"/>
-          <w:lang w:val="ru-RU"/>
-        </w:rPr>
-        <w:t>чи</w:t>
-      </w:r>
-      <w:proofErr w:type="spellEnd"/>
-      <w:r>
-        <w:rPr>
-          <w:rFonts w:ascii="Times New Roman" w:eastAsia="Times New Roman" w:hAnsi="Times New Roman" w:cs="Times New Roman"/>
-          <w:sz w:val="24"/>
-          <w:szCs w:val="24"/>
-          <w:lang w:val="ru-RU"/>
-        </w:rPr>
-        <w:t xml:space="preserve"> </w:t>
-      </w:r>
-      <w:proofErr w:type="spellStart"/>
-      <w:r>
-        <w:rPr>
-          <w:rFonts w:ascii="Times New Roman" w:eastAsia="Times New Roman" w:hAnsi="Times New Roman" w:cs="Times New Roman"/>
-          <w:sz w:val="24"/>
-          <w:szCs w:val="24"/>
-          <w:lang w:val="ru-RU"/>
-        </w:rPr>
-        <w:t>запису</w:t>
-      </w:r>
-      <w:proofErr w:type="spellEnd"/>
-      <w:r>
-        <w:rPr>
-          <w:rFonts w:ascii="Times New Roman" w:eastAsia="Times New Roman" w:hAnsi="Times New Roman" w:cs="Times New Roman"/>
-          <w:sz w:val="24"/>
-          <w:szCs w:val="24"/>
-          <w:lang w:val="ru-RU"/>
-        </w:rPr>
-        <w:t xml:space="preserve"> </w:t>
-      </w:r>
-      <w:proofErr w:type="spellStart"/>
-      <w:r>
-        <w:rPr>
-          <w:rFonts w:ascii="Times New Roman" w:eastAsia="Times New Roman" w:hAnsi="Times New Roman" w:cs="Times New Roman"/>
-          <w:sz w:val="24"/>
-          <w:szCs w:val="24"/>
-          <w:lang w:val="ru-RU"/>
-        </w:rPr>
-        <w:t>даних</w:t>
-      </w:r>
-      <w:proofErr w:type="spellEnd"/>
-      <w:r>
-        <w:rPr>
-          <w:rFonts w:ascii="Times New Roman" w:eastAsia="Times New Roman" w:hAnsi="Times New Roman" w:cs="Times New Roman"/>
-          <w:sz w:val="24"/>
-          <w:szCs w:val="24"/>
-          <w:lang w:val="ru-RU"/>
-        </w:rPr>
-        <w:t xml:space="preserve">, </w:t>
-      </w:r>
-      <w:proofErr w:type="spellStart"/>
-      <w:r>
-        <w:rPr>
-          <w:rFonts w:ascii="Times New Roman" w:eastAsia="Times New Roman" w:hAnsi="Times New Roman" w:cs="Times New Roman"/>
-          <w:sz w:val="24"/>
-          <w:szCs w:val="24"/>
-          <w:lang w:val="ru-RU"/>
-        </w:rPr>
-        <w:t>закриття</w:t>
-      </w:r>
-      <w:proofErr w:type="spellEnd"/>
-      <w:r>
-        <w:rPr>
-          <w:rFonts w:ascii="Times New Roman" w:eastAsia="Times New Roman" w:hAnsi="Times New Roman" w:cs="Times New Roman"/>
-          <w:sz w:val="24"/>
-          <w:szCs w:val="24"/>
-          <w:lang w:val="ru-RU"/>
-        </w:rPr>
-        <w:t xml:space="preserve"> файла.</w:t>
+        <w:rPr>
+          <w:rFonts w:ascii="Times New Roman" w:eastAsia="Times New Roman" w:hAnsi="Times New Roman" w:cs="Times New Roman"/>
+          <w:sz w:val="24"/>
+          <w:szCs w:val="24"/>
+          <w:lang w:val="ru-RU"/>
+        </w:rPr>
+      </w:pPr>
+      <w:r>
+        <w:rPr>
+          <w:rFonts w:ascii="Times New Roman" w:eastAsia="Times New Roman" w:hAnsi="Times New Roman" w:cs="Times New Roman"/>
+          <w:sz w:val="24"/>
+          <w:szCs w:val="24"/>
+          <w:lang w:val="ru-RU"/>
+        </w:rPr>
+        <w:t>Реалізувати функцію створення файла і запису в нього даних</w:t>
+      </w:r>
+    </w:p>
+    <w:p>
+      <w:pPr>
+        <w:rPr>
+          <w:rFonts w:ascii="Times New Roman" w:eastAsia="Times New Roman" w:hAnsi="Times New Roman" w:cs="Times New Roman"/>
+          <w:sz w:val="24"/>
+          <w:szCs w:val="24"/>
+          <w:lang w:val="ru-RU"/>
+        </w:rPr>
+      </w:pPr>
+      <w:r>
+        <w:rPr>
+          <w:rFonts w:ascii="Times New Roman" w:eastAsia="Times New Roman" w:hAnsi="Times New Roman" w:cs="Times New Roman"/>
+          <w:sz w:val="24"/>
+          <w:szCs w:val="24"/>
+          <w:lang w:val="ru-RU"/>
+        </w:rPr>
+        <w:t>Умови задачі:</w:t>
+      </w:r>
+    </w:p>
+    <w:p>
+      <w:pPr>
+        <w:rPr>
+          <w:rFonts w:ascii="Times New Roman" w:eastAsia="Times New Roman" w:hAnsi="Times New Roman" w:cs="Times New Roman"/>
+          <w:sz w:val="24"/>
+          <w:szCs w:val="24"/>
+          <w:lang w:val="ru-RU"/>
+        </w:rPr>
+      </w:pPr>
+      <w:r>
+        <w:rPr>
+          <w:rFonts w:ascii="Times New Roman" w:eastAsia="Times New Roman" w:hAnsi="Times New Roman" w:cs="Times New Roman"/>
+          <w:sz w:val="24"/>
+          <w:szCs w:val="24"/>
+          <w:lang w:val="ru-RU"/>
+        </w:rPr>
+        <w:t>-       копіювати вміст файла з ім’ям file_from у файл з ім’ям file_to; написати код стійкий до різних варіантів вхідних параметрів, обробити всі можливі варіанти відсутності одного з файлів</w:t>
+      </w:r>
+    </w:p>
+    <w:p>
+      <w:pPr>
+        <w:rPr>
+          <w:rFonts w:ascii="Times New Roman" w:eastAsia="Times New Roman" w:hAnsi="Times New Roman" w:cs="Times New Roman"/>
+          <w:sz w:val="24"/>
+          <w:szCs w:val="24"/>
+          <w:lang w:val="ru-RU"/>
+        </w:rPr>
+      </w:pPr>
+      <w:r>
+        <w:rPr>
+          <w:rFonts w:ascii="Times New Roman" w:eastAsia="Times New Roman" w:hAnsi="Times New Roman" w:cs="Times New Roman"/>
+          <w:sz w:val="24"/>
+          <w:szCs w:val="24"/>
+          <w:lang w:val="ru-RU"/>
+        </w:rPr>
+        <w:t>-       file_from, file_to – можуть бути повним або відносним шляхом</w:t>
+      </w:r>
+    </w:p>
+    <w:p>
+      <w:pPr>
+        <w:rPr>
+          <w:rFonts w:ascii="Times New Roman" w:eastAsia="Times New Roman" w:hAnsi="Times New Roman" w:cs="Times New Roman"/>
+          <w:sz w:val="24"/>
+          <w:szCs w:val="24"/>
+          <w:lang w:val="ru-RU"/>
+        </w:rPr>
+      </w:pPr>
+      <w:r>
+        <w:rPr>
+          <w:rFonts w:ascii="Times New Roman" w:eastAsia="Times New Roman" w:hAnsi="Times New Roman" w:cs="Times New Roman"/>
+          <w:sz w:val="24"/>
+          <w:szCs w:val="24"/>
+          <w:lang w:val="ru-RU"/>
+        </w:rPr>
+        <w:t>-       повернути статус операції: Success – все пройшло успішно, Failure – файл не вдалося створити, або збій операції відкриття, читання чи запису даних, закриття файла.</w:t>
       </w:r>
     </w:p>
     <w:p>
@@ -5783,25 +2664,25 @@
           <w:rFonts w:ascii="Times New Roman" w:eastAsia="Times New Roman" w:hAnsi="Times New Roman" w:cs="Times New Roman"/>
           <w:sz w:val="24"/>
           <w:szCs w:val="24"/>
+          <w:lang w:val="ru-RU"/>
+        </w:rPr>
+      </w:pPr>
+      <w:r>
+        <w:rPr>
+          <w:rFonts w:ascii="Times New Roman" w:eastAsia="Times New Roman" w:hAnsi="Times New Roman" w:cs="Times New Roman"/>
+          <w:sz w:val="24"/>
+          <w:szCs w:val="24"/>
+        </w:rPr>
+        <w:t xml:space="preserve">Програма №1. </w:t>
+      </w:r>
+      <w:bookmarkStart w:id="1" w:name="_Hlk153909305"/>
+      <w:r>
+        <w:rPr>
+          <w:rFonts w:ascii="Times New Roman" w:eastAsia="Times New Roman" w:hAnsi="Times New Roman" w:cs="Times New Roman"/>
+          <w:sz w:val="24"/>
+          <w:szCs w:val="24"/>
           <w:lang w:val="en-US"/>
         </w:rPr>
-      </w:pPr>
-      <w:r>
-        <w:rPr>
-          <w:rFonts w:ascii="Times New Roman" w:eastAsia="Times New Roman" w:hAnsi="Times New Roman" w:cs="Times New Roman"/>
-          <w:sz w:val="24"/>
-          <w:szCs w:val="24"/>
-        </w:rPr>
-        <w:t xml:space="preserve">Програма №1. </w:t>
-      </w:r>
-      <w:bookmarkStart w:id="1" w:name="_Hlk153909305"/>
-      <w:r>
-        <w:rPr>
-          <w:rFonts w:ascii="Times New Roman" w:eastAsia="Times New Roman" w:hAnsi="Times New Roman" w:cs="Times New Roman"/>
-          <w:sz w:val="24"/>
-          <w:szCs w:val="24"/>
-          <w:lang w:val="en-US"/>
-        </w:rPr>
         <w:t>Lab</w:t>
       </w:r>
       <w:r>
@@ -5819,17 +2700,13 @@
           <w:rFonts w:ascii="Times New Roman" w:eastAsia="Times New Roman" w:hAnsi="Times New Roman" w:cs="Times New Roman"/>
           <w:sz w:val="24"/>
           <w:szCs w:val="24"/>
-          <w:lang w:val="en-US"/>
+          <w:lang w:val="ru-RU"/>
         </w:rPr>
         <w:t>6</w:t>
       </w:r>
     </w:p>
     <w:p>
       <w:pPr>
-        <w:numPr>
-          <w:ilvl w:val="0"/>
-          <w:numId w:val="3"/>
-        </w:numPr>
         <w:pBdr>
           <w:top w:val="nil"/>
           <w:left w:val="nil"/>
@@ -5838,48 +2715,141 @@
           <w:between w:val="nil"/>
         </w:pBdr>
         <w:spacing w:after="0" w:line="240" w:lineRule="auto"/>
-        <w:rPr>
-          <w:rFonts w:ascii="Times New Roman" w:eastAsia="Times New Roman" w:hAnsi="Times New Roman" w:cs="Times New Roman"/>
-          <w:color w:val="000000"/>
-          <w:sz w:val="24"/>
-          <w:szCs w:val="24"/>
-        </w:rPr>
-      </w:pPr>
-      <w:r>
-        <w:rPr>
-          <w:rFonts w:ascii="Times New Roman" w:eastAsia="Times New Roman" w:hAnsi="Times New Roman" w:cs="Times New Roman"/>
-          <w:color w:val="000000"/>
+        <w:ind w:left="720"/>
+        <w:rPr>
+          <w:rFonts w:ascii="Times New Roman" w:eastAsia="Times New Roman" w:hAnsi="Times New Roman" w:cs="Times New Roman"/>
+          <w:color w:val="000000"/>
+          <w:sz w:val="24"/>
+          <w:szCs w:val="24"/>
+        </w:rPr>
+      </w:pPr>
+      <w:r>
+        <w:rPr>
+          <w:rFonts w:ascii="Times New Roman" w:eastAsia="Times New Roman" w:hAnsi="Times New Roman" w:cs="Times New Roman"/>
+          <w:color w:val="000000"/>
+          <w:sz w:val="24"/>
+          <w:szCs w:val="24"/>
+        </w:rPr>
+        <w:t>Планований час на реалізацію</w:t>
+      </w:r>
+      <w:r>
+        <w:rPr>
+          <w:rFonts w:ascii="Times New Roman" w:eastAsia="Times New Roman" w:hAnsi="Times New Roman" w:cs="Times New Roman"/>
+          <w:color w:val="000000"/>
+          <w:sz w:val="24"/>
+          <w:szCs w:val="24"/>
+          <w:lang w:val="ru-RU"/>
+        </w:rPr>
+        <w:t xml:space="preserve">: 1 </w:t>
+      </w:r>
+      <w:r>
+        <w:rPr>
+          <w:rFonts w:ascii="Times New Roman" w:eastAsia="Times New Roman" w:hAnsi="Times New Roman" w:cs="Times New Roman"/>
+          <w:color w:val="000000"/>
+          <w:sz w:val="24"/>
+          <w:szCs w:val="24"/>
+        </w:rPr>
+        <w:t>год</w:t>
+      </w:r>
+    </w:p>
+    <w:p>
+      <w:pPr>
+        <w:spacing w:after="0"/>
+        <w:rPr>
+          <w:rFonts w:ascii="Times New Roman" w:eastAsia="Times New Roman" w:hAnsi="Times New Roman" w:cs="Times New Roman"/>
+          <w:sz w:val="24"/>
+          <w:szCs w:val="24"/>
+          <w:lang w:val="ru-RU"/>
+        </w:rPr>
+      </w:pPr>
+      <w:r>
+        <w:rPr>
+          <w:rFonts w:ascii="Times New Roman" w:eastAsia="Times New Roman" w:hAnsi="Times New Roman" w:cs="Times New Roman"/>
+          <w:sz w:val="24"/>
+          <w:szCs w:val="24"/>
+        </w:rPr>
+        <w:t>Програма №</w:t>
+      </w:r>
+      <w:r>
+        <w:rPr>
+          <w:rFonts w:ascii="Times New Roman" w:eastAsia="Times New Roman" w:hAnsi="Times New Roman" w:cs="Times New Roman"/>
+          <w:sz w:val="24"/>
+          <w:szCs w:val="24"/>
+          <w:lang w:val="ru-RU"/>
+        </w:rPr>
+        <w:t>2</w:t>
+      </w:r>
+      <w:r>
+        <w:rPr>
+          <w:rFonts w:ascii="Times New Roman" w:eastAsia="Times New Roman" w:hAnsi="Times New Roman" w:cs="Times New Roman"/>
+          <w:sz w:val="24"/>
+          <w:szCs w:val="24"/>
+        </w:rPr>
+        <w:t xml:space="preserve"> </w:t>
+      </w:r>
+      <w:r>
+        <w:rPr>
+          <w:rFonts w:ascii="Times New Roman" w:eastAsia="Times New Roman" w:hAnsi="Times New Roman" w:cs="Times New Roman"/>
+          <w:sz w:val="24"/>
+          <w:szCs w:val="24"/>
+          <w:lang w:val="en-US"/>
+        </w:rPr>
+        <w:t>Algotester</w:t>
+      </w:r>
+      <w:r>
+        <w:rPr>
+          <w:rFonts w:ascii="Times New Roman" w:eastAsia="Times New Roman" w:hAnsi="Times New Roman" w:cs="Times New Roman"/>
+          <w:sz w:val="24"/>
+          <w:szCs w:val="24"/>
+          <w:lang w:val="ru-RU"/>
+        </w:rPr>
+        <w:t xml:space="preserve"> </w:t>
+      </w:r>
+      <w:r>
+        <w:rPr>
+          <w:rFonts w:ascii="Times New Roman" w:eastAsia="Times New Roman" w:hAnsi="Times New Roman" w:cs="Times New Roman"/>
+          <w:sz w:val="24"/>
+          <w:szCs w:val="24"/>
+          <w:lang w:val="en-US"/>
+        </w:rPr>
+        <w:t>lab</w:t>
+      </w:r>
+      <w:r>
+        <w:rPr>
+          <w:rFonts w:ascii="Times New Roman" w:eastAsia="Times New Roman" w:hAnsi="Times New Roman" w:cs="Times New Roman"/>
+          <w:sz w:val="24"/>
+          <w:szCs w:val="24"/>
+          <w:lang w:val="ru-RU"/>
+        </w:rPr>
+        <w:t xml:space="preserve"> 4</w:t>
+      </w:r>
+    </w:p>
+    <w:p>
+      <w:pPr>
+        <w:spacing w:after="0"/>
+        <w:rPr>
+          <w:rFonts w:ascii="Times New Roman" w:eastAsia="Times New Roman" w:hAnsi="Times New Roman" w:cs="Times New Roman"/>
+          <w:sz w:val="24"/>
+          <w:szCs w:val="24"/>
+        </w:rPr>
+      </w:pPr>
+      <w:r>
+        <w:rPr>
+          <w:rFonts w:ascii="Times New Roman" w:eastAsia="Times New Roman" w:hAnsi="Times New Roman" w:cs="Times New Roman"/>
           <w:sz w:val="24"/>
           <w:szCs w:val="24"/>
         </w:rPr>
         <w:t>Блок-схема</w:t>
       </w:r>
-      <w:r>
-        <w:rPr>
-          <w:rFonts w:ascii="Times New Roman" w:eastAsia="Times New Roman" w:hAnsi="Times New Roman" w:cs="Times New Roman"/>
-          <w:color w:val="000000"/>
-          <w:sz w:val="24"/>
-          <w:szCs w:val="24"/>
-          <w:lang w:val="en-US"/>
-        </w:rPr>
-        <w:t>:</w:t>
-      </w:r>
-    </w:p>
-    <w:p>
-      <w:pPr>
-        <w:keepNext/>
-        <w:numPr>
-          <w:ilvl w:val="0"/>
-          <w:numId w:val="3"/>
-        </w:numPr>
-        <w:pBdr>
-          <w:top w:val="nil"/>
-          <w:left w:val="nil"/>
-          <w:bottom w:val="nil"/>
-          <w:right w:val="nil"/>
-          <w:between w:val="nil"/>
-        </w:pBdr>
-        <w:spacing w:after="0" w:line="240" w:lineRule="auto"/>
+    </w:p>
+    <w:p>
+      <w:pPr>
+        <w:spacing w:after="0"/>
+        <w:rPr>
+          <w:rFonts w:ascii="Times New Roman" w:eastAsia="Times New Roman" w:hAnsi="Times New Roman" w:cs="Times New Roman"/>
+          <w:sz w:val="24"/>
+          <w:szCs w:val="24"/>
+        </w:rPr>
       </w:pPr>
       <w:r>
         <w:rPr>
@@ -5892,7 +2862,7 @@
         </w:rPr>
         <w:lastRenderedPageBreak/>
         <w:drawing>
-          <wp:inline distT="0" distB="0" distL="0" distR="0" wp14:anchorId="74B44F65" wp14:editId="4F2E9213">
+          <wp:inline distT="0" distB="0" distL="0" distR="0" wp14:anchorId="5371D045" wp14:editId="504FDBBB">
             <wp:extent cx="1870075" cy="9248140"/>
             <wp:effectExtent l="0" t="0" r="0" b="0"/>
             <wp:docPr id="7" name="Рисунок 7"/>
@@ -5943,75 +2913,6 @@
     </w:p>
     <w:p>
       <w:pPr>
-        <w:keepNext/>
-        <w:pBdr>
-          <w:top w:val="nil"/>
-          <w:left w:val="nil"/>
-          <w:bottom w:val="nil"/>
-          <w:right w:val="nil"/>
-          <w:between w:val="nil"/>
-        </w:pBdr>
-        <w:spacing w:after="0" w:line="240" w:lineRule="auto"/>
-        <w:ind w:left="360"/>
-      </w:pPr>
-      <w:proofErr w:type="spellStart"/>
-      <w:r>
-        <w:rPr>
-          <w:i/>
-          <w:iCs/>
-          <w:color w:val="1F497D" w:themeColor="text2"/>
-          <w:sz w:val="18"/>
-          <w:szCs w:val="18"/>
-        </w:rPr>
-        <w:lastRenderedPageBreak/>
-        <w:t>Andrii</w:t>
-      </w:r>
-      <w:proofErr w:type="spellEnd"/>
-      <w:r>
-        <w:rPr>
-          <w:i/>
-          <w:iCs/>
-          <w:color w:val="1F497D" w:themeColor="text2"/>
-          <w:sz w:val="18"/>
-          <w:szCs w:val="18"/>
-        </w:rPr>
-        <w:t xml:space="preserve"> </w:t>
-      </w:r>
-      <w:proofErr w:type="spellStart"/>
-      <w:r>
-        <w:rPr>
-          <w:i/>
-          <w:iCs/>
-          <w:color w:val="1F497D" w:themeColor="text2"/>
-          <w:sz w:val="18"/>
-          <w:szCs w:val="18"/>
-        </w:rPr>
-        <w:t>Chumak</w:t>
-      </w:r>
-      <w:proofErr w:type="spellEnd"/>
-      <w:r>
-        <w:rPr>
-          <w:i/>
-          <w:iCs/>
-          <w:color w:val="1F497D" w:themeColor="text2"/>
-          <w:sz w:val="18"/>
-          <w:szCs w:val="18"/>
-        </w:rPr>
-        <w:t xml:space="preserve">. </w:t>
-      </w:r>
-      <w:r>
-        <w:rPr>
-          <w:i/>
-          <w:iCs/>
-          <w:color w:val="1F497D" w:themeColor="text2"/>
-          <w:sz w:val="18"/>
-          <w:szCs w:val="18"/>
-        </w:rPr>
-        <w:t>Блок-схема</w:t>
-      </w:r>
-    </w:p>
-    <w:p>
-      <w:pPr>
         <w:numPr>
           <w:ilvl w:val="0"/>
           <w:numId w:val="3"/>
@@ -6038,6 +2939,7 @@
           <w:sz w:val="24"/>
           <w:szCs w:val="24"/>
         </w:rPr>
+        <w:lastRenderedPageBreak/>
         <w:t>Планований час на реалізацію</w:t>
       </w:r>
       <w:r>
@@ -6062,66 +2964,6 @@
     </w:p>
     <w:p>
       <w:pPr>
-        <w:spacing w:after="0"/>
-        <w:rPr>
-          <w:rFonts w:ascii="Times New Roman" w:eastAsia="Times New Roman" w:hAnsi="Times New Roman" w:cs="Times New Roman"/>
-          <w:sz w:val="24"/>
-          <w:szCs w:val="24"/>
-          <w:lang w:val="en-US"/>
-        </w:rPr>
-      </w:pPr>
-      <w:r>
-        <w:rPr>
-          <w:rFonts w:ascii="Times New Roman" w:eastAsia="Times New Roman" w:hAnsi="Times New Roman" w:cs="Times New Roman"/>
-          <w:sz w:val="24"/>
-          <w:szCs w:val="24"/>
-        </w:rPr>
-        <w:t>Програма №</w:t>
-      </w:r>
-      <w:r>
-        <w:rPr>
-          <w:rFonts w:ascii="Times New Roman" w:eastAsia="Times New Roman" w:hAnsi="Times New Roman" w:cs="Times New Roman"/>
-          <w:sz w:val="24"/>
-          <w:szCs w:val="24"/>
-          <w:lang w:val="ru-RU"/>
-        </w:rPr>
-        <w:t>2</w:t>
-      </w:r>
-      <w:r>
-        <w:rPr>
-          <w:rFonts w:ascii="Times New Roman" w:eastAsia="Times New Roman" w:hAnsi="Times New Roman" w:cs="Times New Roman"/>
-          <w:sz w:val="24"/>
-          <w:szCs w:val="24"/>
-        </w:rPr>
-        <w:t xml:space="preserve"> </w:t>
-      </w:r>
-      <w:proofErr w:type="spellStart"/>
-      <w:r>
-        <w:rPr>
-          <w:rFonts w:ascii="Times New Roman" w:eastAsia="Times New Roman" w:hAnsi="Times New Roman" w:cs="Times New Roman"/>
-          <w:sz w:val="24"/>
-          <w:szCs w:val="24"/>
-          <w:lang w:val="en-US"/>
-        </w:rPr>
-        <w:t>Algotester</w:t>
-      </w:r>
-      <w:proofErr w:type="spellEnd"/>
-      <w:r>
-        <w:rPr>
-          <w:rFonts w:ascii="Times New Roman" w:eastAsia="Times New Roman" w:hAnsi="Times New Roman" w:cs="Times New Roman"/>
-          <w:sz w:val="24"/>
-          <w:szCs w:val="24"/>
-          <w:lang w:val="en-US"/>
-        </w:rPr>
-        <w:t xml:space="preserve"> lab 4</w:t>
-      </w:r>
-    </w:p>
-    <w:p>
-      <w:pPr>
-        <w:numPr>
-          <w:ilvl w:val="0"/>
-          <w:numId w:val="3"/>
-        </w:numPr>
         <w:pBdr>
           <w:top w:val="nil"/>
           <w:left w:val="nil"/>
@@ -6143,67 +2985,9 @@
           <w:color w:val="000000"/>
           <w:sz w:val="24"/>
           <w:szCs w:val="24"/>
-        </w:rPr>
-        <w:t>Планований час на реалізацію</w:t>
-      </w:r>
-      <w:r>
-        <w:rPr>
-          <w:rFonts w:ascii="Times New Roman" w:eastAsia="Times New Roman" w:hAnsi="Times New Roman" w:cs="Times New Roman"/>
-          <w:color w:val="000000"/>
-          <w:sz w:val="24"/>
-          <w:szCs w:val="24"/>
-          <w:lang w:val="ru-RU"/>
-        </w:rPr>
-        <w:t xml:space="preserve">: 1 </w:t>
-      </w:r>
-      <w:r>
-        <w:rPr>
-          <w:rFonts w:ascii="Times New Roman" w:eastAsia="Times New Roman" w:hAnsi="Times New Roman" w:cs="Times New Roman"/>
-          <w:color w:val="000000"/>
-          <w:sz w:val="24"/>
-          <w:szCs w:val="24"/>
-        </w:rPr>
-        <w:t>год</w:t>
-      </w:r>
-    </w:p>
-    <w:p>
-      <w:pPr>
-        <w:pBdr>
-          <w:top w:val="nil"/>
-          <w:left w:val="nil"/>
-          <w:bottom w:val="nil"/>
-          <w:right w:val="nil"/>
-          <w:between w:val="nil"/>
-        </w:pBdr>
-        <w:spacing w:after="0" w:line="240" w:lineRule="auto"/>
-        <w:rPr>
-          <w:rFonts w:ascii="Times New Roman" w:eastAsia="Times New Roman" w:hAnsi="Times New Roman" w:cs="Times New Roman"/>
-          <w:color w:val="000000"/>
-          <w:sz w:val="24"/>
-          <w:szCs w:val="24"/>
-        </w:rPr>
-      </w:pPr>
-      <w:proofErr w:type="spellStart"/>
-      <w:r>
-        <w:rPr>
-          <w:rFonts w:ascii="Times New Roman" w:eastAsia="Times New Roman" w:hAnsi="Times New Roman" w:cs="Times New Roman"/>
-          <w:color w:val="000000"/>
-          <w:sz w:val="24"/>
-          <w:szCs w:val="24"/>
-          <w:lang w:val="ru-RU"/>
-        </w:rPr>
-        <w:t>Програма</w:t>
-      </w:r>
-      <w:proofErr w:type="spellEnd"/>
-      <w:r>
-        <w:rPr>
-          <w:rFonts w:ascii="Times New Roman" w:eastAsia="Times New Roman" w:hAnsi="Times New Roman" w:cs="Times New Roman"/>
-          <w:color w:val="000000"/>
-          <w:sz w:val="24"/>
-          <w:szCs w:val="24"/>
-          <w:lang w:val="ru-RU"/>
-        </w:rPr>
-        <w:t xml:space="preserve"> №2 </w:t>
+          <w:lang w:val="ru-RU"/>
+        </w:rPr>
+        <w:t xml:space="preserve">Програма №2 </w:t>
       </w:r>
       <w:r>
         <w:rPr>
@@ -6262,16 +3046,7 @@
           <w:szCs w:val="24"/>
         </w:rPr>
         <w:tab/>
-        <w:t xml:space="preserve"> </w:t>
-      </w:r>
-      <w:r>
-        <w:rPr>
-          <w:rFonts w:ascii="Times New Roman" w:eastAsia="Times New Roman" w:hAnsi="Times New Roman" w:cs="Times New Roman"/>
-          <w:color w:val="000000"/>
-          <w:sz w:val="24"/>
-          <w:szCs w:val="24"/>
-        </w:rPr>
-        <w:t>Планований час на реалізацію</w:t>
+        <w:t xml:space="preserve"> Планований час на реалізацію</w:t>
       </w:r>
       <w:r>
         <w:rPr>
@@ -6353,21 +3128,12 @@
         </w:rPr>
         <w:t xml:space="preserve"> </w:t>
       </w:r>
-      <w:proofErr w:type="spellStart"/>
       <w:r>
         <w:rPr>
           <w:rFonts w:ascii="Times New Roman" w:eastAsia="Times New Roman" w:hAnsi="Times New Roman" w:cs="Times New Roman"/>
           <w:lang w:val="en-US"/>
         </w:rPr>
-        <w:t>Algotester</w:t>
-      </w:r>
-      <w:proofErr w:type="spellEnd"/>
-      <w:r>
-        <w:rPr>
-          <w:rFonts w:ascii="Times New Roman" w:eastAsia="Times New Roman" w:hAnsi="Times New Roman" w:cs="Times New Roman"/>
-          <w:lang w:val="en-US"/>
-        </w:rPr>
-        <w:t xml:space="preserve"> lab 4</w:t>
+        <w:t>Algotester lab 4</w:t>
       </w:r>
     </w:p>
     <w:p>
@@ -6445,14 +3211,12 @@
       <w:r>
         <w:t xml:space="preserve"> </w:t>
       </w:r>
-      <w:proofErr w:type="spellStart"/>
       <w:r>
         <w:rPr>
           <w:lang w:val="en-US"/>
         </w:rPr>
         <w:t>Chumak</w:t>
       </w:r>
-      <w:proofErr w:type="spellEnd"/>
       <w:r>
         <w:t xml:space="preserve">. </w:t>
       </w:r>
@@ -6472,7 +3236,6 @@
         <w:rPr>
           <w:noProof/>
         </w:rPr>
-        <w:lastRenderedPageBreak/>
         <w:drawing>
           <wp:inline distT="0" distB="0" distL="0" distR="0" wp14:anchorId="71ADBFEE" wp14:editId="4A56053C">
             <wp:extent cx="6292850" cy="3536950"/>
@@ -6524,7 +3287,6 @@
       </w:r>
     </w:p>
     <w:p>
-      <w:proofErr w:type="spellStart"/>
       <w:r>
         <w:rPr>
           <w:i/>
@@ -6533,9 +3295,8 @@
           <w:sz w:val="18"/>
           <w:szCs w:val="18"/>
         </w:rPr>
-        <w:t>Andrii</w:t>
-      </w:r>
-      <w:proofErr w:type="spellEnd"/>
+        <w:t>Andrii Chumak. Приклад коду (</w:t>
+      </w:r>
       <w:r>
         <w:rPr>
           <w:i/>
@@ -6544,9 +3305,8 @@
           <w:sz w:val="18"/>
           <w:szCs w:val="18"/>
         </w:rPr>
-        <w:t xml:space="preserve"> </w:t>
-      </w:r>
-      <w:proofErr w:type="spellStart"/>
+        <w:t>2</w:t>
+      </w:r>
       <w:r>
         <w:rPr>
           <w:i/>
@@ -6555,54 +3315,19 @@
           <w:sz w:val="18"/>
           <w:szCs w:val="18"/>
         </w:rPr>
-        <w:t>Chumak</w:t>
-      </w:r>
-      <w:proofErr w:type="spellEnd"/>
-      <w:r>
-        <w:rPr>
-          <w:i/>
-          <w:iCs/>
-          <w:color w:val="1F497D" w:themeColor="text2"/>
-          <w:sz w:val="18"/>
-          <w:szCs w:val="18"/>
-        </w:rPr>
-        <w:t>. Приклад коду (</w:t>
-      </w:r>
-      <w:r>
-        <w:rPr>
-          <w:i/>
-          <w:iCs/>
-          <w:color w:val="1F497D" w:themeColor="text2"/>
-          <w:sz w:val="18"/>
-          <w:szCs w:val="18"/>
-        </w:rPr>
-        <w:t>2</w:t>
-      </w:r>
-      <w:r>
-        <w:rPr>
-          <w:i/>
-          <w:iCs/>
-          <w:color w:val="1F497D" w:themeColor="text2"/>
-          <w:sz w:val="18"/>
-          <w:szCs w:val="18"/>
-        </w:rPr>
         <w:t>)</w:t>
       </w:r>
     </w:p>
     <w:p>
       <w:r>
+        <w:lastRenderedPageBreak/>
         <w:t xml:space="preserve">Завдання </w:t>
       </w:r>
       <w:r>
         <w:t xml:space="preserve">№2. </w:t>
       </w:r>
-      <w:proofErr w:type="spellStart"/>
-      <w:r>
-        <w:t>Lab</w:t>
-      </w:r>
-      <w:proofErr w:type="spellEnd"/>
-      <w:r>
-        <w:t xml:space="preserve"> </w:t>
+      <w:r>
+        <w:t xml:space="preserve">Lab </w:t>
       </w:r>
       <w:r>
         <w:t>6</w:t>
@@ -6679,14 +3404,12 @@
       <w:r>
         <w:t xml:space="preserve"> </w:t>
       </w:r>
-      <w:proofErr w:type="spellStart"/>
       <w:r>
         <w:rPr>
           <w:lang w:val="en-US"/>
         </w:rPr>
         <w:t>Chumak</w:t>
       </w:r>
-      <w:proofErr w:type="spellEnd"/>
       <w:r>
         <w:t xml:space="preserve"> </w:t>
       </w:r>
@@ -6699,7 +3422,6 @@
         <w:rPr>
           <w:noProof/>
         </w:rPr>
-        <w:lastRenderedPageBreak/>
         <w:drawing>
           <wp:inline distT="0" distB="0" distL="0" distR="0" wp14:anchorId="43326E6B" wp14:editId="00C2CFB9">
             <wp:extent cx="6294120" cy="3535680"/>
@@ -6763,14 +3485,12 @@
       <w:r>
         <w:t xml:space="preserve"> </w:t>
       </w:r>
-      <w:proofErr w:type="spellStart"/>
       <w:r>
         <w:rPr>
           <w:lang w:val="en-US"/>
         </w:rPr>
         <w:t>Chumak</w:t>
       </w:r>
-      <w:proofErr w:type="spellEnd"/>
       <w:r>
         <w:t xml:space="preserve"> </w:t>
       </w:r>
@@ -6783,6 +3503,7 @@
         <w:rPr>
           <w:noProof/>
         </w:rPr>
+        <w:lastRenderedPageBreak/>
         <w:drawing>
           <wp:inline distT="0" distB="0" distL="0" distR="0" wp14:anchorId="494A4460" wp14:editId="412DE181">
             <wp:extent cx="6294120" cy="3535680"/>
@@ -6846,14 +3567,12 @@
       <w:r>
         <w:t xml:space="preserve"> </w:t>
       </w:r>
-      <w:proofErr w:type="spellStart"/>
       <w:r>
         <w:rPr>
           <w:lang w:val="en-US"/>
         </w:rPr>
         <w:t>Chumak</w:t>
       </w:r>
-      <w:proofErr w:type="spellEnd"/>
       <w:r>
         <w:t xml:space="preserve">. </w:t>
       </w:r>
@@ -6868,11 +3587,6 @@
       </w:r>
     </w:p>
     <w:p>
-      <w:pPr>
-        <w:rPr>
-          <w:lang w:val="en-US"/>
-        </w:rPr>
-      </w:pPr>
       <w:r>
         <w:t xml:space="preserve">Завдання №4 </w:t>
       </w:r>
@@ -6898,7 +3612,6 @@
           <w:noProof/>
           <w:lang w:val="en-US"/>
         </w:rPr>
-        <w:lastRenderedPageBreak/>
         <w:drawing>
           <wp:inline distT="0" distB="0" distL="0" distR="0" wp14:anchorId="3FE41793" wp14:editId="0842B35A">
             <wp:extent cx="6292850" cy="3536950"/>
@@ -6968,14 +3681,12 @@
         </w:rPr>
         <w:t xml:space="preserve"> </w:t>
       </w:r>
-      <w:proofErr w:type="spellStart"/>
       <w:r>
         <w:rPr>
           <w:lang w:val="en-US"/>
         </w:rPr>
         <w:t>Chumak</w:t>
       </w:r>
-      <w:proofErr w:type="spellEnd"/>
       <w:r>
         <w:rPr>
           <w:lang w:val="ru-RU"/>
@@ -6983,18 +3694,10 @@
         <w:t xml:space="preserve"> </w:t>
       </w:r>
       <w:r>
-        <w:t xml:space="preserve">Приклад </w:t>
-      </w:r>
-      <w:proofErr w:type="gramStart"/>
-      <w:r>
-        <w:t>коду</w:t>
-      </w:r>
-      <w:r>
-        <w:t>(</w:t>
-      </w:r>
-      <w:proofErr w:type="gramEnd"/>
-      <w:r>
-        <w:t>1)</w:t>
+        <w:t>Приклад коду</w:t>
+      </w:r>
+      <w:r>
+        <w:t>(1)</w:t>
       </w:r>
     </w:p>
     <w:p/>
@@ -7066,6 +3769,7 @@
         <w:rPr>
           <w:noProof/>
         </w:rPr>
+        <w:lastRenderedPageBreak/>
         <w:drawing>
           <wp:inline distT="0" distB="0" distL="0" distR="0" wp14:anchorId="35F679B5" wp14:editId="2FD10D6F">
             <wp:extent cx="6294120" cy="3535680"/>
@@ -7174,7 +3878,6 @@
           <w:lang w:val="en-US"/>
         </w:rPr>
       </w:pPr>
-      <w:proofErr w:type="spellStart"/>
       <w:r>
         <w:rPr>
           <w:rFonts w:ascii="Times New Roman" w:eastAsia="Times New Roman" w:hAnsi="Times New Roman" w:cs="Times New Roman"/>
@@ -7182,18 +3885,7 @@
           <w:szCs w:val="24"/>
           <w:lang w:val="en-US"/>
         </w:rPr>
-        <w:lastRenderedPageBreak/>
-        <w:t>Завдання</w:t>
-      </w:r>
-      <w:proofErr w:type="spellEnd"/>
-      <w:r>
-        <w:rPr>
-          <w:rFonts w:ascii="Times New Roman" w:eastAsia="Times New Roman" w:hAnsi="Times New Roman" w:cs="Times New Roman"/>
-          <w:sz w:val="24"/>
-          <w:szCs w:val="24"/>
-          <w:lang w:val="en-US"/>
-        </w:rPr>
-        <w:t xml:space="preserve"> №2</w:t>
+        <w:t>Завдання №2</w:t>
       </w:r>
     </w:p>
     <w:p>
@@ -7289,67 +3981,7 @@
           <w:szCs w:val="24"/>
           <w:lang w:val="ru-RU"/>
         </w:rPr>
-        <w:t xml:space="preserve">Час </w:t>
-      </w:r>
-      <w:proofErr w:type="spellStart"/>
-      <w:r>
-        <w:rPr>
-          <w:rFonts w:ascii="Times New Roman" w:eastAsia="Times New Roman" w:hAnsi="Times New Roman" w:cs="Times New Roman"/>
-          <w:sz w:val="24"/>
-          <w:szCs w:val="24"/>
-          <w:lang w:val="ru-RU"/>
-        </w:rPr>
-        <w:t>затрачений</w:t>
-      </w:r>
-      <w:proofErr w:type="spellEnd"/>
-      <w:r>
-        <w:rPr>
-          <w:rFonts w:ascii="Times New Roman" w:eastAsia="Times New Roman" w:hAnsi="Times New Roman" w:cs="Times New Roman"/>
-          <w:sz w:val="24"/>
-          <w:szCs w:val="24"/>
-          <w:lang w:val="ru-RU"/>
-        </w:rPr>
-        <w:t xml:space="preserve"> на </w:t>
-      </w:r>
-      <w:proofErr w:type="spellStart"/>
-      <w:r>
-        <w:rPr>
-          <w:rFonts w:ascii="Times New Roman" w:eastAsia="Times New Roman" w:hAnsi="Times New Roman" w:cs="Times New Roman"/>
-          <w:sz w:val="24"/>
-          <w:szCs w:val="24"/>
-          <w:lang w:val="ru-RU"/>
-        </w:rPr>
-        <w:t>виконання</w:t>
-      </w:r>
-      <w:proofErr w:type="spellEnd"/>
-      <w:r>
-        <w:rPr>
-          <w:rFonts w:ascii="Times New Roman" w:eastAsia="Times New Roman" w:hAnsi="Times New Roman" w:cs="Times New Roman"/>
-          <w:sz w:val="24"/>
-          <w:szCs w:val="24"/>
-          <w:lang w:val="ru-RU"/>
-        </w:rPr>
-        <w:t xml:space="preserve"> </w:t>
-      </w:r>
-      <w:proofErr w:type="spellStart"/>
-      <w:r>
-        <w:rPr>
-          <w:rFonts w:ascii="Times New Roman" w:eastAsia="Times New Roman" w:hAnsi="Times New Roman" w:cs="Times New Roman"/>
-          <w:sz w:val="24"/>
-          <w:szCs w:val="24"/>
-          <w:lang w:val="ru-RU"/>
-        </w:rPr>
-        <w:t>завдання</w:t>
-      </w:r>
-      <w:proofErr w:type="spellEnd"/>
-      <w:r>
-        <w:rPr>
-          <w:rFonts w:ascii="Times New Roman" w:eastAsia="Times New Roman" w:hAnsi="Times New Roman" w:cs="Times New Roman"/>
-          <w:sz w:val="24"/>
-          <w:szCs w:val="24"/>
-          <w:lang w:val="ru-RU"/>
-        </w:rPr>
-        <w:t>: 1 год</w:t>
+        <w:t>Час затрачений на виконання завдання: 1 год</w:t>
       </w:r>
     </w:p>
     <w:bookmarkEnd w:id="4"/>
@@ -7362,25 +3994,14 @@
           <w:lang w:val="ru-RU"/>
         </w:rPr>
       </w:pPr>
-      <w:proofErr w:type="spellStart"/>
-      <w:r>
-        <w:rPr>
-          <w:rFonts w:ascii="Times New Roman" w:eastAsia="Times New Roman" w:hAnsi="Times New Roman" w:cs="Times New Roman"/>
-          <w:sz w:val="24"/>
-          <w:szCs w:val="24"/>
-          <w:lang w:val="ru-RU"/>
-        </w:rPr>
-        <w:t>Завдання</w:t>
-      </w:r>
-      <w:proofErr w:type="spellEnd"/>
-      <w:r>
-        <w:rPr>
-          <w:rFonts w:ascii="Times New Roman" w:eastAsia="Times New Roman" w:hAnsi="Times New Roman" w:cs="Times New Roman"/>
-          <w:sz w:val="24"/>
-          <w:szCs w:val="24"/>
-          <w:lang w:val="ru-RU"/>
-        </w:rPr>
-        <w:t xml:space="preserve"> №3</w:t>
+      <w:r>
+        <w:rPr>
+          <w:rFonts w:ascii="Times New Roman" w:eastAsia="Times New Roman" w:hAnsi="Times New Roman" w:cs="Times New Roman"/>
+          <w:sz w:val="24"/>
+          <w:szCs w:val="24"/>
+          <w:lang w:val="ru-RU"/>
+        </w:rPr>
+        <w:t>Завдання №3</w:t>
       </w:r>
     </w:p>
     <w:p>
@@ -7391,6 +4012,7 @@
         <w:rPr>
           <w:noProof/>
         </w:rPr>
+        <w:lastRenderedPageBreak/>
         <w:drawing>
           <wp:inline distT="0" distB="0" distL="0" distR="0" wp14:anchorId="0AE7A23D" wp14:editId="73A26089">
             <wp:extent cx="6294120" cy="3535680"/>
@@ -7631,67 +4253,7 @@
           <w:szCs w:val="24"/>
           <w:lang w:val="ru-RU"/>
         </w:rPr>
-        <w:t xml:space="preserve">Час </w:t>
-      </w:r>
-      <w:proofErr w:type="spellStart"/>
-      <w:r>
-        <w:rPr>
-          <w:rFonts w:ascii="Times New Roman" w:eastAsia="Times New Roman" w:hAnsi="Times New Roman" w:cs="Times New Roman"/>
-          <w:sz w:val="24"/>
-          <w:szCs w:val="24"/>
-          <w:lang w:val="ru-RU"/>
-        </w:rPr>
-        <w:t>затрачений</w:t>
-      </w:r>
-      <w:proofErr w:type="spellEnd"/>
-      <w:r>
-        <w:rPr>
-          <w:rFonts w:ascii="Times New Roman" w:eastAsia="Times New Roman" w:hAnsi="Times New Roman" w:cs="Times New Roman"/>
-          <w:sz w:val="24"/>
-          <w:szCs w:val="24"/>
-          <w:lang w:val="ru-RU"/>
-        </w:rPr>
-        <w:t xml:space="preserve"> на </w:t>
-      </w:r>
-      <w:proofErr w:type="spellStart"/>
-      <w:r>
-        <w:rPr>
-          <w:rFonts w:ascii="Times New Roman" w:eastAsia="Times New Roman" w:hAnsi="Times New Roman" w:cs="Times New Roman"/>
-          <w:sz w:val="24"/>
-          <w:szCs w:val="24"/>
-          <w:lang w:val="ru-RU"/>
-        </w:rPr>
-        <w:t>виконання</w:t>
-      </w:r>
-      <w:proofErr w:type="spellEnd"/>
-      <w:r>
-        <w:rPr>
-          <w:rFonts w:ascii="Times New Roman" w:eastAsia="Times New Roman" w:hAnsi="Times New Roman" w:cs="Times New Roman"/>
-          <w:sz w:val="24"/>
-          <w:szCs w:val="24"/>
-          <w:lang w:val="ru-RU"/>
-        </w:rPr>
-        <w:t xml:space="preserve"> </w:t>
-      </w:r>
-      <w:proofErr w:type="spellStart"/>
-      <w:r>
-        <w:rPr>
-          <w:rFonts w:ascii="Times New Roman" w:eastAsia="Times New Roman" w:hAnsi="Times New Roman" w:cs="Times New Roman"/>
-          <w:sz w:val="24"/>
-          <w:szCs w:val="24"/>
-          <w:lang w:val="ru-RU"/>
-        </w:rPr>
-        <w:t>завдання</w:t>
-      </w:r>
-      <w:proofErr w:type="spellEnd"/>
-      <w:r>
-        <w:rPr>
-          <w:rFonts w:ascii="Times New Roman" w:eastAsia="Times New Roman" w:hAnsi="Times New Roman" w:cs="Times New Roman"/>
-          <w:sz w:val="24"/>
-          <w:szCs w:val="24"/>
-          <w:lang w:val="ru-RU"/>
-        </w:rPr>
-        <w:t>: 1 год</w:t>
+        <w:t>Час затрачений на виконання завдання: 1 год</w:t>
       </w:r>
     </w:p>
     <w:p>
@@ -7728,7 +4290,6 @@
         </w:rPr>
         <w:t xml:space="preserve">Я навчився користуватися стандартною бібліотекою </w:t>
       </w:r>
-      <w:proofErr w:type="spellStart"/>
       <w:r>
         <w:rPr>
           <w:rFonts w:ascii="Times New Roman" w:eastAsia="Times New Roman" w:hAnsi="Times New Roman" w:cs="Times New Roman"/>
@@ -7736,7 +4297,6 @@
         </w:rPr>
         <w:t>fstream</w:t>
       </w:r>
-      <w:proofErr w:type="spellEnd"/>
       <w:r>
         <w:rPr>
           <w:rFonts w:ascii="Times New Roman" w:eastAsia="Times New Roman" w:hAnsi="Times New Roman" w:cs="Times New Roman"/>
@@ -9684,28 +6244,28 @@
 </file>
 
 <file path=customXml/item1.xml><?xml version="1.0" encoding="utf-8"?>
+<b:Sources xmlns:b="http://schemas.openxmlformats.org/officeDocument/2006/bibliography" xmlns="http://schemas.openxmlformats.org/officeDocument/2006/bibliography" SelectedStyle="\APASixthEditionOfficeOnline.xsl" StyleName="APA" Version="6"/>
+</file>
+
+<file path=customXml/item2.xml><?xml version="1.0" encoding="utf-8"?>
 <go:gDocsCustomXmlDataStorage xmlns:go="http://customooxmlschemas.google.com/" xmlns:r="http://schemas.openxmlformats.org/officeDocument/2006/relationships" uri="GoogleDocsCustomDataVersion2">
   <go:docsCustomData xmlns:go="http://customooxmlschemas.google.com/" roundtripDataSignature="AMtx7miF3uuO2zwxqTW9bHUg0aYU52UxUg==">CgMxLjAi0wEKC0FBQUE4NjJXRm04Ep0BCgtBQUFBODYyV0ZtOBILQUFBQTg2MldGbTgaDQoJdGV4dC9odG1sEgAiDgoKdGV4dC9wbGFpbhIAKhsiFTExNzUzOTc1ODczNjk5NTAwODAzNSgAOAAws563osUxOLOet6LFMVoLbWpmajVibDRmYW5yAiAAeACCARRzdWdnZXN0Lmc0YXV2c3QxOW03OJoBBggAEAAYALABALgBABiznreixTEgs563osUxMABCFHN1Z2dlc3QuZzRhdXZzdDE5bTc4IpICCgtBQUFCQk1lWUdKaxLcAQoLQUFBQkJNZVlHSmsSC0FBQUJCTWVZR0prGg0KCXRleHQvaHRtbBIAIg4KCnRleHQvcGxhaW4SACobIhUxMDM5NzY2MjM3NDMzNTUyNTY1MzcoADgAMNmYu7fBMTjAn7u3wTFKPAokYXBwbGljYXRpb24vdm5kLmdvb2dsZS1hcHBzLmRvY3MubWRzGhTC19rkAQ4SDAoICgJfXxABGAAQAVoMaHZ3eWZmcWkzeDJzcgIgAHgAggEUc3VnZ2VzdC5jcWU3eHJxYzMxemKaAQYIABAAGACwAQC4AQAY2Zi7t8ExIMCfu7fBMTAAQhRzdWdnZXN0LmNxZTd4cnFjMzF6YiLeAwoLQUFBQTg2MldGbkESqAMKC0FBQUE4NjJXRm5BEgtBQUFBODYyV0ZuQRoNCgl0ZXh0L2h0bWwSACIOCgp0ZXh0L3BsYWluEgAqGyIVMTE3NTM5NzU4NzM2OTk1MDA4MDM1KAA4ADDsq7eixTE4m7G3osUxSogCCiRhcHBsaWNhdGlvbi92bmQuZ29vZ2xlLWFwcHMuZG9jcy5tZHMa3wHC19rkAdgBCtUBCmYKYNCS0LjQutC+0L3QsNCyOiDRgdGC0YPQtNC10L3RgiDQs9GA0YPQv9C4INCo0IYtMTQg0JzQsNC60YHQuNC80ZbQsiDQlNCw0L3QuNC70L4g0K7RgNGW0LnQvtCy0LjRhxABGAASaQpj0JLQuNC60L7QvdCw0LIo0LvQsCk6INGB0YLRg9C00LXQvdGCINCz0YDRg9C/0LggX18tX18g0LfQsNC80ZbQvdC40YLQuCDQvdCwINCf0IbQkSDQv9C+0LLQvdGW0YHRgtGOEAEYABgBWgt3MzIxeGI3OGhxaHICIAB4AIIBFHN1Z2dlc3QuODNrdmpyb20zc2F1mgEGCAAQABgAsAEAuAEAGOyrt6LFMSCbsbeixTEwAEIUc3VnZ2VzdC44M2t2anJvbTNzYXUyDmguaTRyZzFmYndqdGZxOABqNQoUc3VnZ2VzdC5nNGF1dnN0MTltNzgSHdCU0LDQvdC40LvQviDQnNCw0LrRgdC40LzRltCyajMKFHN1Z2dlc3QuazdzbTN5eWszc2RqEhvQlNCw0L3QuNC70L4g0KXQvtC80LjRiNC40L1qLwoUc3VnZ2VzdC5kZXU5NHBrOTltZnESF9CQ0L3QtNGA0ZbQuSDQqNC10LvQtdC/aj8KFHN1Z2dlc3QuYWRwMDJ3eHV2YWR0EifQktC+0LvQvtC00LjQvNC40YAg0JTQsNGI0LDQstGB0YzQutC40LlqLwoUc3VnZ2VzdC5jcWU3eHJxYzMxemISF9Cg0L7QvNCw0L0g0JzQuNC00LbQuNC9ajcKFHN1Z2dlc3Quc2U5OHFpcXAwdnQ1Eh/QktC+0LvQvtC00LjQvNC40YAg0JzQvtC70L3QsNGAajUKFHN1Z2dlc3QuODNrdmpyb20zc2F1Eh3QlNCw0L3QuNC70L4g0JzQsNC60YHQuNC80ZbQsmo1ChRzdWdnZXN0LnM5Z2Y4em9lYjdwaRId0JLRltC60YLQvtGA0ZbRjyDQn9Cw0LLQu9GO0YVyITFxTVRzUGFvZS1lYTY2S3hpa0VXSEZzZmhHVEhzZzVCMg==</go:docsCustomData>
 </go:gDocsCustomXmlDataStorage>
 </file>
 
-<file path=customXml/item2.xml><?xml version="1.0" encoding="utf-8"?>
-<b:Sources xmlns:b="http://schemas.openxmlformats.org/officeDocument/2006/bibliography" xmlns="http://schemas.openxmlformats.org/officeDocument/2006/bibliography" SelectedStyle="\APASixthEditionOfficeOnline.xsl" StyleName="APA" Version="6"/>
+<file path=customXml/itemProps1.xml><?xml version="1.0" encoding="utf-8"?>
+<ds:datastoreItem xmlns:ds="http://schemas.openxmlformats.org/officeDocument/2006/customXml" ds:itemID="{AC97F271-8514-46E6-BB96-2DCB95AC6D4D}">
+  <ds:schemaRefs>
+    <ds:schemaRef ds:uri="http://schemas.openxmlformats.org/officeDocument/2006/bibliography"/>
+  </ds:schemaRefs>
+</ds:datastoreItem>
 </file>
 
-<file path=customXml/itemProps1.xml><?xml version="1.0" encoding="utf-8"?>
+<file path=customXml/itemProps2.xml><?xml version="1.0" encoding="utf-8"?>
 <ds:datastoreItem xmlns:ds="http://schemas.openxmlformats.org/officeDocument/2006/customXml" ds:itemID="{11111111-1234-1234-1234-123412341234}">
   <ds:schemaRefs>
     <ds:schemaRef ds:uri="http://customooxmlschemas.google.com/"/>
     <ds:schemaRef ds:uri="http://schemas.openxmlformats.org/officeDocument/2006/relationships"/>
   </ds:schemaRefs>
 </ds:datastoreItem>
-</file>
-
-<file path=customXml/itemProps2.xml><?xml version="1.0" encoding="utf-8"?>
-<ds:datastoreItem xmlns:ds="http://schemas.openxmlformats.org/officeDocument/2006/customXml" ds:itemID="{AC97F271-8514-46E6-BB96-2DCB95AC6D4D}">
-  <ds:schemaRefs>
-    <ds:schemaRef ds:uri="http://schemas.openxmlformats.org/officeDocument/2006/bibliography"/>
-  </ds:schemaRefs>
-</ds:datastoreItem>
 </file>